--- a/PhysicalGame/basecard.docx
+++ b/PhysicalGame/basecard.docx
@@ -1795,7 +1795,7 @@
         <mc:AlternateContent>
           <mc:Choice Requires="wps">
             <w:drawing>
-              <wp:anchor distT="0" distB="0" distL="114300" distR="114300" simplePos="0" relativeHeight="251697152" behindDoc="0" locked="0" layoutInCell="1" allowOverlap="1" wp14:anchorId="79980E51" wp14:editId="7445CCD9">
+              <wp:anchor distT="0" distB="0" distL="114300" distR="114300" simplePos="0" relativeHeight="251697152" behindDoc="0" locked="0" layoutInCell="1" allowOverlap="1" wp14:anchorId="79980E51" wp14:editId="5912BBA6">
                 <wp:simplePos x="0" y="0"/>
                 <wp:positionH relativeFrom="column">
                   <wp:posOffset>8275</wp:posOffset>
@@ -2452,13 +2452,13 @@
           <w:noProof/>
         </w:rPr>
         <w:drawing>
-          <wp:anchor distT="0" distB="0" distL="114300" distR="114300" simplePos="0" relativeHeight="251730944" behindDoc="0" locked="0" layoutInCell="1" allowOverlap="1" wp14:anchorId="55A37506" wp14:editId="2BCEBB42">
+          <wp:anchor distT="0" distB="0" distL="114300" distR="114300" simplePos="0" relativeHeight="251730944" behindDoc="0" locked="0" layoutInCell="1" allowOverlap="1" wp14:anchorId="55A37506" wp14:editId="0DD843C2">
             <wp:simplePos x="0" y="0"/>
             <wp:positionH relativeFrom="column">
-              <wp:posOffset>2039188</wp:posOffset>
+              <wp:posOffset>2054225</wp:posOffset>
             </wp:positionH>
             <wp:positionV relativeFrom="paragraph">
-              <wp:posOffset>43764</wp:posOffset>
+              <wp:posOffset>12700</wp:posOffset>
             </wp:positionV>
             <wp:extent cx="400050" cy="400050"/>
             <wp:effectExtent l="0" t="0" r="0" b="0"/>
@@ -2801,18 +2801,18 @@
           <w:noProof/>
         </w:rPr>
         <w:drawing>
-          <wp:anchor distT="0" distB="0" distL="114300" distR="114300" simplePos="0" relativeHeight="251673600" behindDoc="0" locked="0" layoutInCell="1" allowOverlap="1" wp14:anchorId="46B02A2F" wp14:editId="41377C44">
+          <wp:anchor distT="0" distB="0" distL="114300" distR="114300" simplePos="0" relativeHeight="251672576" behindDoc="0" locked="0" layoutInCell="1" allowOverlap="1" wp14:anchorId="298B3E3E" wp14:editId="7EA0D40D">
             <wp:simplePos x="0" y="0"/>
-            <wp:positionH relativeFrom="column">
-              <wp:posOffset>47238</wp:posOffset>
+            <wp:positionH relativeFrom="margin">
+              <wp:posOffset>1395730</wp:posOffset>
             </wp:positionH>
             <wp:positionV relativeFrom="paragraph">
-              <wp:posOffset>1589543</wp:posOffset>
+              <wp:posOffset>669925</wp:posOffset>
             </wp:positionV>
-            <wp:extent cx="419100" cy="419100"/>
+            <wp:extent cx="457200" cy="457200"/>
             <wp:effectExtent l="0" t="0" r="0" b="0"/>
             <wp:wrapNone/>
-            <wp:docPr id="16" name="Picture 16" descr="Shape&#10;&#10;Description automatically generated with low confidence"/>
+            <wp:docPr id="15" name="Picture 15" descr="Shape&#10;&#10;Description automatically generated with low confidence"/>
             <wp:cNvGraphicFramePr>
               <a:graphicFrameLocks xmlns:a="http://schemas.openxmlformats.org/drawingml/2006/main" noChangeAspect="1"/>
             </wp:cNvGraphicFramePr>
@@ -2820,7 +2820,7 @@
               <a:graphicData uri="http://schemas.openxmlformats.org/drawingml/2006/picture">
                 <pic:pic xmlns:pic="http://schemas.openxmlformats.org/drawingml/2006/picture">
                   <pic:nvPicPr>
-                    <pic:cNvPr id="16" name="Picture 16" descr="Shape&#10;&#10;Description automatically generated with low confidence"/>
+                    <pic:cNvPr id="15" name="Picture 15" descr="Shape&#10;&#10;Description automatically generated with low confidence"/>
                     <pic:cNvPicPr/>
                   </pic:nvPicPr>
                   <pic:blipFill>
@@ -2838,7 +2838,191 @@
                   <pic:spPr>
                     <a:xfrm>
                       <a:off x="0" y="0"/>
-                      <a:ext cx="419100" cy="419100"/>
+                      <a:ext cx="457200" cy="457200"/>
+                    </a:xfrm>
+                    <a:prstGeom prst="rect">
+                      <a:avLst/>
+                    </a:prstGeom>
+                  </pic:spPr>
+                </pic:pic>
+              </a:graphicData>
+            </a:graphic>
+            <wp14:sizeRelH relativeFrom="margin">
+              <wp14:pctWidth>0</wp14:pctWidth>
+            </wp14:sizeRelH>
+            <wp14:sizeRelV relativeFrom="margin">
+              <wp14:pctHeight>0</wp14:pctHeight>
+            </wp14:sizeRelV>
+          </wp:anchor>
+        </w:drawing>
+      </w:r>
+      <w:r>
+        <w:rPr>
+          <w:noProof/>
+        </w:rPr>
+        <mc:AlternateContent>
+          <mc:Choice Requires="wps">
+            <w:drawing>
+              <wp:anchor distT="0" distB="0" distL="114300" distR="114300" simplePos="0" relativeHeight="251757568" behindDoc="0" locked="0" layoutInCell="1" allowOverlap="1" wp14:anchorId="0EA7F993" wp14:editId="5D1E3486">
+                <wp:simplePos x="0" y="0"/>
+                <wp:positionH relativeFrom="margin">
+                  <wp:posOffset>152400</wp:posOffset>
+                </wp:positionH>
+                <wp:positionV relativeFrom="paragraph">
+                  <wp:posOffset>1718945</wp:posOffset>
+                </wp:positionV>
+                <wp:extent cx="485775" cy="485775"/>
+                <wp:effectExtent l="0" t="0" r="28575" b="28575"/>
+                <wp:wrapNone/>
+                <wp:docPr id="12" name="Oval 12"/>
+                <wp:cNvGraphicFramePr/>
+                <a:graphic xmlns:a="http://schemas.openxmlformats.org/drawingml/2006/main">
+                  <a:graphicData uri="http://schemas.microsoft.com/office/word/2010/wordprocessingShape">
+                    <wps:wsp>
+                      <wps:cNvSpPr/>
+                      <wps:spPr>
+                        <a:xfrm>
+                          <a:off x="0" y="0"/>
+                          <a:ext cx="485775" cy="485775"/>
+                        </a:xfrm>
+                        <a:prstGeom prst="ellipse">
+                          <a:avLst/>
+                        </a:prstGeom>
+                        <a:solidFill>
+                          <a:schemeClr val="accent6">
+                            <a:lumMod val="60000"/>
+                            <a:lumOff val="40000"/>
+                          </a:schemeClr>
+                        </a:solidFill>
+                        <a:ln>
+                          <a:solidFill>
+                            <a:schemeClr val="accent6">
+                              <a:lumMod val="75000"/>
+                            </a:schemeClr>
+                          </a:solidFill>
+                        </a:ln>
+                      </wps:spPr>
+                      <wps:style>
+                        <a:lnRef idx="2">
+                          <a:schemeClr val="accent1">
+                            <a:shade val="50000"/>
+                          </a:schemeClr>
+                        </a:lnRef>
+                        <a:fillRef idx="1">
+                          <a:schemeClr val="accent1"/>
+                        </a:fillRef>
+                        <a:effectRef idx="0">
+                          <a:schemeClr val="accent1"/>
+                        </a:effectRef>
+                        <a:fontRef idx="minor">
+                          <a:schemeClr val="lt1"/>
+                        </a:fontRef>
+                      </wps:style>
+                      <wps:txbx>
+                        <w:txbxContent>
+                          <w:p>
+                            <w:pPr>
+                              <w:jc w:val="center"/>
+                              <w:rPr>
+                                <w:rFonts w:ascii="Jumble" w:hAnsi="Jumble"/>
+                              </w:rPr>
+                            </w:pPr>
+                          </w:p>
+                          <w:p>
+                            <w:pPr>
+                              <w:jc w:val="center"/>
+                              <w:rPr>
+                                <w:rFonts w:ascii="Jumble" w:hAnsi="Jumble"/>
+                              </w:rPr>
+                            </w:pPr>
+                          </w:p>
+                        </w:txbxContent>
+                      </wps:txbx>
+                      <wps:bodyPr rot="0" spcFirstLastPara="0" vertOverflow="overflow" horzOverflow="overflow" vert="horz" wrap="square" lIns="91440" tIns="45720" rIns="91440" bIns="45720" numCol="1" spcCol="0" rtlCol="0" fromWordArt="0" anchor="ctr" anchorCtr="0" forceAA="0" compatLnSpc="1">
+                        <a:prstTxWarp prst="textNoShape">
+                          <a:avLst/>
+                        </a:prstTxWarp>
+                        <a:noAutofit/>
+                      </wps:bodyPr>
+                    </wps:wsp>
+                  </a:graphicData>
+                </a:graphic>
+              </wp:anchor>
+            </w:drawing>
+          </mc:Choice>
+          <mc:Fallback>
+            <w:pict>
+              <v:oval w14:anchorId="0EA7F993" id="Oval 12" o:spid="_x0000_s1036" style="position:absolute;margin-left:12pt;margin-top:135.35pt;width:38.25pt;height:38.25pt;z-index:251757568;visibility:visible;mso-wrap-style:square;mso-wrap-distance-left:9pt;mso-wrap-distance-top:0;mso-wrap-distance-right:9pt;mso-wrap-distance-bottom:0;mso-position-horizontal:absolute;mso-position-horizontal-relative:margin;mso-position-vertical:absolute;mso-position-vertical-relative:text;v-text-anchor:middle" o:gfxdata="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" fillcolor="#a8d08d [1945]" strokecolor="#538135 [2409]" strokeweight="1pt">
+                <v:stroke joinstyle="miter"/>
+                <v:textbox>
+                  <w:txbxContent>
+                    <w:p>
+                      <w:pPr>
+                        <w:jc w:val="center"/>
+                        <w:rPr>
+                          <w:rFonts w:ascii="Jumble" w:hAnsi="Jumble"/>
+                        </w:rPr>
+                      </w:pPr>
+                    </w:p>
+                    <w:p>
+                      <w:pPr>
+                        <w:jc w:val="center"/>
+                        <w:rPr>
+                          <w:rFonts w:ascii="Jumble" w:hAnsi="Jumble"/>
+                        </w:rPr>
+                      </w:pPr>
+                    </w:p>
+                  </w:txbxContent>
+                </v:textbox>
+                <w10:wrap anchorx="margin"/>
+              </v:oval>
+            </w:pict>
+          </mc:Fallback>
+        </mc:AlternateContent>
+      </w:r>
+      <w:r>
+        <w:rPr>
+          <w:noProof/>
+        </w:rPr>
+        <w:drawing>
+          <wp:anchor distT="0" distB="0" distL="114300" distR="114300" simplePos="0" relativeHeight="251673600" behindDoc="0" locked="0" layoutInCell="1" allowOverlap="1" wp14:anchorId="46B02A2F" wp14:editId="06A3EB00">
+            <wp:simplePos x="0" y="0"/>
+            <wp:positionH relativeFrom="column">
+              <wp:posOffset>118110</wp:posOffset>
+            </wp:positionH>
+            <wp:positionV relativeFrom="paragraph">
+              <wp:posOffset>1238885</wp:posOffset>
+            </wp:positionV>
+            <wp:extent cx="327660" cy="327660"/>
+            <wp:effectExtent l="0" t="0" r="0" b="0"/>
+            <wp:wrapNone/>
+            <wp:docPr id="16" name="Picture 16" descr="Shape&#10;&#10;Description automatically generated with low confidence"/>
+            <wp:cNvGraphicFramePr>
+              <a:graphicFrameLocks xmlns:a="http://schemas.openxmlformats.org/drawingml/2006/main" noChangeAspect="1"/>
+            </wp:cNvGraphicFramePr>
+            <a:graphic xmlns:a="http://schemas.openxmlformats.org/drawingml/2006/main">
+              <a:graphicData uri="http://schemas.openxmlformats.org/drawingml/2006/picture">
+                <pic:pic xmlns:pic="http://schemas.openxmlformats.org/drawingml/2006/picture">
+                  <pic:nvPicPr>
+                    <pic:cNvPr id="16" name="Picture 16" descr="Shape&#10;&#10;Description automatically generated with low confidence"/>
+                    <pic:cNvPicPr/>
+                  </pic:nvPicPr>
+                  <pic:blipFill>
+                    <a:blip r:embed="rId18" cstate="print">
+                      <a:extLst>
+                        <a:ext uri="{28A0092B-C50C-407E-A947-70E740481C1C}">
+                          <a14:useLocalDpi xmlns:a14="http://schemas.microsoft.com/office/drawing/2010/main" val="0"/>
+                        </a:ext>
+                      </a:extLst>
+                    </a:blip>
+                    <a:stretch>
+                      <a:fillRect/>
+                    </a:stretch>
+                  </pic:blipFill>
+                  <pic:spPr>
+                    <a:xfrm>
+                      <a:off x="0" y="0"/>
+                      <a:ext cx="327660" cy="327660"/>
                     </a:xfrm>
                     <a:prstGeom prst="rect">
                       <a:avLst/>
@@ -2861,13 +3045,73 @@
           <w:noProof/>
         </w:rPr>
         <w:drawing>
-          <wp:anchor distT="0" distB="0" distL="114300" distR="114300" simplePos="0" relativeHeight="251728896" behindDoc="0" locked="0" layoutInCell="1" allowOverlap="1" wp14:anchorId="0567AFDD" wp14:editId="3A1C7682">
+          <wp:anchor distT="0" distB="0" distL="114300" distR="114300" simplePos="0" relativeHeight="251670528" behindDoc="0" locked="0" layoutInCell="1" allowOverlap="1" wp14:anchorId="08BE7013" wp14:editId="1BB102C7">
             <wp:simplePos x="0" y="0"/>
             <wp:positionH relativeFrom="column">
-              <wp:posOffset>1611713</wp:posOffset>
+              <wp:posOffset>682625</wp:posOffset>
             </wp:positionH>
             <wp:positionV relativeFrom="paragraph">
-              <wp:posOffset>1352495</wp:posOffset>
+              <wp:posOffset>1064895</wp:posOffset>
+            </wp:positionV>
+            <wp:extent cx="400050" cy="400050"/>
+            <wp:effectExtent l="0" t="0" r="0" b="0"/>
+            <wp:wrapNone/>
+            <wp:docPr id="13" name="Picture 13" descr="Shape&#10;&#10;Description automatically generated with low confidence"/>
+            <wp:cNvGraphicFramePr>
+              <a:graphicFrameLocks xmlns:a="http://schemas.openxmlformats.org/drawingml/2006/main" noChangeAspect="1"/>
+            </wp:cNvGraphicFramePr>
+            <a:graphic xmlns:a="http://schemas.openxmlformats.org/drawingml/2006/main">
+              <a:graphicData uri="http://schemas.openxmlformats.org/drawingml/2006/picture">
+                <pic:pic xmlns:pic="http://schemas.openxmlformats.org/drawingml/2006/picture">
+                  <pic:nvPicPr>
+                    <pic:cNvPr id="12" name="Picture 12" descr="Shape&#10;&#10;Description automatically generated with low confidence"/>
+                    <pic:cNvPicPr/>
+                  </pic:nvPicPr>
+                  <pic:blipFill>
+                    <a:blip r:embed="rId16" cstate="print">
+                      <a:extLst>
+                        <a:ext uri="{28A0092B-C50C-407E-A947-70E740481C1C}">
+                          <a14:useLocalDpi xmlns:a14="http://schemas.microsoft.com/office/drawing/2010/main" val="0"/>
+                        </a:ext>
+                      </a:extLst>
+                    </a:blip>
+                    <a:stretch>
+                      <a:fillRect/>
+                    </a:stretch>
+                  </pic:blipFill>
+                  <pic:spPr>
+                    <a:xfrm>
+                      <a:off x="0" y="0"/>
+                      <a:ext cx="400050" cy="400050"/>
+                    </a:xfrm>
+                    <a:prstGeom prst="rect">
+                      <a:avLst/>
+                    </a:prstGeom>
+                  </pic:spPr>
+                </pic:pic>
+              </a:graphicData>
+            </a:graphic>
+            <wp14:sizeRelH relativeFrom="margin">
+              <wp14:pctWidth>0</wp14:pctWidth>
+            </wp14:sizeRelH>
+            <wp14:sizeRelV relativeFrom="margin">
+              <wp14:pctHeight>0</wp14:pctHeight>
+            </wp14:sizeRelV>
+          </wp:anchor>
+        </w:drawing>
+      </w:r>
+      <w:r>
+        <w:rPr>
+          <w:noProof/>
+        </w:rPr>
+        <w:drawing>
+          <wp:anchor distT="0" distB="0" distL="114300" distR="114300" simplePos="0" relativeHeight="251728896" behindDoc="0" locked="0" layoutInCell="1" allowOverlap="1" wp14:anchorId="0567AFDD" wp14:editId="05A30E0E">
+            <wp:simplePos x="0" y="0"/>
+            <wp:positionH relativeFrom="column">
+              <wp:posOffset>2052320</wp:posOffset>
+            </wp:positionH>
+            <wp:positionV relativeFrom="paragraph">
+              <wp:posOffset>1306195</wp:posOffset>
             </wp:positionV>
             <wp:extent cx="599846" cy="599846"/>
             <wp:effectExtent l="0" t="0" r="0" b="0"/>
@@ -2920,121 +3164,485 @@
         <w:rPr>
           <w:noProof/>
         </w:rPr>
-        <w:drawing>
-          <wp:anchor distT="0" distB="0" distL="114300" distR="114300" simplePos="0" relativeHeight="251672576" behindDoc="0" locked="0" layoutInCell="1" allowOverlap="1" wp14:anchorId="298B3E3E" wp14:editId="5F599572">
-            <wp:simplePos x="0" y="0"/>
-            <wp:positionH relativeFrom="margin">
-              <wp:posOffset>1070583</wp:posOffset>
-            </wp:positionH>
-            <wp:positionV relativeFrom="paragraph">
-              <wp:posOffset>1532973</wp:posOffset>
-            </wp:positionV>
-            <wp:extent cx="457200" cy="457200"/>
-            <wp:effectExtent l="0" t="0" r="0" b="0"/>
-            <wp:wrapNone/>
-            <wp:docPr id="15" name="Picture 15" descr="Shape&#10;&#10;Description automatically generated with low confidence"/>
-            <wp:cNvGraphicFramePr>
-              <a:graphicFrameLocks xmlns:a="http://schemas.openxmlformats.org/drawingml/2006/main" noChangeAspect="1"/>
-            </wp:cNvGraphicFramePr>
-            <a:graphic xmlns:a="http://schemas.openxmlformats.org/drawingml/2006/main">
-              <a:graphicData uri="http://schemas.openxmlformats.org/drawingml/2006/picture">
-                <pic:pic xmlns:pic="http://schemas.openxmlformats.org/drawingml/2006/picture">
-                  <pic:nvPicPr>
-                    <pic:cNvPr id="15" name="Picture 15" descr="Shape&#10;&#10;Description automatically generated with low confidence"/>
-                    <pic:cNvPicPr/>
-                  </pic:nvPicPr>
-                  <pic:blipFill>
-                    <a:blip r:embed="rId18" cstate="print">
-                      <a:extLst>
-                        <a:ext uri="{28A0092B-C50C-407E-A947-70E740481C1C}">
-                          <a14:useLocalDpi xmlns:a14="http://schemas.microsoft.com/office/drawing/2010/main" val="0"/>
-                        </a:ext>
-                      </a:extLst>
-                    </a:blip>
-                    <a:stretch>
-                      <a:fillRect/>
-                    </a:stretch>
-                  </pic:blipFill>
-                  <pic:spPr>
-                    <a:xfrm>
-                      <a:off x="0" y="0"/>
-                      <a:ext cx="457200" cy="457200"/>
-                    </a:xfrm>
-                    <a:prstGeom prst="rect">
-                      <a:avLst/>
-                    </a:prstGeom>
-                  </pic:spPr>
-                </pic:pic>
-              </a:graphicData>
-            </a:graphic>
-            <wp14:sizeRelH relativeFrom="margin">
-              <wp14:pctWidth>0</wp14:pctWidth>
-            </wp14:sizeRelH>
-            <wp14:sizeRelV relativeFrom="margin">
-              <wp14:pctHeight>0</wp14:pctHeight>
-            </wp14:sizeRelV>
-          </wp:anchor>
-        </w:drawing>
+        <mc:AlternateContent>
+          <mc:Choice Requires="wps">
+            <w:drawing>
+              <wp:anchor distT="0" distB="0" distL="114300" distR="114300" simplePos="0" relativeHeight="251662332" behindDoc="0" locked="0" layoutInCell="1" allowOverlap="1" wp14:anchorId="7A8039D2" wp14:editId="19EDE9A3">
+                <wp:simplePos x="0" y="0"/>
+                <wp:positionH relativeFrom="margin">
+                  <wp:posOffset>1668780</wp:posOffset>
+                </wp:positionH>
+                <wp:positionV relativeFrom="paragraph">
+                  <wp:posOffset>1437005</wp:posOffset>
+                </wp:positionV>
+                <wp:extent cx="485775" cy="485775"/>
+                <wp:effectExtent l="0" t="0" r="28575" b="28575"/>
+                <wp:wrapNone/>
+                <wp:docPr id="7" name="Oval 7"/>
+                <wp:cNvGraphicFramePr/>
+                <a:graphic xmlns:a="http://schemas.openxmlformats.org/drawingml/2006/main">
+                  <a:graphicData uri="http://schemas.microsoft.com/office/word/2010/wordprocessingShape">
+                    <wps:wsp>
+                      <wps:cNvSpPr/>
+                      <wps:spPr>
+                        <a:xfrm>
+                          <a:off x="0" y="0"/>
+                          <a:ext cx="485775" cy="485775"/>
+                        </a:xfrm>
+                        <a:prstGeom prst="ellipse">
+                          <a:avLst/>
+                        </a:prstGeom>
+                        <a:solidFill>
+                          <a:srgbClr val="FF0000"/>
+                        </a:solidFill>
+                        <a:ln>
+                          <a:solidFill>
+                            <a:srgbClr val="C00000"/>
+                          </a:solidFill>
+                        </a:ln>
+                      </wps:spPr>
+                      <wps:style>
+                        <a:lnRef idx="2">
+                          <a:schemeClr val="accent1">
+                            <a:shade val="50000"/>
+                          </a:schemeClr>
+                        </a:lnRef>
+                        <a:fillRef idx="1">
+                          <a:schemeClr val="accent1"/>
+                        </a:fillRef>
+                        <a:effectRef idx="0">
+                          <a:schemeClr val="accent1"/>
+                        </a:effectRef>
+                        <a:fontRef idx="minor">
+                          <a:schemeClr val="lt1"/>
+                        </a:fontRef>
+                      </wps:style>
+                      <wps:txbx>
+                        <w:txbxContent>
+                          <w:p>
+                            <w:pPr>
+                              <w:jc w:val="center"/>
+                              <w:rPr>
+                                <w:rFonts w:ascii="Jumble" w:hAnsi="Jumble"/>
+                              </w:rPr>
+                            </w:pPr>
+                          </w:p>
+                          <w:p>
+                            <w:pPr>
+                              <w:jc w:val="center"/>
+                              <w:rPr>
+                                <w:rFonts w:ascii="Jumble" w:hAnsi="Jumble"/>
+                              </w:rPr>
+                            </w:pPr>
+                          </w:p>
+                        </w:txbxContent>
+                      </wps:txbx>
+                      <wps:bodyPr rot="0" spcFirstLastPara="0" vertOverflow="overflow" horzOverflow="overflow" vert="horz" wrap="square" lIns="91440" tIns="45720" rIns="91440" bIns="45720" numCol="1" spcCol="0" rtlCol="0" fromWordArt="0" anchor="ctr" anchorCtr="0" forceAA="0" compatLnSpc="1">
+                        <a:prstTxWarp prst="textNoShape">
+                          <a:avLst/>
+                        </a:prstTxWarp>
+                        <a:noAutofit/>
+                      </wps:bodyPr>
+                    </wps:wsp>
+                  </a:graphicData>
+                </a:graphic>
+                <wp14:sizeRelH relativeFrom="margin">
+                  <wp14:pctWidth>0</wp14:pctWidth>
+                </wp14:sizeRelH>
+                <wp14:sizeRelV relativeFrom="margin">
+                  <wp14:pctHeight>0</wp14:pctHeight>
+                </wp14:sizeRelV>
+              </wp:anchor>
+            </w:drawing>
+          </mc:Choice>
+          <mc:Fallback>
+            <w:pict>
+              <v:oval w14:anchorId="7A8039D2" id="Oval 7" o:spid="_x0000_s1037" style="position:absolute;margin-left:131.4pt;margin-top:113.15pt;width:38.25pt;height:38.25pt;z-index:251662332;visibility:visible;mso-wrap-style:square;mso-width-percent:0;mso-height-percent:0;mso-wrap-distance-left:9pt;mso-wrap-distance-top:0;mso-wrap-distance-right:9pt;mso-wrap-distance-bottom:0;mso-position-horizontal:absolute;mso-position-horizontal-relative:margin;mso-position-vertical:absolute;mso-position-vertical-relative:text;mso-width-percent:0;mso-height-percent:0;mso-width-relative:margin;mso-height-relative:margin;v-text-anchor:middle" o:gfxdata="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" fillcolor="red" strokecolor="#c00000" strokeweight="1pt">
+                <v:stroke joinstyle="miter"/>
+                <v:textbox>
+                  <w:txbxContent>
+                    <w:p>
+                      <w:pPr>
+                        <w:jc w:val="center"/>
+                        <w:rPr>
+                          <w:rFonts w:ascii="Jumble" w:hAnsi="Jumble"/>
+                        </w:rPr>
+                      </w:pPr>
+                    </w:p>
+                    <w:p>
+                      <w:pPr>
+                        <w:jc w:val="center"/>
+                        <w:rPr>
+                          <w:rFonts w:ascii="Jumble" w:hAnsi="Jumble"/>
+                        </w:rPr>
+                      </w:pPr>
+                    </w:p>
+                  </w:txbxContent>
+                </v:textbox>
+                <w10:wrap anchorx="margin"/>
+              </v:oval>
+            </w:pict>
+          </mc:Fallback>
+        </mc:AlternateContent>
       </w:r>
       <w:r>
         <w:rPr>
           <w:noProof/>
         </w:rPr>
-        <w:drawing>
-          <wp:anchor distT="0" distB="0" distL="114300" distR="114300" simplePos="0" relativeHeight="251670528" behindDoc="0" locked="0" layoutInCell="1" allowOverlap="1" wp14:anchorId="08BE7013" wp14:editId="26F3C4F8">
-            <wp:simplePos x="0" y="0"/>
-            <wp:positionH relativeFrom="column">
-              <wp:posOffset>621665</wp:posOffset>
-            </wp:positionH>
-            <wp:positionV relativeFrom="paragraph">
-              <wp:posOffset>1621320</wp:posOffset>
-            </wp:positionV>
-            <wp:extent cx="400050" cy="400050"/>
-            <wp:effectExtent l="0" t="0" r="0" b="0"/>
-            <wp:wrapNone/>
-            <wp:docPr id="13" name="Picture 13" descr="Shape&#10;&#10;Description automatically generated with low confidence"/>
-            <wp:cNvGraphicFramePr>
-              <a:graphicFrameLocks xmlns:a="http://schemas.openxmlformats.org/drawingml/2006/main" noChangeAspect="1"/>
-            </wp:cNvGraphicFramePr>
-            <a:graphic xmlns:a="http://schemas.openxmlformats.org/drawingml/2006/main">
-              <a:graphicData uri="http://schemas.openxmlformats.org/drawingml/2006/picture">
-                <pic:pic xmlns:pic="http://schemas.openxmlformats.org/drawingml/2006/picture">
-                  <pic:nvPicPr>
-                    <pic:cNvPr id="12" name="Picture 12" descr="Shape&#10;&#10;Description automatically generated with low confidence"/>
-                    <pic:cNvPicPr/>
-                  </pic:nvPicPr>
-                  <pic:blipFill>
-                    <a:blip r:embed="rId16" cstate="print">
-                      <a:extLst>
-                        <a:ext uri="{28A0092B-C50C-407E-A947-70E740481C1C}">
-                          <a14:useLocalDpi xmlns:a14="http://schemas.microsoft.com/office/drawing/2010/main" val="0"/>
-                        </a:ext>
-                      </a:extLst>
-                    </a:blip>
-                    <a:stretch>
-                      <a:fillRect/>
-                    </a:stretch>
-                  </pic:blipFill>
-                  <pic:spPr>
-                    <a:xfrm>
-                      <a:off x="0" y="0"/>
-                      <a:ext cx="400050" cy="400050"/>
-                    </a:xfrm>
-                    <a:prstGeom prst="rect">
-                      <a:avLst/>
-                    </a:prstGeom>
-                  </pic:spPr>
-                </pic:pic>
-              </a:graphicData>
-            </a:graphic>
-            <wp14:sizeRelH relativeFrom="margin">
-              <wp14:pctWidth>0</wp14:pctWidth>
-            </wp14:sizeRelH>
-            <wp14:sizeRelV relativeFrom="margin">
-              <wp14:pctHeight>0</wp14:pctHeight>
-            </wp14:sizeRelV>
-          </wp:anchor>
-        </w:drawing>
+        <mc:AlternateContent>
+          <mc:Choice Requires="wps">
+            <w:drawing>
+              <wp:anchor distT="0" distB="0" distL="114300" distR="114300" simplePos="0" relativeHeight="251663357" behindDoc="0" locked="0" layoutInCell="1" allowOverlap="1" wp14:anchorId="568DAC30" wp14:editId="4B412702">
+                <wp:simplePos x="0" y="0"/>
+                <wp:positionH relativeFrom="margin">
+                  <wp:posOffset>1074420</wp:posOffset>
+                </wp:positionH>
+                <wp:positionV relativeFrom="paragraph">
+                  <wp:posOffset>1518920</wp:posOffset>
+                </wp:positionV>
+                <wp:extent cx="485775" cy="485775"/>
+                <wp:effectExtent l="0" t="0" r="28575" b="28575"/>
+                <wp:wrapNone/>
+                <wp:docPr id="6" name="Oval 6"/>
+                <wp:cNvGraphicFramePr/>
+                <a:graphic xmlns:a="http://schemas.openxmlformats.org/drawingml/2006/main">
+                  <a:graphicData uri="http://schemas.microsoft.com/office/word/2010/wordprocessingShape">
+                    <wps:wsp>
+                      <wps:cNvSpPr/>
+                      <wps:spPr>
+                        <a:xfrm>
+                          <a:off x="0" y="0"/>
+                          <a:ext cx="485775" cy="485775"/>
+                        </a:xfrm>
+                        <a:prstGeom prst="ellipse">
+                          <a:avLst/>
+                        </a:prstGeom>
+                        <a:solidFill>
+                          <a:schemeClr val="accent4">
+                            <a:lumMod val="60000"/>
+                            <a:lumOff val="40000"/>
+                          </a:schemeClr>
+                        </a:solidFill>
+                        <a:ln>
+                          <a:solidFill>
+                            <a:schemeClr val="accent4">
+                              <a:lumMod val="75000"/>
+                            </a:schemeClr>
+                          </a:solidFill>
+                        </a:ln>
+                      </wps:spPr>
+                      <wps:style>
+                        <a:lnRef idx="2">
+                          <a:schemeClr val="accent1">
+                            <a:shade val="50000"/>
+                          </a:schemeClr>
+                        </a:lnRef>
+                        <a:fillRef idx="1">
+                          <a:schemeClr val="accent1"/>
+                        </a:fillRef>
+                        <a:effectRef idx="0">
+                          <a:schemeClr val="accent1"/>
+                        </a:effectRef>
+                        <a:fontRef idx="minor">
+                          <a:schemeClr val="lt1"/>
+                        </a:fontRef>
+                      </wps:style>
+                      <wps:txbx>
+                        <w:txbxContent>
+                          <w:p>
+                            <w:pPr>
+                              <w:jc w:val="center"/>
+                              <w:rPr>
+                                <w:rFonts w:ascii="Jumble" w:hAnsi="Jumble"/>
+                              </w:rPr>
+                            </w:pPr>
+                          </w:p>
+                          <w:p>
+                            <w:pPr>
+                              <w:jc w:val="center"/>
+                              <w:rPr>
+                                <w:rFonts w:ascii="Jumble" w:hAnsi="Jumble"/>
+                              </w:rPr>
+                            </w:pPr>
+                          </w:p>
+                        </w:txbxContent>
+                      </wps:txbx>
+                      <wps:bodyPr rot="0" spcFirstLastPara="0" vertOverflow="overflow" horzOverflow="overflow" vert="horz" wrap="square" lIns="91440" tIns="45720" rIns="91440" bIns="45720" numCol="1" spcCol="0" rtlCol="0" fromWordArt="0" anchor="ctr" anchorCtr="0" forceAA="0" compatLnSpc="1">
+                        <a:prstTxWarp prst="textNoShape">
+                          <a:avLst/>
+                        </a:prstTxWarp>
+                        <a:noAutofit/>
+                      </wps:bodyPr>
+                    </wps:wsp>
+                  </a:graphicData>
+                </a:graphic>
+              </wp:anchor>
+            </w:drawing>
+          </mc:Choice>
+          <mc:Fallback>
+            <w:pict>
+              <v:oval w14:anchorId="568DAC30" id="Oval 6" o:spid="_x0000_s1038" style="position:absolute;margin-left:84.6pt;margin-top:119.6pt;width:38.25pt;height:38.25pt;z-index:251663357;visibility:visible;mso-wrap-style:square;mso-wrap-distance-left:9pt;mso-wrap-distance-top:0;mso-wrap-distance-right:9pt;mso-wrap-distance-bottom:0;mso-position-horizontal:absolute;mso-position-horizontal-relative:margin;mso-position-vertical:absolute;mso-position-vertical-relative:text;v-text-anchor:middle" o:gfxdata="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" fillcolor="#ffd966 [1943]" strokecolor="#bf8f00 [2407]" strokeweight="1pt">
+                <v:stroke joinstyle="miter"/>
+                <v:textbox>
+                  <w:txbxContent>
+                    <w:p>
+                      <w:pPr>
+                        <w:jc w:val="center"/>
+                        <w:rPr>
+                          <w:rFonts w:ascii="Jumble" w:hAnsi="Jumble"/>
+                        </w:rPr>
+                      </w:pPr>
+                    </w:p>
+                    <w:p>
+                      <w:pPr>
+                        <w:jc w:val="center"/>
+                        <w:rPr>
+                          <w:rFonts w:ascii="Jumble" w:hAnsi="Jumble"/>
+                        </w:rPr>
+                      </w:pPr>
+                    </w:p>
+                  </w:txbxContent>
+                </v:textbox>
+                <w10:wrap anchorx="margin"/>
+              </v:oval>
+            </w:pict>
+          </mc:Fallback>
+        </mc:AlternateContent>
+      </w:r>
+      <w:r>
+        <w:rPr>
+          <w:noProof/>
+        </w:rPr>
+        <mc:AlternateContent>
+          <mc:Choice Requires="wps">
+            <w:drawing>
+              <wp:anchor distT="0" distB="0" distL="114300" distR="114300" simplePos="0" relativeHeight="251664382" behindDoc="0" locked="0" layoutInCell="1" allowOverlap="1" wp14:anchorId="39690301" wp14:editId="13AC78C0">
+                <wp:simplePos x="0" y="0"/>
+                <wp:positionH relativeFrom="margin">
+                  <wp:posOffset>581025</wp:posOffset>
+                </wp:positionH>
+                <wp:positionV relativeFrom="paragraph">
+                  <wp:posOffset>1581785</wp:posOffset>
+                </wp:positionV>
+                <wp:extent cx="485775" cy="485775"/>
+                <wp:effectExtent l="0" t="0" r="28575" b="28575"/>
+                <wp:wrapNone/>
+                <wp:docPr id="2" name="Oval 2"/>
+                <wp:cNvGraphicFramePr/>
+                <a:graphic xmlns:a="http://schemas.openxmlformats.org/drawingml/2006/main">
+                  <a:graphicData uri="http://schemas.microsoft.com/office/word/2010/wordprocessingShape">
+                    <wps:wsp>
+                      <wps:cNvSpPr/>
+                      <wps:spPr>
+                        <a:xfrm>
+                          <a:off x="0" y="0"/>
+                          <a:ext cx="485775" cy="485775"/>
+                        </a:xfrm>
+                        <a:prstGeom prst="ellipse">
+                          <a:avLst/>
+                        </a:prstGeom>
+                      </wps:spPr>
+                      <wps:style>
+                        <a:lnRef idx="2">
+                          <a:schemeClr val="accent1">
+                            <a:shade val="50000"/>
+                          </a:schemeClr>
+                        </a:lnRef>
+                        <a:fillRef idx="1">
+                          <a:schemeClr val="accent1"/>
+                        </a:fillRef>
+                        <a:effectRef idx="0">
+                          <a:schemeClr val="accent1"/>
+                        </a:effectRef>
+                        <a:fontRef idx="minor">
+                          <a:schemeClr val="lt1"/>
+                        </a:fontRef>
+                      </wps:style>
+                      <wps:txbx>
+                        <w:txbxContent>
+                          <w:p>
+                            <w:pPr>
+                              <w:jc w:val="center"/>
+                              <w:rPr>
+                                <w:rFonts w:ascii="Jumble" w:hAnsi="Jumble"/>
+                              </w:rPr>
+                            </w:pPr>
+                          </w:p>
+                          <w:p>
+                            <w:pPr>
+                              <w:jc w:val="center"/>
+                              <w:rPr>
+                                <w:rFonts w:ascii="Jumble" w:hAnsi="Jumble"/>
+                              </w:rPr>
+                            </w:pPr>
+                          </w:p>
+                        </w:txbxContent>
+                      </wps:txbx>
+                      <wps:bodyPr rot="0" spcFirstLastPara="0" vertOverflow="overflow" horzOverflow="overflow" vert="horz" wrap="square" lIns="91440" tIns="45720" rIns="91440" bIns="45720" numCol="1" spcCol="0" rtlCol="0" fromWordArt="0" anchor="ctr" anchorCtr="0" forceAA="0" compatLnSpc="1">
+                        <a:prstTxWarp prst="textNoShape">
+                          <a:avLst/>
+                        </a:prstTxWarp>
+                        <a:noAutofit/>
+                      </wps:bodyPr>
+                    </wps:wsp>
+                  </a:graphicData>
+                </a:graphic>
+              </wp:anchor>
+            </w:drawing>
+          </mc:Choice>
+          <mc:Fallback>
+            <w:pict>
+              <v:oval w14:anchorId="39690301" id="Oval 2" o:spid="_x0000_s1039" style="position:absolute;margin-left:45.75pt;margin-top:124.55pt;width:38.25pt;height:38.25pt;z-index:251664382;visibility:visible;mso-wrap-style:square;mso-wrap-distance-left:9pt;mso-wrap-distance-top:0;mso-wrap-distance-right:9pt;mso-wrap-distance-bottom:0;mso-position-horizontal:absolute;mso-position-horizontal-relative:margin;mso-position-vertical:absolute;mso-position-vertical-relative:text;v-text-anchor:middle" o:gfxdata="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" fillcolor="#4472c4 [3204]" strokecolor="#1f3763 [1604]" strokeweight="1pt">
+                <v:stroke joinstyle="miter"/>
+                <v:textbox>
+                  <w:txbxContent>
+                    <w:p>
+                      <w:pPr>
+                        <w:jc w:val="center"/>
+                        <w:rPr>
+                          <w:rFonts w:ascii="Jumble" w:hAnsi="Jumble"/>
+                        </w:rPr>
+                      </w:pPr>
+                    </w:p>
+                    <w:p>
+                      <w:pPr>
+                        <w:jc w:val="center"/>
+                        <w:rPr>
+                          <w:rFonts w:ascii="Jumble" w:hAnsi="Jumble"/>
+                        </w:rPr>
+                      </w:pPr>
+                    </w:p>
+                  </w:txbxContent>
+                </v:textbox>
+                <w10:wrap anchorx="margin"/>
+              </v:oval>
+            </w:pict>
+          </mc:Fallback>
+        </mc:AlternateContent>
+      </w:r>
+      <w:r>
+        <w:rPr>
+          <w:noProof/>
+        </w:rPr>
+        <mc:AlternateContent>
+          <mc:Choice Requires="wps">
+            <w:drawing>
+              <wp:anchor distT="0" distB="0" distL="114300" distR="114300" simplePos="0" relativeHeight="251665407" behindDoc="0" locked="0" layoutInCell="1" allowOverlap="1" wp14:anchorId="16264ED3" wp14:editId="28C6FF1B">
+                <wp:simplePos x="0" y="0"/>
+                <wp:positionH relativeFrom="margin">
+                  <wp:align>left</wp:align>
+                </wp:positionH>
+                <wp:positionV relativeFrom="paragraph">
+                  <wp:posOffset>1567180</wp:posOffset>
+                </wp:positionV>
+                <wp:extent cx="485775" cy="485775"/>
+                <wp:effectExtent l="0" t="0" r="28575" b="28575"/>
+                <wp:wrapNone/>
+                <wp:docPr id="1" name="Oval 1"/>
+                <wp:cNvGraphicFramePr/>
+                <a:graphic xmlns:a="http://schemas.openxmlformats.org/drawingml/2006/main">
+                  <a:graphicData uri="http://schemas.microsoft.com/office/word/2010/wordprocessingShape">
+                    <wps:wsp>
+                      <wps:cNvSpPr/>
+                      <wps:spPr>
+                        <a:xfrm>
+                          <a:off x="0" y="0"/>
+                          <a:ext cx="485775" cy="485775"/>
+                        </a:xfrm>
+                        <a:prstGeom prst="ellipse">
+                          <a:avLst/>
+                        </a:prstGeom>
+                        <a:solidFill>
+                          <a:schemeClr val="accent6">
+                            <a:lumMod val="60000"/>
+                            <a:lumOff val="40000"/>
+                          </a:schemeClr>
+                        </a:solidFill>
+                        <a:ln>
+                          <a:solidFill>
+                            <a:schemeClr val="accent6">
+                              <a:lumMod val="75000"/>
+                            </a:schemeClr>
+                          </a:solidFill>
+                        </a:ln>
+                      </wps:spPr>
+                      <wps:style>
+                        <a:lnRef idx="2">
+                          <a:schemeClr val="accent1">
+                            <a:shade val="50000"/>
+                          </a:schemeClr>
+                        </a:lnRef>
+                        <a:fillRef idx="1">
+                          <a:schemeClr val="accent1"/>
+                        </a:fillRef>
+                        <a:effectRef idx="0">
+                          <a:schemeClr val="accent1"/>
+                        </a:effectRef>
+                        <a:fontRef idx="minor">
+                          <a:schemeClr val="lt1"/>
+                        </a:fontRef>
+                      </wps:style>
+                      <wps:txbx>
+                        <w:txbxContent>
+                          <w:p>
+                            <w:pPr>
+                              <w:jc w:val="center"/>
+                              <w:rPr>
+                                <w:rFonts w:ascii="Jumble" w:hAnsi="Jumble"/>
+                              </w:rPr>
+                            </w:pPr>
+                          </w:p>
+                          <w:p>
+                            <w:pPr>
+                              <w:jc w:val="center"/>
+                              <w:rPr>
+                                <w:rFonts w:ascii="Jumble" w:hAnsi="Jumble"/>
+                              </w:rPr>
+                            </w:pPr>
+                          </w:p>
+                        </w:txbxContent>
+                      </wps:txbx>
+                      <wps:bodyPr rot="0" spcFirstLastPara="0" vertOverflow="overflow" horzOverflow="overflow" vert="horz" wrap="square" lIns="91440" tIns="45720" rIns="91440" bIns="45720" numCol="1" spcCol="0" rtlCol="0" fromWordArt="0" anchor="ctr" anchorCtr="0" forceAA="0" compatLnSpc="1">
+                        <a:prstTxWarp prst="textNoShape">
+                          <a:avLst/>
+                        </a:prstTxWarp>
+                        <a:noAutofit/>
+                      </wps:bodyPr>
+                    </wps:wsp>
+                  </a:graphicData>
+                </a:graphic>
+              </wp:anchor>
+            </w:drawing>
+          </mc:Choice>
+          <mc:Fallback>
+            <w:pict>
+              <v:oval w14:anchorId="16264ED3" id="Oval 1" o:spid="_x0000_s1040" style="position:absolute;margin-left:0;margin-top:123.4pt;width:38.25pt;height:38.25pt;z-index:251665407;visibility:visible;mso-wrap-style:square;mso-wrap-distance-left:9pt;mso-wrap-distance-top:0;mso-wrap-distance-right:9pt;mso-wrap-distance-bottom:0;mso-position-horizontal:left;mso-position-horizontal-relative:margin;mso-position-vertical:absolute;mso-position-vertical-relative:text;v-text-anchor:middle" o:gfxdata="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" fillcolor="#a8d08d [1945]" strokecolor="#538135 [2409]" strokeweight="1pt">
+                <v:stroke joinstyle="miter"/>
+                <v:textbox>
+                  <w:txbxContent>
+                    <w:p>
+                      <w:pPr>
+                        <w:jc w:val="center"/>
+                        <w:rPr>
+                          <w:rFonts w:ascii="Jumble" w:hAnsi="Jumble"/>
+                        </w:rPr>
+                      </w:pPr>
+                    </w:p>
+                    <w:p>
+                      <w:pPr>
+                        <w:jc w:val="center"/>
+                        <w:rPr>
+                          <w:rFonts w:ascii="Jumble" w:hAnsi="Jumble"/>
+                        </w:rPr>
+                      </w:pPr>
+                    </w:p>
+                  </w:txbxContent>
+                </v:textbox>
+                <w10:wrap anchorx="margin"/>
+              </v:oval>
+            </w:pict>
+          </mc:Fallback>
+        </mc:AlternateContent>
       </w:r>
       <w:r>
         <w:rPr>
@@ -3725,6 +4333,7 @@
   <w:style w:type="character" w:default="1" w:styleId="DefaultParagraphFont">
     <w:name w:val="Default Paragraph Font"/>
     <w:uiPriority w:val="1"/>
+    <w:semiHidden/>
     <w:unhideWhenUsed/>
   </w:style>
   <w:style w:type="table" w:default="1" w:styleId="TableNormal">
@@ -3775,11 +4384,11 @@
     </inkml:brush>
   </inkml:definitions>
   <inkml:trace contextRef="#ctx0" brushRef="#br0">697 1469 24575,'-1'-1'0,"1"0"0,-1-1 0,1 1 0,-1 0 0,0 0 0,1 0 0,-1-1 0,0 1 0,0 0 0,0 0 0,0 0 0,0 0 0,0 0 0,0 1 0,0-1 0,0 0 0,0 0 0,-2 0 0,-30-16 0,19 10 0,-13-9 0,-2 2 0,-54-20 0,42 11 0,-4 0 0,26 17 0,0 1 0,0 1 0,-1 0 0,1 2 0,-21-1 0,35 3 0,1 0 0,0 0 0,-1 0 0,1 1 0,-1 0 0,1 0 0,0 0 0,-1 0 0,1 1 0,0 0 0,0 0 0,0 0 0,0 0 0,0 0 0,1 1 0,-1 0 0,1 0 0,-1 0 0,1 0 0,0 0 0,0 1 0,1-1 0,-1 1 0,1 0 0,0-1 0,0 1 0,-3 9 0,-1 2 0,1 0 0,1 0 0,1 1 0,0 0 0,-1 26 0,4-39 0,-1 0 0,1 0 0,1 0 0,-1 0 0,0 0 0,1 0 0,-1 0 0,1 0 0,0 0 0,0 0 0,0 0 0,1 0 0,-1 0 0,0-1 0,1 1 0,0-1 0,0 1 0,0-1 0,0 1 0,0-1 0,0 0 0,1 0 0,-1 0 0,1 0 0,-1-1 0,1 1 0,0-1 0,-1 1 0,1-1 0,0 0 0,0 0 0,0 0 0,0-1 0,0 1 0,5 0 0,-7-1 0,42 10 0,-42-10 0,0 0 0,0 1 0,0-1 0,0 1 0,-1-1 0,1 1 0,0-1 0,0 1 0,-1 0 0,1-1 0,0 1 0,-1 0 0,1 0 0,-1-1 0,1 1 0,-1 0 0,1 0 0,-1 0 0,0 0 0,1 0 0,-1 0 0,0 0 0,0 0 0,1-1 0,-1 1 0,0 0 0,0 0 0,0 0 0,0 0 0,-1 0 0,1 0 0,0 0 0,0 0 0,0 0 0,-1 0 0,1 0 0,0 0 0,-1 0 0,1-1 0,-1 1 0,1 0 0,-1 0 0,0 0 0,-86 130 0,46-73 0,14-12 0,1 1 0,-27 71 0,31-57 0,21-56 0,-1 1 0,1-1 0,0 1 0,0 0 0,1-1 0,0 1 0,0 0 0,0-1 0,2 8 0,0-10 0,0 1 0,1-1 0,-1 0 0,1 0 0,0 0 0,0 0 0,0-1 0,1 1 0,-1-1 0,1 0 0,-1 0 0,1 0 0,0 0 0,0-1 0,-1 1 0,1-1 0,0 0 0,8 1 0,-6-1 0,0 1 0,0 0 0,0 1 0,0-1 0,0 1 0,11 7 0,-15-7 0,1 0 0,-1 1 0,1-1 0,-1 0 0,0 1 0,0 0 0,-1 0 0,1-1 0,-1 1 0,0 0 0,0 0 0,0 0 0,0 0 0,-1 0 0,1 5 0,-4 71 0,1-44 0,-1 12 0,1-32 0,0 1 0,2 0 0,0-1 0,1 1 0,0 0 0,1-1 0,9 32 0,-9-44 0,0-1 0,0 0 0,0 0 0,0 0 0,1 0 0,-1 0 0,1 0 0,0-1 0,0 1 0,0-1 0,0 0 0,0 1 0,6 1 0,53 20 0,-51-21 0,0 0 0,0 1 0,-1 1 0,15 8 0,-16-7 0,1 0 0,0-1 0,0 0 0,1-1 0,-1 0 0,1 0 0,0-1 0,19 2 0,2-1 0,54-3 0,11 1 0,-85 0 0,-1 0 0,1 1 0,-1 0 0,0 1 0,0 1 0,18 9 0,-19-9 0,0 0 0,0 0 0,0-1 0,1-1 0,0 0 0,0 0 0,18 2 0,-13-6 0,0 0 0,0 0 0,1-2 0,-1 0 0,30-11 0,-28 8 0,0 1 0,0 1 0,0 0 0,26-1 0,-33 4 0,0 1 0,1-1 0,-1 2 0,0 0 0,1 0 0,-1 1 0,0 0 0,0 1 0,0 0 0,0 1 0,18 9 0,-12-6 0,0 0 0,1-1 0,-1-1 0,1-1 0,30 3 0,-44-6 0,39 3 0,0-2 0,63-4 0,-54 0 0,54 4 0,-97 0 0,-1 0 0,1 1 0,0 0 0,-1 0 0,1 0 0,-1 2 0,0-1 0,0 1 0,10 7 0,-10-5 0,1-2 0,0 1 0,0-1 0,1 0 0,-1-1 0,1 0 0,12 2 0,-5-3 0,0-1 0,0 0 0,0-2 0,31-2 0,-39 1 0,0 0 0,0-1 0,-1 0 0,1 0 0,-1-1 0,1 0 0,-1-1 0,0 0 0,-1 0 0,1 0 0,7-7 0,-2 2 0,0 1 0,1 0 0,0 0 0,16-5 0,30-17 0,-15 5 0,-33 20 0,-1-1 0,1-1 0,-1 0 0,-1 0 0,1-1 0,-1 0 0,14-16 0,13-11 0,-30 30 0,0 0 0,-1-1 0,1 0 0,8-12 0,12-21 0,-2-2 0,-1 0 0,26-66 0,-31 65 0,-14 32 0,0-1 0,-1 1 0,0-1 0,0 1 0,-1-1 0,0 0 0,1-20 0,-3 25 0,0-15 0,0-1 0,-1 0 0,-6-42 0,4 58 0,1 0 0,-1 0 0,0 0 0,0 0 0,-1 0 0,0 0 0,0 1 0,0-1 0,0 1 0,-1 0 0,0 0 0,0 0 0,-1 1 0,1-1 0,-1 1 0,0 0 0,0 0 0,-7-3 0,-90-67 0,57 44 0,-18-9 0,48 31 0,1 0 0,1-2 0,-1 1 0,-13-15 0,-17-11 0,42 34 0,0-1 0,-1 0 0,2 1 0,-1-1 0,0 0 0,0 0 0,0 0 0,1 0 0,-1-1 0,1 1 0,0 0 0,0 0 0,0-1 0,0 1 0,0-1 0,0 1 0,0-1 0,1 0 0,0 1 0,-1-1 0,1 1 0,0-1 0,0 0 0,0 1 0,1-1 0,-1 1 0,1-1 0,-1 0 0,1 1 0,1-3 0,3-9 0,2 1 0,-1 1 0,2-1 0,13-17 0,6-12 0,46-110 0,-68 141 0,-1-1 0,0 1 0,0-1 0,-1 0 0,0 0 0,-1-1 0,-1 1 0,0 0 0,-1-1 0,0 1 0,-1 0 0,0-1 0,-5-20 0,5 31 0,-1 0 0,1 0 0,-1 0 0,0 0 0,1 0 0,-1 0 0,0 0 0,0 1 0,0-1 0,0 1 0,-1-1 0,1 1 0,0 0 0,0 0 0,-1 0 0,1 0 0,-1 0 0,1 0 0,-1 1 0,1-1 0,-1 1 0,-4 0 0,-67 1 0,51 1 0,-59 10 0,73-9 0,0-1 0,-1 0 0,1 0 0,-1-1 0,1 0 0,-1 0 0,0-1 0,0-1 0,1 0 0,-1 0 0,1-1 0,-1 0 0,1 0 0,0-1 0,-13-6 0,-30-21 0,41 22 0,0 1 0,-1 0 0,0 0 0,0 1 0,-1 1 0,0 0 0,0 1 0,0 1 0,0-1 0,-1 2 0,-15-1 0,19 2 0,0 1 0,0 0 0,1 0 0,-1 1 0,0 1 0,1 0 0,-1 0 0,1 0 0,0 1 0,0 1 0,-17 8 0,12-5 0,-1 0 0,0-1 0,0-1 0,-21 4 0,23-6 0,1 0 0,0 1 0,-1 0 0,1 1 0,1 0 0,-1 1 0,-15 10 0,21-12 0,0 0 0,0 0 0,-1-1 0,1 0 0,-1-1 0,-11 4 0,13-5 0,1 0 0,-1 0 0,1 0 0,0 1 0,0 0 0,0 0 0,0 0 0,0 0 0,0 0 0,0 1 0,1 0 0,-1 0 0,1 0 0,0 0 0,0 0 0,0 1 0,-5 7 0,5-5 0,0 0 0,-1-1 0,0 1 0,-1 0 0,1-1 0,-1 0 0,0 0 0,0-1 0,0 1 0,-1-1 0,1 0 0,-1-1 0,0 1 0,-1-1 0,1 0 0,0-1 0,-1 1 0,-12 2 0,10-2 0,-1 1 0,2 0 0,-1 0 0,-15 11 0,17-10 0,-1 0 0,1-1 0,-1 0 0,0 0 0,0-1 0,0 0 0,-12 3 0,-28-1 0,-1-2 0,-81-6 0,30 1 0,81 2-1365</inkml:trace>
-  <inkml:trace contextRef="#ctx0" brushRef="#br0" timeOffset="1115.18">720 1446 24575,'0'-686'0,"1"676"0,0 0 0,1 0 0,0 0 0,0 1 0,1-1 0,1 1 0,-1 0 0,10-17 0,-2 7 0,1 0 0,28-33 0,-30 41 0,1 0 0,0 0 0,1 1 0,0 1 0,16-10 0,-23 16 0,-1 0 0,1 0 0,0 1 0,1 0 0,-1 0 0,0 0 0,1 0 0,-1 1 0,1 0 0,-1 0 0,1 1 0,-1-1 0,1 1 0,-1 1 0,1-1 0,0 1 0,7 1 0,-11-1 0,0 0 0,0 0 0,0 1 0,0-1 0,0 0 0,-1 1 0,1-1 0,0 1 0,-1-1 0,1 1 0,-1 0 0,0 0 0,1 0 0,-1 0 0,0 0 0,0 0 0,0 0 0,-1 0 0,1 0 0,0 0 0,-1 0 0,1 1 0,-1-1 0,0 3 0,0 65 0,-1-37 0,11 36 0,-6-54 0,-1 0 0,-1 0 0,0 28 0,-2-38 0,0-1 0,-1 0 0,0 1 0,0-1 0,0 0 0,0 1 0,-1-1 0,1 0 0,-1 0 0,0 0 0,0 0 0,-1 0 0,1-1 0,-1 1 0,0-1 0,0 0 0,-5 5 0,-8 6 0,0 0 0,2 0 0,-1 2 0,2 0 0,0 0 0,1 2 0,1-1 0,-15 32 0,-72 162 0,81-178 0,14-27 0,-1 0 0,1 0 0,0 1 0,1-1 0,-1 1 0,1 0 0,-1 8 0,-18 95-1365,19-93-5461</inkml:trace>
+  <inkml:trace contextRef="#ctx0" brushRef="#br0" timeOffset="1115.17">720 1446 24575,'0'-686'0,"1"676"0,0 0 0,1 0 0,0 0 0,0 1 0,1-1 0,1 1 0,-1 0 0,10-17 0,-2 7 0,1 0 0,28-33 0,-30 41 0,1 0 0,0 0 0,1 1 0,0 1 0,16-10 0,-23 16 0,-1 0 0,1 0 0,0 1 0,1 0 0,-1 0 0,0 0 0,1 0 0,-1 1 0,1 0 0,-1 0 0,1 1 0,-1-1 0,1 1 0,-1 1 0,1-1 0,0 1 0,7 1 0,-11-1 0,0 0 0,0 0 0,0 1 0,0-1 0,0 0 0,-1 1 0,1-1 0,0 1 0,-1-1 0,1 1 0,-1 0 0,0 0 0,1 0 0,-1 0 0,0 0 0,0 0 0,0 0 0,-1 0 0,1 0 0,0 0 0,-1 0 0,1 1 0,-1-1 0,0 3 0,0 65 0,-1-37 0,11 36 0,-6-54 0,-1 0 0,-1 0 0,0 28 0,-2-38 0,0-1 0,-1 0 0,0 1 0,0-1 0,0 0 0,0 1 0,-1-1 0,1 0 0,-1 0 0,0 0 0,0 0 0,-1 0 0,1-1 0,-1 1 0,0-1 0,0 0 0,-5 5 0,-8 6 0,0 0 0,2 0 0,-1 2 0,2 0 0,0 0 0,1 2 0,1-1 0,-15 32 0,-72 162 0,81-178 0,14-27 0,-1 0 0,1 0 0,0 1 0,1-1 0,-1 1 0,1 0 0,-1 8 0,-18 95-1365,19-93-5461</inkml:trace>
   <inkml:trace contextRef="#ctx0" brushRef="#br0" timeOffset="3016.26">698 1953 24575,'12'0'0,"0"1"0,0 1 0,0-1 0,0 2 0,0 0 0,-1 0 0,1 1 0,-1 1 0,0 0 0,11 6 0,-19-9 0,0-1 0,-1 1 0,1 0 0,0 0 0,-1 0 0,1 1 0,-1-1 0,0 0 0,1 1 0,-1 0 0,-1 0 0,1-1 0,0 1 0,-1 0 0,1 0 0,-1 0 0,0 1 0,0-1 0,0 0 0,0 0 0,-1 1 0,1-1 0,-1 0 0,0 1 0,0-1 0,0 0 0,0 1 0,-1-1 0,0 0 0,1 1 0,-1-1 0,0 0 0,0 0 0,-1 0 0,1 0 0,-1 0 0,1 0 0,-1 0 0,0 0 0,-3 2 0,2 1 0,0 0 0,-1 0 0,0-1 0,0 1 0,0-1 0,-1 0 0,0 0 0,0-1 0,0 1 0,-1-1 0,1 0 0,-1-1 0,0 1 0,0-1 0,0 0 0,0-1 0,-1 1 0,1-1 0,-1-1 0,0 1 0,1-1 0,-1 0 0,-9 0 0,2-1 0,0 0 0,0 0 0,0-1 0,0-1 0,-27-7 0,37 8 0,0-1 0,0 1 0,1 0 0,-1-1 0,1 0 0,0 0 0,-1 0 0,1-1 0,0 1 0,0-1 0,0 1 0,0-1 0,1 0 0,-1 0 0,1 0 0,0 0 0,0-1 0,0 1 0,0-1 0,1 1 0,-1-1 0,1 0 0,0 1 0,0-1 0,0 0 0,0-4 0,-1-16 0,0 0 0,2 0 0,4-31 0,-3 45 0,0 1 0,1-1 0,1 0 0,-1 1 0,2 0 0,-1 0 0,1 0 0,0 0 0,1 0 0,0 1 0,6-8 0,-5 12-136,-1-1-1,1 1 1,0 0-1,0 1 1,0 0-1,0 0 1,0 0-1,1 0 0,12-2 1,-4 1-6690</inkml:trace>
   <inkml:trace contextRef="#ctx0" brushRef="#br0" timeOffset="4119.25">1691 1688 24575,'-8'-1'0,"1"2"0,-1-1 0,1 1 0,-1 0 0,1 1 0,0 0 0,-1 0 0,1 0 0,0 1 0,-9 5 0,4 0 0,0 1 0,1 0 0,0 0 0,-15 18 0,-9 13 0,-47 69 0,65-84 0,8-11 0,2-1 0,0 1 0,0 0 0,2 1 0,-1 0 0,2 0 0,0 0 0,1 0 0,0 1 0,2-1 0,-1 30 0,3-42 0,-1 0 0,1 0 0,0 0 0,0 0 0,0 0 0,0 0 0,0 0 0,1-1 0,-1 1 0,1-1 0,0 1 0,0-1 0,0 1 0,0-1 0,0 0 0,0 0 0,1 0 0,-1 0 0,1-1 0,-1 1 0,1-1 0,0 1 0,-1-1 0,1 0 0,0 0 0,0 0 0,0 0 0,0-1 0,5 1 0,11 2 0,0 0 0,-1-2 0,29-1 0,-38 0 0,-1 0 0,0 0 0,0-1 0,0 0 0,0 0 0,0 0 0,-1-1 0,1-1 0,0 1 0,-1-1 0,0-1 0,0 1 0,0-1 0,0 0 0,0-1 0,-1 0 0,0 0 0,0 0 0,0-1 0,0 0 0,-1 0 0,0 0 0,-1 0 0,8-14 0,-7 10 0,0 0 0,0-1 0,-1 1 0,-1-1 0,0 0 0,0 0 0,-1 0 0,1-18 0,-2 0 0,-1-1 0,-5-31 0,5 57-57,-1 0 0,1 0 1,-1 0-1,0 1 0,-1-1 0,1 0 0,-1 1 0,1-1 0,-1 0 0,0 1 0,-1 0 1,1-1-1,0 1 0,-1 0 0,0 0 0,1 1 0,-1-1 0,-1 1 0,1-1 1,0 1-1,0 0 0,-1 0 0,-3-2 0,-6-2-6769</inkml:trace>
   <inkml:trace contextRef="#ctx0" brushRef="#br0" timeOffset="7348.36">542 2371 24575,'9'1'0,"0"0"0,0 0 0,0 1 0,-1 0 0,1 0 0,-1 1 0,1 1 0,-1-1 0,0 1 0,0 0 0,-1 1 0,10 7 0,-5-4 0,1 0 0,0-1 0,18 7 0,-20-11 0,0 0 0,0-1 0,0 0 0,1-1 0,-1 0 0,0-1 0,1 0 0,-1-1 0,0 0 0,0-1 0,1 0 0,-1-1 0,-1 0 0,1 0 0,0-2 0,-1 1 0,0-1 0,0-1 0,0 1 0,10-10 0,-20 16 0,0 0 0,-1 0 0,1 0 0,0 0 0,0 0 0,-1 0 0,1 0 0,0 0 0,0 0 0,0 0 0,0 0 0,0 0 0,1 0 0,-1 0 0,0 0 0,0 0 0,1-1 0,-1 1 0,0 0 0,1 0 0,-1 0 0,1 0 0,-1 0 0,1 0 0,0-1 0,-1 1 0,1 0 0,0 0 0,-1-1 0,1 1 0,0-1 0,0 1 0,0-1 0,1 2 0,40 29 0,-30-23 0,13 9 0,1-2 0,0 0 0,29 10 0,-2 0 0,-45-22 0,0 0 0,1 0 0,-1-1 0,1 1 0,-1-2 0,1 1 0,-1-2 0,1 1 0,9-1 0,81-12 0,-73 7 0,51-2 0,-51 8 0,0 1 0,-1 2 0,1 0 0,-1 2 0,34 12 0,-52-17 0,0 0 0,0 0 0,0-1 0,0 0 0,0 0 0,0-1 0,0 0 0,0 0 0,0-1 0,0 0 0,0 0 0,-1 0 0,9-5 0,-4 3 0,1 0 0,-1 0 0,19-2 0,-15 4 0,-1 0 0,1-1 0,0-1 0,-1-1 0,0 0 0,0 0 0,14-9 0,-25 13 0,0-1 0,0 0 0,0 0 0,0 0 0,0 0 0,0 0 0,0-1 0,0 1 0,-1-1 0,1 0 0,-1 0 0,0 0 0,0 0 0,0 0 0,0 0 0,-1 0 0,1-1 0,-1 1 0,0-1 0,0 1 0,0-1 0,0 1 0,-1-1 0,0 0 0,1 1 0,-1-1 0,0 0 0,-1 1 0,1-1 0,-1 0 0,0 1 0,1-1 0,-2 1 0,0-5 0,0 5 0,0-1 0,0 1 0,0 0 0,0 0 0,0 0 0,0 0 0,-1 0 0,0 0 0,1 0 0,-1 1 0,0 0 0,0-1 0,-1 1 0,1 0 0,0 1 0,-1-1 0,1 0 0,-1 1 0,1 0 0,-1 0 0,0 0 0,-5-1 0,-9 1 0,0-1 0,-1 2 0,-29 3 0,3 0 0,-51-1 0,-140-4 0,225 0 0,0-1 0,-1 1 0,1-2 0,-19-7 0,20 6 0,0 1 0,-1 1 0,1 0 0,-1 0 0,-17-2 0,-36 2 0,-92 8 0,90 5 0,47-5 0,-1-2 0,-30 1 0,16-5 0,0-2 0,-52-10 0,80 12 0,-33-4-36,0 3-1,-67 2 1,56 2-1220</inkml:trace>
-  <inkml:trace contextRef="#ctx0" brushRef="#br0" timeOffset="10143.97">720 406 24575,'8'1'0,"-1"0"0,1 0 0,-1 1 0,0 0 0,0 0 0,0 1 0,13 7 0,-11-6 0,-1-1 0,1 1 0,-1-1 0,1 0 0,11 1 0,-5-1 28,1 0 0,-1 2-1,1 0 1,-1 0-1,20 11 1,15 6-1559,-36-17-5295</inkml:trace>
+  <inkml:trace contextRef="#ctx0" brushRef="#br0" timeOffset="10143.96">720 406 24575,'8'1'0,"-1"0"0,1 0 0,-1 1 0,0 0 0,0 0 0,0 1 0,13 7 0,-11-6 0,-1-1 0,1 1 0,-1-1 0,1 0 0,11 1 0,-5-1 28,1 0 0,-1 2-1,1 0 1,-1 0-1,20 11 1,15 6-1559,-36-17-5295</inkml:trace>
   <inkml:trace contextRef="#ctx0" brushRef="#br0" timeOffset="13534.6">720 319 24575,'1'-1'0,"1"1"0,-1-1 0,0 0 0,1 1 0,-1-1 0,0 0 0,0 0 0,0 1 0,0-1 0,0 0 0,0 0 0,0 0 0,0 0 0,0-1 0,0 1 0,-1 0 0,2-3 0,15-29 0,-10 20 0,86-135 0,-82 121 0,-11 23 0,1 0 0,0 1 0,0 0 0,0-1 0,1 1 0,-1 0 0,1-1 0,-1 1 0,1 0 0,0 0 0,0 0 0,1 0 0,-1 1 0,0-1 0,1 1 0,5-5 0,-7 7 0,0 1 0,0-1 0,0 0 0,0 1 0,0-1 0,0 1 0,0-1 0,0 1 0,-1-1 0,1 1 0,0 0 0,0-1 0,-1 1 0,1 0 0,0 0 0,-1 0 0,1-1 0,-1 1 0,1 0 0,-1 0 0,0 0 0,1 0 0,-1 1 0,13 30 0,-11-25 0,-1-5 0,-1 0 0,1 0 0,-1 0 0,1 0 0,0-1 0,0 1 0,0 0 0,0 0 0,0-1 0,0 1 0,0 0 0,1-1 0,-1 1 0,1-1 0,-1 0 0,1 1 0,-1-1 0,1 0 0,0 0 0,0 0 0,-1 0 0,1 0 0,0-1 0,0 1 0,0 0 0,0-1 0,0 0 0,0 1 0,0-1 0,0 0 0,0 0 0,0 0 0,0 0 0,0 0 0,0-1 0,3 0 0,4-2 0,1-2 0,-1 1 0,0-1 0,0-1 0,-1 1 0,9-8 0,14-8 0,-6 0 0,-21 18 0,-1 0 0,1-1 0,0 1 0,0 0 0,0 1 0,0-1 0,0 1 0,1 0 0,7-3 0,-11 5 0,0 0 0,0 1 0,-1-1 0,1 1 0,0-1 0,0 1 0,0-1 0,0 1 0,-1 0 0,1-1 0,0 1 0,0 0 0,-1-1 0,1 1 0,-1 0 0,1 0 0,-1 0 0,1 0 0,-1 0 0,1 0 0,-1-1 0,0 1 0,1 0 0,-1 0 0,0 0 0,0 0 0,0 0 0,0 0 0,0 0 0,0 2 0,2 36 0,-2-34 0,-1 17 0,1-15 0,-1 0 0,2 1 0,-1-1 0,1 0 0,0 1 0,0-1 0,3 8 0,-3-13 0,0 0 0,0 0 0,1 0 0,-1 0 0,1 0 0,-1 0 0,1 0 0,0 0 0,0-1 0,0 1 0,0-1 0,0 0 0,0 1 0,0-1 0,0 0 0,0 0 0,1 0 0,-1 0 0,0-1 0,1 1 0,-1-1 0,1 1 0,-1-1 0,1 0 0,3 0 0,1 0 0,-1-1 0,0 0 0,0 0 0,0 0 0,0-1 0,0 0 0,0 0 0,0 0 0,0-1 0,-1 0 0,7-3 0,-7 2 0,0 1 0,1 0 0,-1 1 0,1-1 0,0 1 0,0 0 0,0 1 0,0-1 0,0 1 0,9 0 0,-14 1 0,-1 0 0,1 0 0,-1 1 0,1-1 0,0 0 0,-1 1 0,1-1 0,-1 0 0,1 1 0,-1-1 0,1 1 0,-1-1 0,0 1 0,1-1 0,-1 1 0,1-1 0,-1 1 0,0-1 0,1 1 0,-1 0 0,0-1 0,0 1 0,0 0 0,1-1 0,-1 1 0,0 0 0,0-1 0,0 1 0,0 0 0,0-1 0,0 1 0,0-1 0,0 1 0,-1 0 0,1-1 0,0 1 0,0 0 0,0-1 0,-1 1 0,1-1 0,-1 2 0,-12 35 0,10-30 0,-3 8 0,-1 0 0,-1 0 0,0 0 0,-1-1 0,-20 24 0,-63 57 0,62-65 0,17-19-64,0-1 0,-1 0 0,0-2 0,0 1 1,-23 8-1,18-7-918,6-4-5844</inkml:trace>
   <inkml:trace contextRef="#ctx0" brushRef="#br0" timeOffset="14172.02">874 273 24575,'0'0'-8191</inkml:trace>
   <inkml:trace contextRef="#ctx0" brushRef="#br0" timeOffset="14579.06">1028 295 24575</inkml:trace>

--- a/PhysicalGame/basecard.docx
+++ b/PhysicalGame/basecard.docx
@@ -8,6 +8,70 @@
           <w:rFonts w:ascii="Jumble" w:hAnsi="Jumble"/>
         </w:rPr>
       </w:pPr>
+      <w:r>
+        <w:rPr>
+          <w:noProof/>
+        </w:rPr>
+        <mc:AlternateContent>
+          <mc:Choice Requires="wpi">
+            <w:drawing>
+              <wp:anchor distT="0" distB="0" distL="114300" distR="114300" simplePos="0" relativeHeight="251794432" behindDoc="0" locked="0" layoutInCell="1" allowOverlap="1" wp14:anchorId="51813434" wp14:editId="7DB13654">
+                <wp:simplePos x="0" y="0"/>
+                <wp:positionH relativeFrom="column">
+                  <wp:posOffset>-1059180</wp:posOffset>
+                </wp:positionH>
+                <wp:positionV relativeFrom="paragraph">
+                  <wp:posOffset>-967860</wp:posOffset>
+                </wp:positionV>
+                <wp:extent cx="360" cy="360"/>
+                <wp:effectExtent l="38100" t="38100" r="57150" b="57150"/>
+                <wp:wrapNone/>
+                <wp:docPr id="219" name="Ink 219"/>
+                <wp:cNvGraphicFramePr/>
+                <a:graphic xmlns:a="http://schemas.openxmlformats.org/drawingml/2006/main">
+                  <a:graphicData uri="http://schemas.microsoft.com/office/word/2010/wordprocessingInk">
+                    <w14:contentPart bwMode="auto" r:id="rId4">
+                      <w14:nvContentPartPr>
+                        <w14:cNvContentPartPr/>
+                      </w14:nvContentPartPr>
+                      <w14:xfrm>
+                        <a:off x="0" y="0"/>
+                        <a:ext cx="360" cy="360"/>
+                      </w14:xfrm>
+                    </w14:contentPart>
+                  </a:graphicData>
+                </a:graphic>
+              </wp:anchor>
+            </w:drawing>
+          </mc:Choice>
+          <mc:Fallback>
+            <w:pict>
+              <v:shapetype w14:anchorId="7EDB6746" id="_x0000_t75" coordsize="21600,21600" o:spt="75" o:preferrelative="t" path="m@4@5l@4@11@9@11@9@5xe" filled="f" stroked="f">
+                <v:stroke joinstyle="miter"/>
+                <v:formulas>
+                  <v:f eqn="if lineDrawn pixelLineWidth 0"/>
+                  <v:f eqn="sum @0 1 0"/>
+                  <v:f eqn="sum 0 0 @1"/>
+                  <v:f eqn="prod @2 1 2"/>
+                  <v:f eqn="prod @3 21600 pixelWidth"/>
+                  <v:f eqn="prod @3 21600 pixelHeight"/>
+                  <v:f eqn="sum @0 0 1"/>
+                  <v:f eqn="prod @6 1 2"/>
+                  <v:f eqn="prod @7 21600 pixelWidth"/>
+                  <v:f eqn="sum @8 21600 0"/>
+                  <v:f eqn="prod @7 21600 pixelHeight"/>
+                  <v:f eqn="sum @10 21600 0"/>
+                </v:formulas>
+                <v:path o:extrusionok="f" gradientshapeok="t" o:connecttype="rect"/>
+                <o:lock v:ext="edit" aspectratio="t"/>
+              </v:shapetype>
+              <v:shape id="Ink 219" o:spid="_x0000_s1026" type="#_x0000_t75" style="position:absolute;margin-left:-84.1pt;margin-top:-76.9pt;width:1.45pt;height:1.45pt;z-index:251794432;visibility:visible;mso-wrap-style:square;mso-wrap-distance-left:9pt;mso-wrap-distance-top:0;mso-wrap-distance-right:9pt;mso-wrap-distance-bottom:0;mso-position-horizontal:absolute;mso-position-horizontal-relative:text;mso-position-vertical:absolute;mso-position-vertical-relative:text" o:gfxdata="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">
+                <v:imagedata r:id="rId5" o:title=""/>
+              </v:shape>
+            </w:pict>
+          </mc:Fallback>
+        </mc:AlternateContent>
+      </w:r>
       <w:r>
         <w:rPr>
           <w:noProof/>
@@ -551,7 +615,7 @@
         <mc:AlternateContent>
           <mc:Choice Requires="wps">
             <w:drawing>
-              <wp:anchor distT="0" distB="0" distL="114300" distR="114300" simplePos="0" relativeHeight="251700224" behindDoc="0" locked="0" layoutInCell="1" allowOverlap="1" wp14:anchorId="7978F9FE" wp14:editId="4D1D5576">
+              <wp:anchor distT="0" distB="0" distL="114300" distR="114300" simplePos="0" relativeHeight="251700224" behindDoc="0" locked="0" layoutInCell="1" allowOverlap="1" wp14:anchorId="7978F9FE" wp14:editId="607A997A">
                 <wp:simplePos x="0" y="0"/>
                 <wp:positionH relativeFrom="margin">
                   <wp:align>left</wp:align>
@@ -578,6 +642,12 @@
                             <a:gd name="adj" fmla="val 34849"/>
                           </a:avLst>
                         </a:prstGeom>
+                        <a:solidFill>
+                          <a:schemeClr val="accent3">
+                            <a:lumMod val="60000"/>
+                            <a:lumOff val="40000"/>
+                          </a:schemeClr>
+                        </a:solidFill>
                         <a:ln>
                           <a:solidFill>
                             <a:schemeClr val="accent2"/>
@@ -620,7 +690,7 @@
           </mc:Choice>
           <mc:Fallback>
             <w:pict>
-              <v:roundrect w14:anchorId="61B15DCF" id="Rectangle: Rounded Corners 9" o:spid="_x0000_s1026" style="position:absolute;margin-left:0;margin-top:0;width:33pt;height:287.25pt;z-index:251700224;visibility:visible;mso-wrap-style:square;mso-width-percent:0;mso-height-percent:0;mso-wrap-distance-left:9pt;mso-wrap-distance-top:0;mso-wrap-distance-right:9pt;mso-wrap-distance-bottom:0;mso-position-horizontal:left;mso-position-horizontal-relative:margin;mso-position-vertical:absolute;mso-position-vertical-relative:text;mso-width-percent:0;mso-height-percent:0;mso-width-relative:margin;mso-height-relative:margin;v-text-anchor:middle" arcsize="22837f" o:gfxdata="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" fillcolor="#4472c4 [3204]" strokecolor="#ed7d31 [3205]" strokeweight="1pt">
+              <v:roundrect w14:anchorId="1B1BF584" id="Rectangle: Rounded Corners 9" o:spid="_x0000_s1026" style="position:absolute;margin-left:0;margin-top:0;width:33pt;height:287.25pt;z-index:251700224;visibility:visible;mso-wrap-style:square;mso-width-percent:0;mso-height-percent:0;mso-wrap-distance-left:9pt;mso-wrap-distance-top:0;mso-wrap-distance-right:9pt;mso-wrap-distance-bottom:0;mso-position-horizontal:left;mso-position-horizontal-relative:margin;mso-position-vertical:absolute;mso-position-vertical-relative:text;mso-width-percent:0;mso-height-percent:0;mso-width-relative:margin;mso-height-relative:margin;v-text-anchor:middle" arcsize="22837f" o:gfxdata="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" fillcolor="#c9c9c9 [1942]" strokecolor="#ed7d31 [3205]" strokeweight="1pt">
                 <v:stroke joinstyle="miter"/>
                 <w10:wrap anchorx="margin"/>
               </v:roundrect>
@@ -681,7 +751,7 @@
                                 <w:sz w:val="36"/>
                                 <w:szCs w:val="36"/>
                               </w:rPr>
-                              <w:t>4</w:t>
+                              <w:t>30</w:t>
                             </w:r>
                           </w:p>
                         </w:txbxContent>
@@ -706,7 +776,11 @@
           </mc:Choice>
           <mc:Fallback>
             <w:pict>
-              <v:shape w14:anchorId="5617DEA9" id="Text Box 17" o:spid="_x0000_s1028" type="#_x0000_t202" style="position:absolute;margin-left:-5.25pt;margin-top:.75pt;width:40.5pt;height:28.5pt;z-index:251701248;visibility:visible;mso-wrap-style:square;mso-width-percent:0;mso-height-percent:0;mso-wrap-distance-left:9pt;mso-wrap-distance-top:0;mso-wrap-distance-right:9pt;mso-wrap-distance-bottom:0;mso-position-horizontal:absolute;mso-position-horizontal-relative:margin;mso-position-vertical:absolute;mso-position-vertical-relative:text;mso-width-percent:0;mso-height-percent:0;mso-width-relative:margin;mso-height-relative:margin;v-text-anchor:top" o:gfxdata="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" filled="f" stroked="f" strokeweight=".5pt">
+              <v:shapetype w14:anchorId="5617DEA9" id="_x0000_t202" coordsize="21600,21600" o:spt="202" path="m,l,21600r21600,l21600,xe">
+                <v:stroke joinstyle="miter"/>
+                <v:path gradientshapeok="t" o:connecttype="rect"/>
+              </v:shapetype>
+              <v:shape id="Text Box 17" o:spid="_x0000_s1028" type="#_x0000_t202" style="position:absolute;margin-left:-5.25pt;margin-top:.75pt;width:40.5pt;height:28.5pt;z-index:251701248;visibility:visible;mso-wrap-style:square;mso-width-percent:0;mso-height-percent:0;mso-wrap-distance-left:9pt;mso-wrap-distance-top:0;mso-wrap-distance-right:9pt;mso-wrap-distance-bottom:0;mso-position-horizontal:absolute;mso-position-horizontal-relative:margin;mso-position-vertical:absolute;mso-position-vertical-relative:text;mso-width-percent:0;mso-height-percent:0;mso-width-relative:margin;mso-height-relative:margin;v-text-anchor:top" o:gfxdata="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" filled="f" stroked="f" strokeweight=".5pt">
                 <v:textbox>
                   <w:txbxContent>
                     <w:p>
@@ -723,7 +797,7 @@
                           <w:sz w:val="36"/>
                           <w:szCs w:val="36"/>
                         </w:rPr>
-                        <w:t>4</w:t>
+                        <w:t>30</w:t>
                       </w:r>
                     </w:p>
                   </w:txbxContent>
@@ -797,9 +871,6 @@
                             <w:pPr>
                               <w:jc w:val="center"/>
                             </w:pPr>
-                            <w:r>
-                              <w:t>Image (in front of box)</w:t>
-                            </w:r>
                           </w:p>
                         </w:txbxContent>
                       </wps:txbx>
@@ -823,16 +894,13 @@
           </mc:Choice>
           <mc:Fallback>
             <w:pict>
-              <v:rect w14:anchorId="14EDC59F" id="Rectangle 4" o:spid="_x0000_s1029" style="position:absolute;margin-left:32.25pt;margin-top:18.75pt;width:141.75pt;height:159pt;z-index:251696128;visibility:visible;mso-wrap-style:square;mso-width-percent:0;mso-height-percent:0;mso-wrap-distance-left:9pt;mso-wrap-distance-top:0;mso-wrap-distance-right:9pt;mso-wrap-distance-bottom:0;mso-position-horizontal:absolute;mso-position-horizontal-relative:text;mso-position-vertical:absolute;mso-position-vertical-relative:text;mso-width-percent:0;mso-height-percent:0;mso-width-relative:margin;mso-height-relative:margin;v-text-anchor:middle" o:gfxdata="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" fillcolor="#ed7d31 [3205]" strokecolor="#ed7d31 [3205]" strokeweight="1pt">
+              <v:rect w14:anchorId="14EDC59F" id="Rectangle 4" o:spid="_x0000_s1029" style="position:absolute;margin-left:32.25pt;margin-top:18.75pt;width:141.75pt;height:159pt;z-index:251696128;visibility:visible;mso-wrap-style:square;mso-width-percent:0;mso-height-percent:0;mso-wrap-distance-left:9pt;mso-wrap-distance-top:0;mso-wrap-distance-right:9pt;mso-wrap-distance-bottom:0;mso-position-horizontal:absolute;mso-position-horizontal-relative:text;mso-position-vertical:absolute;mso-position-vertical-relative:text;mso-width-percent:0;mso-height-percent:0;mso-width-relative:margin;mso-height-relative:margin;v-text-anchor:middle" o:gfxdata="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" fillcolor="#ed7d31 [3205]" strokecolor="#ed7d31 [3205]" strokeweight="1pt">
                 <v:textbox>
                   <w:txbxContent>
                     <w:p>
                       <w:pPr>
                         <w:jc w:val="center"/>
                       </w:pPr>
-                      <w:r>
-                        <w:t>Image (in front of box)</w:t>
-                      </w:r>
                     </w:p>
                   </w:txbxContent>
                 </v:textbox>
@@ -912,7 +980,7 @@
                               <w:rPr>
                                 <w:rFonts w:ascii="Jumble" w:hAnsi="Jumble"/>
                               </w:rPr>
-                              <w:t>Text of card (center it)</w:t>
+                              <w:t>You win the game!</w:t>
                             </w:r>
                           </w:p>
                         </w:txbxContent>
@@ -934,7 +1002,7 @@
           </mc:Choice>
           <mc:Fallback>
             <w:pict>
-              <v:shape w14:anchorId="56F8D42B" id="Text Box 2" o:spid="_x0000_s1030" type="#_x0000_t202" style="position:absolute;margin-left:32.25pt;margin-top:177.75pt;width:142.5pt;height:89.25pt;z-index:251698176;visibility:visible;mso-wrap-style:square;mso-width-percent:0;mso-height-percent:0;mso-wrap-distance-left:9pt;mso-wrap-distance-top:3.6pt;mso-wrap-distance-right:9pt;mso-wrap-distance-bottom:3.6pt;mso-position-horizontal:absolute;mso-position-horizontal-relative:text;mso-position-vertical:absolute;mso-position-vertical-relative:text;mso-width-percent:0;mso-height-percent:0;mso-width-relative:margin;mso-height-relative:margin;v-text-anchor:top" o:gfxdata="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" strokecolor="#ed7d31 [3205]">
+              <v:shape w14:anchorId="56F8D42B" id="Text Box 2" o:spid="_x0000_s1030" type="#_x0000_t202" style="position:absolute;margin-left:32.25pt;margin-top:177.75pt;width:142.5pt;height:89.25pt;z-index:251698176;visibility:visible;mso-wrap-style:square;mso-width-percent:0;mso-height-percent:0;mso-wrap-distance-left:9pt;mso-wrap-distance-top:3.6pt;mso-wrap-distance-right:9pt;mso-wrap-distance-bottom:3.6pt;mso-position-horizontal:absolute;mso-position-horizontal-relative:text;mso-position-vertical:absolute;mso-position-vertical-relative:text;mso-width-percent:0;mso-height-percent:0;mso-width-relative:margin;mso-height-relative:margin;v-text-anchor:top" o:gfxdata="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" strokecolor="#ed7d31 [3205]">
                 <v:textbox>
                   <w:txbxContent>
                     <w:p>
@@ -958,7 +1026,7 @@
                         <w:rPr>
                           <w:rFonts w:ascii="Jumble" w:hAnsi="Jumble"/>
                         </w:rPr>
-                        <w:t>Text of card (center it)</w:t>
+                        <w:t>You win the game!</w:t>
                       </w:r>
                     </w:p>
                   </w:txbxContent>
@@ -1060,8 +1128,53 @@
         <w:rPr>
           <w:noProof/>
         </w:rPr>
+        <mc:AlternateContent>
+          <mc:Choice Requires="wpi">
+            <w:drawing>
+              <wp:anchor distT="0" distB="0" distL="114300" distR="114300" simplePos="0" relativeHeight="251793408" behindDoc="0" locked="0" layoutInCell="1" allowOverlap="1" wp14:anchorId="11ACEC8A" wp14:editId="5BB259C9">
+                <wp:simplePos x="0" y="0"/>
+                <wp:positionH relativeFrom="column">
+                  <wp:posOffset>952140</wp:posOffset>
+                </wp:positionH>
+                <wp:positionV relativeFrom="paragraph">
+                  <wp:posOffset>37045</wp:posOffset>
+                </wp:positionV>
+                <wp:extent cx="300960" cy="190080"/>
+                <wp:effectExtent l="38100" t="38100" r="4445" b="57785"/>
+                <wp:wrapNone/>
+                <wp:docPr id="218" name="Ink 218"/>
+                <wp:cNvGraphicFramePr/>
+                <a:graphic xmlns:a="http://schemas.openxmlformats.org/drawingml/2006/main">
+                  <a:graphicData uri="http://schemas.microsoft.com/office/word/2010/wordprocessingInk">
+                    <w14:contentPart bwMode="auto" r:id="rId6">
+                      <w14:nvContentPartPr>
+                        <w14:cNvContentPartPr/>
+                      </w14:nvContentPartPr>
+                      <w14:xfrm>
+                        <a:off x="0" y="0"/>
+                        <a:ext cx="300960" cy="190080"/>
+                      </w14:xfrm>
+                    </w14:contentPart>
+                  </a:graphicData>
+                </a:graphic>
+              </wp:anchor>
+            </w:drawing>
+          </mc:Choice>
+          <mc:Fallback>
+            <w:pict>
+              <v:shape w14:anchorId="4907CC78" id="Ink 218" o:spid="_x0000_s1026" type="#_x0000_t75" style="position:absolute;margin-left:74.25pt;margin-top:2.2pt;width:25.15pt;height:16.35pt;z-index:251793408;visibility:visible;mso-wrap-style:square;mso-wrap-distance-left:9pt;mso-wrap-distance-top:0;mso-wrap-distance-right:9pt;mso-wrap-distance-bottom:0;mso-position-horizontal:absolute;mso-position-horizontal-relative:text;mso-position-vertical:absolute;mso-position-vertical-relative:text" o:gfxdata="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">
+                <v:imagedata r:id="rId7" o:title=""/>
+              </v:shape>
+            </w:pict>
+          </mc:Fallback>
+        </mc:AlternateContent>
+      </w:r>
+      <w:r>
+        <w:rPr>
+          <w:noProof/>
+        </w:rPr>
         <w:drawing>
-          <wp:anchor distT="0" distB="0" distL="114300" distR="114300" simplePos="0" relativeHeight="251717632" behindDoc="0" locked="0" layoutInCell="1" allowOverlap="1" wp14:anchorId="5DECBA51" wp14:editId="0CAB1699">
+          <wp:anchor distT="0" distB="0" distL="114300" distR="114300" simplePos="0" relativeHeight="251717632" behindDoc="0" locked="0" layoutInCell="1" allowOverlap="1" wp14:anchorId="5DECBA51" wp14:editId="2F0EAC99">
             <wp:simplePos x="0" y="0"/>
             <wp:positionH relativeFrom="margin">
               <wp:posOffset>3133319</wp:posOffset>
@@ -1084,7 +1197,7 @@
                     <pic:cNvPicPr/>
                   </pic:nvPicPr>
                   <pic:blipFill>
-                    <a:blip r:embed="rId4" cstate="print">
+                    <a:blip r:embed="rId8" cstate="print">
                       <a:extLst>
                         <a:ext uri="{28A0092B-C50C-407E-A947-70E740481C1C}">
                           <a14:useLocalDpi xmlns:a14="http://schemas.microsoft.com/office/drawing/2010/main" val="0"/>
@@ -1121,7 +1234,7 @@
           <w:noProof/>
         </w:rPr>
         <w:drawing>
-          <wp:anchor distT="0" distB="0" distL="114300" distR="114300" simplePos="0" relativeHeight="251704320" behindDoc="0" locked="0" layoutInCell="1" allowOverlap="1" wp14:anchorId="08530587" wp14:editId="1A8EB34B">
+          <wp:anchor distT="0" distB="0" distL="114300" distR="114300" simplePos="0" relativeHeight="251704320" behindDoc="0" locked="0" layoutInCell="1" allowOverlap="1" wp14:anchorId="08530587" wp14:editId="610045F8">
             <wp:simplePos x="0" y="0"/>
             <wp:positionH relativeFrom="margin">
               <wp:align>left</wp:align>
@@ -1144,7 +1257,7 @@
                     <pic:cNvPicPr/>
                   </pic:nvPicPr>
                   <pic:blipFill>
-                    <a:blip r:embed="rId4" cstate="print">
+                    <a:blip r:embed="rId8" cstate="print">
                       <a:extLst>
                         <a:ext uri="{28A0092B-C50C-407E-A947-70E740481C1C}">
                           <a14:useLocalDpi xmlns:a14="http://schemas.microsoft.com/office/drawing/2010/main" val="0"/>
@@ -1185,7 +1298,52 @@
         <mc:AlternateContent>
           <mc:Choice Requires="wpi">
             <w:drawing>
-              <wp:anchor distT="0" distB="0" distL="114300" distR="114300" simplePos="0" relativeHeight="251743232" behindDoc="0" locked="0" layoutInCell="1" allowOverlap="1" wp14:anchorId="26F67D58" wp14:editId="55F17729">
+              <wp:anchor distT="0" distB="0" distL="114300" distR="114300" simplePos="0" relativeHeight="251779072" behindDoc="0" locked="0" layoutInCell="1" allowOverlap="1" wp14:anchorId="3B4D2C90" wp14:editId="6B4B37D6">
+                <wp:simplePos x="0" y="0"/>
+                <wp:positionH relativeFrom="column">
+                  <wp:posOffset>1387020</wp:posOffset>
+                </wp:positionH>
+                <wp:positionV relativeFrom="paragraph">
+                  <wp:posOffset>-111545</wp:posOffset>
+                </wp:positionV>
+                <wp:extent cx="625680" cy="800280"/>
+                <wp:effectExtent l="57150" t="38100" r="41275" b="57150"/>
+                <wp:wrapNone/>
+                <wp:docPr id="203" name="Ink 203"/>
+                <wp:cNvGraphicFramePr/>
+                <a:graphic xmlns:a="http://schemas.openxmlformats.org/drawingml/2006/main">
+                  <a:graphicData uri="http://schemas.microsoft.com/office/word/2010/wordprocessingInk">
+                    <w14:contentPart bwMode="auto" r:id="rId9">
+                      <w14:nvContentPartPr>
+                        <w14:cNvContentPartPr/>
+                      </w14:nvContentPartPr>
+                      <w14:xfrm>
+                        <a:off x="0" y="0"/>
+                        <a:ext cx="625680" cy="800280"/>
+                      </w14:xfrm>
+                    </w14:contentPart>
+                  </a:graphicData>
+                </a:graphic>
+              </wp:anchor>
+            </w:drawing>
+          </mc:Choice>
+          <mc:Fallback>
+            <w:pict>
+              <v:shape w14:anchorId="3730ADF2" id="Ink 203" o:spid="_x0000_s1026" type="#_x0000_t75" style="position:absolute;margin-left:108.5pt;margin-top:-9.5pt;width:50.65pt;height:64.4pt;z-index:251779072;visibility:visible;mso-wrap-style:square;mso-wrap-distance-left:9pt;mso-wrap-distance-top:0;mso-wrap-distance-right:9pt;mso-wrap-distance-bottom:0;mso-position-horizontal:absolute;mso-position-horizontal-relative:text;mso-position-vertical:absolute;mso-position-vertical-relative:text" o:gfxdata="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">
+                <v:imagedata r:id="rId10" o:title=""/>
+              </v:shape>
+            </w:pict>
+          </mc:Fallback>
+        </mc:AlternateContent>
+      </w:r>
+      <w:r>
+        <w:rPr>
+          <w:noProof/>
+        </w:rPr>
+        <mc:AlternateContent>
+          <mc:Choice Requires="wpi">
+            <w:drawing>
+              <wp:anchor distT="0" distB="0" distL="114300" distR="114300" simplePos="0" relativeHeight="251743232" behindDoc="0" locked="0" layoutInCell="1" allowOverlap="1" wp14:anchorId="26F67D58" wp14:editId="2C65D372">
                 <wp:simplePos x="0" y="0"/>
                 <wp:positionH relativeFrom="column">
                   <wp:posOffset>3811905</wp:posOffset>
@@ -1200,7 +1358,7 @@
                 <wp:cNvGraphicFramePr/>
                 <a:graphic xmlns:a="http://schemas.openxmlformats.org/drawingml/2006/main">
                   <a:graphicData uri="http://schemas.microsoft.com/office/word/2010/wordprocessingInk">
-                    <w14:contentPart bwMode="auto" r:id="rId5">
+                    <w14:contentPart bwMode="auto" r:id="rId11">
                       <w14:nvContentPartPr>
                         <w14:cNvContentPartPr/>
                       </w14:nvContentPartPr>
@@ -1216,27 +1374,8 @@
           </mc:Choice>
           <mc:Fallback>
             <w:pict>
-              <v:shapetype w14:anchorId="0A05CF8F" id="_x0000_t75" coordsize="21600,21600" o:spt="75" o:preferrelative="t" path="m@4@5l@4@11@9@11@9@5xe" filled="f" stroked="f">
-                <v:stroke joinstyle="miter"/>
-                <v:formulas>
-                  <v:f eqn="if lineDrawn pixelLineWidth 0"/>
-                  <v:f eqn="sum @0 1 0"/>
-                  <v:f eqn="sum 0 0 @1"/>
-                  <v:f eqn="prod @2 1 2"/>
-                  <v:f eqn="prod @3 21600 pixelWidth"/>
-                  <v:f eqn="prod @3 21600 pixelHeight"/>
-                  <v:f eqn="sum @0 0 1"/>
-                  <v:f eqn="prod @6 1 2"/>
-                  <v:f eqn="prod @7 21600 pixelWidth"/>
-                  <v:f eqn="sum @8 21600 0"/>
-                  <v:f eqn="prod @7 21600 pixelHeight"/>
-                  <v:f eqn="sum @10 21600 0"/>
-                </v:formulas>
-                <v:path o:extrusionok="f" gradientshapeok="t" o:connecttype="rect"/>
-                <o:lock v:ext="edit" aspectratio="t"/>
-              </v:shapetype>
-              <v:shape id="Ink 262" o:spid="_x0000_s1026" type="#_x0000_t75" style="position:absolute;margin-left:299.45pt;margin-top:-20.1pt;width:77.55pt;height:83.8pt;z-index:251743232;visibility:visible;mso-wrap-style:square;mso-wrap-distance-left:9pt;mso-wrap-distance-top:0;mso-wrap-distance-right:9pt;mso-wrap-distance-bottom:0;mso-position-horizontal:absolute;mso-position-horizontal-relative:text;mso-position-vertical:absolute;mso-position-vertical-relative:text" o:gfxdata="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">
-                <v:imagedata r:id="rId6" o:title=""/>
+              <v:shape w14:anchorId="03BB718D" id="Ink 262" o:spid="_x0000_s1026" type="#_x0000_t75" style="position:absolute;margin-left:299.45pt;margin-top:-20.1pt;width:77.55pt;height:83.8pt;z-index:251743232;visibility:visible;mso-wrap-style:square;mso-wrap-distance-left:9pt;mso-wrap-distance-top:0;mso-wrap-distance-right:9pt;mso-wrap-distance-bottom:0;mso-position-horizontal:absolute;mso-position-horizontal-relative:text;mso-position-vertical:absolute;mso-position-vertical-relative:text" o:gfxdata="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">
+                <v:imagedata r:id="rId12" o:title=""/>
               </v:shape>
             </w:pict>
           </mc:Fallback>
@@ -1247,7 +1386,7 @@
           <w:noProof/>
         </w:rPr>
         <w:drawing>
-          <wp:anchor distT="0" distB="0" distL="114300" distR="114300" simplePos="0" relativeHeight="251718656" behindDoc="0" locked="0" layoutInCell="1" allowOverlap="1" wp14:anchorId="77724120" wp14:editId="00EABE09">
+          <wp:anchor distT="0" distB="0" distL="114300" distR="114300" simplePos="0" relativeHeight="251718656" behindDoc="0" locked="0" layoutInCell="1" allowOverlap="1" wp14:anchorId="77724120" wp14:editId="596D7C8D">
             <wp:simplePos x="0" y="0"/>
             <wp:positionH relativeFrom="margin">
               <wp:posOffset>3112821</wp:posOffset>
@@ -1270,7 +1409,7 @@
                     <pic:cNvPicPr/>
                   </pic:nvPicPr>
                   <pic:blipFill>
-                    <a:blip r:embed="rId4" cstate="print">
+                    <a:blip r:embed="rId8" cstate="print">
                       <a:extLst>
                         <a:ext uri="{28A0092B-C50C-407E-A947-70E740481C1C}">
                           <a14:useLocalDpi xmlns:a14="http://schemas.microsoft.com/office/drawing/2010/main" val="0"/>
@@ -1307,7 +1446,7 @@
           <w:noProof/>
         </w:rPr>
         <w:drawing>
-          <wp:anchor distT="0" distB="0" distL="114300" distR="114300" simplePos="0" relativeHeight="251705344" behindDoc="0" locked="0" layoutInCell="1" allowOverlap="1" wp14:anchorId="6A19EE2A" wp14:editId="488914C5">
+          <wp:anchor distT="0" distB="0" distL="114300" distR="114300" simplePos="0" relativeHeight="251705344" behindDoc="0" locked="0" layoutInCell="1" allowOverlap="1" wp14:anchorId="6A19EE2A" wp14:editId="585019A5">
             <wp:simplePos x="0" y="0"/>
             <wp:positionH relativeFrom="margin">
               <wp:align>left</wp:align>
@@ -1330,7 +1469,7 @@
                     <pic:cNvPicPr/>
                   </pic:nvPicPr>
                   <pic:blipFill>
-                    <a:blip r:embed="rId4" cstate="print">
+                    <a:blip r:embed="rId8" cstate="print">
                       <a:extLst>
                         <a:ext uri="{28A0092B-C50C-407E-A947-70E740481C1C}">
                           <a14:useLocalDpi xmlns:a14="http://schemas.microsoft.com/office/drawing/2010/main" val="0"/>
@@ -1371,7 +1510,232 @@
         <mc:AlternateContent>
           <mc:Choice Requires="wpi">
             <w:drawing>
-              <wp:anchor distT="0" distB="0" distL="114300" distR="114300" simplePos="0" relativeHeight="251754496" behindDoc="0" locked="0" layoutInCell="1" allowOverlap="1" wp14:anchorId="53C7431F" wp14:editId="48C28B52">
+              <wp:anchor distT="0" distB="0" distL="114300" distR="114300" simplePos="0" relativeHeight="251792384" behindDoc="0" locked="0" layoutInCell="1" allowOverlap="1" wp14:anchorId="4401D911" wp14:editId="4CC93DDE">
+                <wp:simplePos x="0" y="0"/>
+                <wp:positionH relativeFrom="column">
+                  <wp:posOffset>1074180</wp:posOffset>
+                </wp:positionH>
+                <wp:positionV relativeFrom="paragraph">
+                  <wp:posOffset>-9215</wp:posOffset>
+                </wp:positionV>
+                <wp:extent cx="212040" cy="121320"/>
+                <wp:effectExtent l="38100" t="57150" r="0" b="50165"/>
+                <wp:wrapNone/>
+                <wp:docPr id="216" name="Ink 216"/>
+                <wp:cNvGraphicFramePr/>
+                <a:graphic xmlns:a="http://schemas.openxmlformats.org/drawingml/2006/main">
+                  <a:graphicData uri="http://schemas.microsoft.com/office/word/2010/wordprocessingInk">
+                    <w14:contentPart bwMode="auto" r:id="rId13">
+                      <w14:nvContentPartPr>
+                        <w14:cNvContentPartPr/>
+                      </w14:nvContentPartPr>
+                      <w14:xfrm>
+                        <a:off x="0" y="0"/>
+                        <a:ext cx="212040" cy="121320"/>
+                      </w14:xfrm>
+                    </w14:contentPart>
+                  </a:graphicData>
+                </a:graphic>
+              </wp:anchor>
+            </w:drawing>
+          </mc:Choice>
+          <mc:Fallback>
+            <w:pict>
+              <v:shape w14:anchorId="53D65AA5" id="Ink 216" o:spid="_x0000_s1026" type="#_x0000_t75" style="position:absolute;margin-left:83.9pt;margin-top:-1.45pt;width:18.15pt;height:10.95pt;z-index:251792384;visibility:visible;mso-wrap-style:square;mso-wrap-distance-left:9pt;mso-wrap-distance-top:0;mso-wrap-distance-right:9pt;mso-wrap-distance-bottom:0;mso-position-horizontal:absolute;mso-position-horizontal-relative:text;mso-position-vertical:absolute;mso-position-vertical-relative:text" o:gfxdata="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">
+                <v:imagedata r:id="rId14" o:title=""/>
+              </v:shape>
+            </w:pict>
+          </mc:Fallback>
+        </mc:AlternateContent>
+      </w:r>
+      <w:r>
+        <w:rPr>
+          <w:noProof/>
+        </w:rPr>
+        <mc:AlternateContent>
+          <mc:Choice Requires="wpi">
+            <w:drawing>
+              <wp:anchor distT="0" distB="0" distL="114300" distR="114300" simplePos="0" relativeHeight="251791360" behindDoc="0" locked="0" layoutInCell="1" allowOverlap="1" wp14:anchorId="5F995802" wp14:editId="3D09B6ED">
+                <wp:simplePos x="0" y="0"/>
+                <wp:positionH relativeFrom="column">
+                  <wp:posOffset>471805</wp:posOffset>
+                </wp:positionH>
+                <wp:positionV relativeFrom="paragraph">
+                  <wp:posOffset>-397510</wp:posOffset>
+                </wp:positionV>
+                <wp:extent cx="1478955" cy="953770"/>
+                <wp:effectExtent l="38100" t="57150" r="26035" b="55880"/>
+                <wp:wrapNone/>
+                <wp:docPr id="215" name="Ink 215"/>
+                <wp:cNvGraphicFramePr/>
+                <a:graphic xmlns:a="http://schemas.openxmlformats.org/drawingml/2006/main">
+                  <a:graphicData uri="http://schemas.microsoft.com/office/word/2010/wordprocessingInk">
+                    <w14:contentPart bwMode="auto" r:id="rId15">
+                      <w14:nvContentPartPr>
+                        <w14:cNvContentPartPr/>
+                      </w14:nvContentPartPr>
+                      <w14:xfrm>
+                        <a:off x="0" y="0"/>
+                        <a:ext cx="1478955" cy="953770"/>
+                      </w14:xfrm>
+                    </w14:contentPart>
+                  </a:graphicData>
+                </a:graphic>
+              </wp:anchor>
+            </w:drawing>
+          </mc:Choice>
+          <mc:Fallback>
+            <w:pict>
+              <v:shape w14:anchorId="390D6595" id="Ink 215" o:spid="_x0000_s1026" type="#_x0000_t75" style="position:absolute;margin-left:36.45pt;margin-top:-32pt;width:117.85pt;height:76.5pt;z-index:251791360;visibility:visible;mso-wrap-style:square;mso-wrap-distance-left:9pt;mso-wrap-distance-top:0;mso-wrap-distance-right:9pt;mso-wrap-distance-bottom:0;mso-position-horizontal:absolute;mso-position-horizontal-relative:text;mso-position-vertical:absolute;mso-position-vertical-relative:text" o:gfxdata="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">
+                <v:imagedata r:id="rId16" o:title=""/>
+              </v:shape>
+            </w:pict>
+          </mc:Fallback>
+        </mc:AlternateContent>
+      </w:r>
+      <w:r>
+        <w:rPr>
+          <w:noProof/>
+        </w:rPr>
+        <mc:AlternateContent>
+          <mc:Choice Requires="wpi">
+            <w:drawing>
+              <wp:anchor distT="0" distB="0" distL="114300" distR="114300" simplePos="0" relativeHeight="251784192" behindDoc="0" locked="0" layoutInCell="1" allowOverlap="1" wp14:anchorId="6C93CA17" wp14:editId="2C401DCB">
+                <wp:simplePos x="0" y="0"/>
+                <wp:positionH relativeFrom="column">
+                  <wp:posOffset>492760</wp:posOffset>
+                </wp:positionH>
+                <wp:positionV relativeFrom="paragraph">
+                  <wp:posOffset>-222250</wp:posOffset>
+                </wp:positionV>
+                <wp:extent cx="1487805" cy="754715"/>
+                <wp:effectExtent l="57150" t="38100" r="17145" b="45720"/>
+                <wp:wrapNone/>
+                <wp:docPr id="208" name="Ink 208"/>
+                <wp:cNvGraphicFramePr/>
+                <a:graphic xmlns:a="http://schemas.openxmlformats.org/drawingml/2006/main">
+                  <a:graphicData uri="http://schemas.microsoft.com/office/word/2010/wordprocessingInk">
+                    <w14:contentPart bwMode="auto" r:id="rId17">
+                      <w14:nvContentPartPr>
+                        <w14:cNvContentPartPr/>
+                      </w14:nvContentPartPr>
+                      <w14:xfrm>
+                        <a:off x="0" y="0"/>
+                        <a:ext cx="1487805" cy="754715"/>
+                      </w14:xfrm>
+                    </w14:contentPart>
+                  </a:graphicData>
+                </a:graphic>
+              </wp:anchor>
+            </w:drawing>
+          </mc:Choice>
+          <mc:Fallback>
+            <w:pict>
+              <v:shape w14:anchorId="3F292CD2" id="Ink 208" o:spid="_x0000_s1026" type="#_x0000_t75" style="position:absolute;margin-left:38.1pt;margin-top:-18.2pt;width:118.55pt;height:60.85pt;z-index:251784192;visibility:visible;mso-wrap-style:square;mso-wrap-distance-left:9pt;mso-wrap-distance-top:0;mso-wrap-distance-right:9pt;mso-wrap-distance-bottom:0;mso-position-horizontal:absolute;mso-position-horizontal-relative:text;mso-position-vertical:absolute;mso-position-vertical-relative:text" o:gfxdata="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">
+                <v:imagedata r:id="rId18" o:title=""/>
+              </v:shape>
+            </w:pict>
+          </mc:Fallback>
+        </mc:AlternateContent>
+      </w:r>
+      <w:r>
+        <w:rPr>
+          <w:noProof/>
+        </w:rPr>
+        <mc:AlternateContent>
+          <mc:Choice Requires="wpi">
+            <w:drawing>
+              <wp:anchor distT="0" distB="0" distL="114300" distR="114300" simplePos="0" relativeHeight="251778048" behindDoc="0" locked="0" layoutInCell="1" allowOverlap="1" wp14:anchorId="31E4278D" wp14:editId="724342A5">
+                <wp:simplePos x="0" y="0"/>
+                <wp:positionH relativeFrom="column">
+                  <wp:posOffset>709295</wp:posOffset>
+                </wp:positionH>
+                <wp:positionV relativeFrom="paragraph">
+                  <wp:posOffset>-236220</wp:posOffset>
+                </wp:positionV>
+                <wp:extent cx="844250" cy="662305"/>
+                <wp:effectExtent l="57150" t="38100" r="0" b="42545"/>
+                <wp:wrapNone/>
+                <wp:docPr id="202" name="Ink 202"/>
+                <wp:cNvGraphicFramePr/>
+                <a:graphic xmlns:a="http://schemas.openxmlformats.org/drawingml/2006/main">
+                  <a:graphicData uri="http://schemas.microsoft.com/office/word/2010/wordprocessingInk">
+                    <w14:contentPart bwMode="auto" r:id="rId19">
+                      <w14:nvContentPartPr>
+                        <w14:cNvContentPartPr/>
+                      </w14:nvContentPartPr>
+                      <w14:xfrm>
+                        <a:off x="0" y="0"/>
+                        <a:ext cx="844250" cy="662305"/>
+                      </w14:xfrm>
+                    </w14:contentPart>
+                  </a:graphicData>
+                </a:graphic>
+              </wp:anchor>
+            </w:drawing>
+          </mc:Choice>
+          <mc:Fallback>
+            <w:pict>
+              <v:shape w14:anchorId="207B215E" id="Ink 202" o:spid="_x0000_s1026" type="#_x0000_t75" style="position:absolute;margin-left:55.15pt;margin-top:-19.3pt;width:67.9pt;height:53.55pt;z-index:251778048;visibility:visible;mso-wrap-style:square;mso-wrap-distance-left:9pt;mso-wrap-distance-top:0;mso-wrap-distance-right:9pt;mso-wrap-distance-bottom:0;mso-position-horizontal:absolute;mso-position-horizontal-relative:text;mso-position-vertical:absolute;mso-position-vertical-relative:text" o:gfxdata="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">
+                <v:imagedata r:id="rId20" o:title=""/>
+              </v:shape>
+            </w:pict>
+          </mc:Fallback>
+        </mc:AlternateContent>
+      </w:r>
+      <w:r>
+        <w:rPr>
+          <w:noProof/>
+        </w:rPr>
+        <mc:AlternateContent>
+          <mc:Choice Requires="wpi">
+            <w:drawing>
+              <wp:anchor distT="0" distB="0" distL="114300" distR="114300" simplePos="0" relativeHeight="251768832" behindDoc="0" locked="0" layoutInCell="1" allowOverlap="1" wp14:anchorId="340CA01E" wp14:editId="0B49F0AD">
+                <wp:simplePos x="0" y="0"/>
+                <wp:positionH relativeFrom="column">
+                  <wp:posOffset>661260</wp:posOffset>
+                </wp:positionH>
+                <wp:positionV relativeFrom="paragraph">
+                  <wp:posOffset>-337895</wp:posOffset>
+                </wp:positionV>
+                <wp:extent cx="939600" cy="772560"/>
+                <wp:effectExtent l="38100" t="57150" r="51435" b="46990"/>
+                <wp:wrapNone/>
+                <wp:docPr id="193" name="Ink 193"/>
+                <wp:cNvGraphicFramePr/>
+                <a:graphic xmlns:a="http://schemas.openxmlformats.org/drawingml/2006/main">
+                  <a:graphicData uri="http://schemas.microsoft.com/office/word/2010/wordprocessingInk">
+                    <w14:contentPart bwMode="auto" r:id="rId21">
+                      <w14:nvContentPartPr>
+                        <w14:cNvContentPartPr/>
+                      </w14:nvContentPartPr>
+                      <w14:xfrm>
+                        <a:off x="0" y="0"/>
+                        <a:ext cx="939600" cy="772560"/>
+                      </w14:xfrm>
+                    </w14:contentPart>
+                  </a:graphicData>
+                </a:graphic>
+              </wp:anchor>
+            </w:drawing>
+          </mc:Choice>
+          <mc:Fallback>
+            <w:pict>
+              <v:shape w14:anchorId="2DDD4236" id="Ink 193" o:spid="_x0000_s1026" type="#_x0000_t75" style="position:absolute;margin-left:51.35pt;margin-top:-27.3pt;width:75.4pt;height:62.25pt;z-index:251768832;visibility:visible;mso-wrap-style:square;mso-wrap-distance-left:9pt;mso-wrap-distance-top:0;mso-wrap-distance-right:9pt;mso-wrap-distance-bottom:0;mso-position-horizontal:absolute;mso-position-horizontal-relative:text;mso-position-vertical:absolute;mso-position-vertical-relative:text" o:gfxdata="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">
+                <v:imagedata r:id="rId22" o:title=""/>
+              </v:shape>
+            </w:pict>
+          </mc:Fallback>
+        </mc:AlternateContent>
+      </w:r>
+      <w:r>
+        <w:rPr>
+          <w:noProof/>
+        </w:rPr>
+        <mc:AlternateContent>
+          <mc:Choice Requires="wpi">
+            <w:drawing>
+              <wp:anchor distT="0" distB="0" distL="114300" distR="114300" simplePos="0" relativeHeight="251754496" behindDoc="0" locked="0" layoutInCell="1" allowOverlap="1" wp14:anchorId="53C7431F" wp14:editId="142F0C4F">
                 <wp:simplePos x="0" y="0"/>
                 <wp:positionH relativeFrom="column">
                   <wp:posOffset>4038600</wp:posOffset>
@@ -1386,7 +1750,7 @@
                 <wp:cNvGraphicFramePr/>
                 <a:graphic xmlns:a="http://schemas.openxmlformats.org/drawingml/2006/main">
                   <a:graphicData uri="http://schemas.microsoft.com/office/word/2010/wordprocessingInk">
-                    <w14:contentPart bwMode="auto" r:id="rId7">
+                    <w14:contentPart bwMode="auto" r:id="rId23">
                       <w14:nvContentPartPr>
                         <w14:cNvContentPartPr/>
                       </w14:nvContentPartPr>
@@ -1402,8 +1766,8 @@
           </mc:Choice>
           <mc:Fallback>
             <w:pict>
-              <v:shape w14:anchorId="15F8EA87" id="Ink 277" o:spid="_x0000_s1026" type="#_x0000_t75" style="position:absolute;margin-left:317.3pt;margin-top:16.5pt;width:25.9pt;height:2pt;z-index:251754496;visibility:visible;mso-wrap-style:square;mso-wrap-distance-left:9pt;mso-wrap-distance-top:0;mso-wrap-distance-right:9pt;mso-wrap-distance-bottom:0;mso-position-horizontal:absolute;mso-position-horizontal-relative:text;mso-position-vertical:absolute;mso-position-vertical-relative:text" o:gfxdata="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">
-                <v:imagedata r:id="rId8" o:title=""/>
+              <v:shape w14:anchorId="52ECAE0A" id="Ink 277" o:spid="_x0000_s1026" type="#_x0000_t75" style="position:absolute;margin-left:317.3pt;margin-top:16.45pt;width:25.9pt;height:2.05pt;z-index:251754496;visibility:visible;mso-wrap-style:square;mso-wrap-distance-left:9pt;mso-wrap-distance-top:0;mso-wrap-distance-right:9pt;mso-wrap-distance-bottom:0;mso-position-horizontal:absolute;mso-position-horizontal-relative:text;mso-position-vertical:absolute;mso-position-vertical-relative:text" o:gfxdata="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">
+                <v:imagedata r:id="rId24" o:title=""/>
               </v:shape>
             </w:pict>
           </mc:Fallback>
@@ -1416,7 +1780,7 @@
         <mc:AlternateContent>
           <mc:Choice Requires="wpi">
             <w:drawing>
-              <wp:anchor distT="0" distB="0" distL="114300" distR="114300" simplePos="0" relativeHeight="251751424" behindDoc="0" locked="0" layoutInCell="1" allowOverlap="1" wp14:anchorId="76926764" wp14:editId="5F910192">
+              <wp:anchor distT="0" distB="0" distL="114300" distR="114300" simplePos="0" relativeHeight="251751424" behindDoc="0" locked="0" layoutInCell="1" allowOverlap="1" wp14:anchorId="76926764" wp14:editId="6BF7DCBB">
                 <wp:simplePos x="0" y="0"/>
                 <wp:positionH relativeFrom="column">
                   <wp:posOffset>4039106</wp:posOffset>
@@ -1431,7 +1795,7 @@
                 <wp:cNvGraphicFramePr/>
                 <a:graphic xmlns:a="http://schemas.openxmlformats.org/drawingml/2006/main">
                   <a:graphicData uri="http://schemas.microsoft.com/office/word/2010/wordprocessingInk">
-                    <w14:contentPart bwMode="auto" r:id="rId9">
+                    <w14:contentPart bwMode="auto" r:id="rId25">
                       <w14:nvContentPartPr>
                         <w14:cNvContentPartPr/>
                       </w14:nvContentPartPr>
@@ -1447,8 +1811,8 @@
           </mc:Choice>
           <mc:Fallback>
             <w:pict>
-              <v:shape w14:anchorId="0F181207" id="Ink 270" o:spid="_x0000_s1026" type="#_x0000_t75" style="position:absolute;margin-left:317.35pt;margin-top:10.25pt;width:5.95pt;height:3pt;z-index:251751424;visibility:visible;mso-wrap-style:square;mso-wrap-distance-left:9pt;mso-wrap-distance-top:0;mso-wrap-distance-right:9pt;mso-wrap-distance-bottom:0;mso-position-horizontal:absolute;mso-position-horizontal-relative:text;mso-position-vertical:absolute;mso-position-vertical-relative:text" o:gfxdata="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">
-                <v:imagedata r:id="rId10" o:title=""/>
+              <v:shape w14:anchorId="3AED1C02" id="Ink 270" o:spid="_x0000_s1026" type="#_x0000_t75" style="position:absolute;margin-left:317.35pt;margin-top:10.25pt;width:5.95pt;height:3pt;z-index:251751424;visibility:visible;mso-wrap-style:square;mso-wrap-distance-left:9pt;mso-wrap-distance-top:0;mso-wrap-distance-right:9pt;mso-wrap-distance-bottom:0;mso-position-horizontal:absolute;mso-position-horizontal-relative:text;mso-position-vertical:absolute;mso-position-vertical-relative:text" o:gfxdata="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">
+                <v:imagedata r:id="rId26" o:title=""/>
               </v:shape>
             </w:pict>
           </mc:Fallback>
@@ -1461,7 +1825,7 @@
         <mc:AlternateContent>
           <mc:Choice Requires="wpi">
             <w:drawing>
-              <wp:anchor distT="0" distB="0" distL="114300" distR="114300" simplePos="0" relativeHeight="251750400" behindDoc="0" locked="0" layoutInCell="1" allowOverlap="1" wp14:anchorId="7D686356" wp14:editId="4EB4F3BD">
+              <wp:anchor distT="0" distB="0" distL="114300" distR="114300" simplePos="0" relativeHeight="251750400" behindDoc="0" locked="0" layoutInCell="1" allowOverlap="1" wp14:anchorId="7D686356" wp14:editId="1EDBEE51">
                 <wp:simplePos x="0" y="0"/>
                 <wp:positionH relativeFrom="column">
                   <wp:posOffset>3670300</wp:posOffset>
@@ -1476,7 +1840,7 @@
                 <wp:cNvGraphicFramePr/>
                 <a:graphic xmlns:a="http://schemas.openxmlformats.org/drawingml/2006/main">
                   <a:graphicData uri="http://schemas.microsoft.com/office/word/2010/wordprocessingInk">
-                    <w14:contentPart bwMode="auto" r:id="rId11">
+                    <w14:contentPart bwMode="auto" r:id="rId27">
                       <w14:nvContentPartPr>
                         <w14:cNvContentPartPr/>
                       </w14:nvContentPartPr>
@@ -1492,8 +1856,8 @@
           </mc:Choice>
           <mc:Fallback>
             <w:pict>
-              <v:shape w14:anchorId="76D38425" id="Ink 269" o:spid="_x0000_s1026" type="#_x0000_t75" style="position:absolute;margin-left:288.3pt;margin-top:-33.7pt;width:101.15pt;height:91.35pt;z-index:251750400;visibility:visible;mso-wrap-style:square;mso-wrap-distance-left:9pt;mso-wrap-distance-top:0;mso-wrap-distance-right:9pt;mso-wrap-distance-bottom:0;mso-position-horizontal:absolute;mso-position-horizontal-relative:text;mso-position-vertical:absolute;mso-position-vertical-relative:text" o:gfxdata="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">
-                <v:imagedata r:id="rId12" o:title=""/>
+              <v:shape w14:anchorId="3D41D9A0" id="Ink 269" o:spid="_x0000_s1026" type="#_x0000_t75" style="position:absolute;margin-left:288.3pt;margin-top:-33.7pt;width:101.15pt;height:91.35pt;z-index:251750400;visibility:visible;mso-wrap-style:square;mso-wrap-distance-left:9pt;mso-wrap-distance-top:0;mso-wrap-distance-right:9pt;mso-wrap-distance-bottom:0;mso-position-horizontal:absolute;mso-position-horizontal-relative:text;mso-position-vertical:absolute;mso-position-vertical-relative:text" o:gfxdata="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">
+                <v:imagedata r:id="rId28" o:title=""/>
               </v:shape>
             </w:pict>
           </mc:Fallback>
@@ -1504,7 +1868,7 @@
           <w:noProof/>
         </w:rPr>
         <w:drawing>
-          <wp:anchor distT="0" distB="0" distL="114300" distR="114300" simplePos="0" relativeHeight="251719680" behindDoc="0" locked="0" layoutInCell="1" allowOverlap="1" wp14:anchorId="341BB9EC" wp14:editId="626143EE">
+          <wp:anchor distT="0" distB="0" distL="114300" distR="114300" simplePos="0" relativeHeight="251719680" behindDoc="0" locked="0" layoutInCell="1" allowOverlap="1" wp14:anchorId="341BB9EC" wp14:editId="765260FB">
             <wp:simplePos x="0" y="0"/>
             <wp:positionH relativeFrom="margin">
               <wp:posOffset>3118282</wp:posOffset>
@@ -1527,7 +1891,7 @@
                     <pic:cNvPicPr/>
                   </pic:nvPicPr>
                   <pic:blipFill>
-                    <a:blip r:embed="rId4" cstate="print">
+                    <a:blip r:embed="rId8" cstate="print">
                       <a:extLst>
                         <a:ext uri="{28A0092B-C50C-407E-A947-70E740481C1C}">
                           <a14:useLocalDpi xmlns:a14="http://schemas.microsoft.com/office/drawing/2010/main" val="0"/>
@@ -1564,7 +1928,7 @@
           <w:noProof/>
         </w:rPr>
         <w:drawing>
-          <wp:anchor distT="0" distB="0" distL="114300" distR="114300" simplePos="0" relativeHeight="251706368" behindDoc="0" locked="0" layoutInCell="1" allowOverlap="1" wp14:anchorId="519431B7" wp14:editId="4877EA10">
+          <wp:anchor distT="0" distB="0" distL="114300" distR="114300" simplePos="0" relativeHeight="251706368" behindDoc="0" locked="0" layoutInCell="1" allowOverlap="1" wp14:anchorId="519431B7" wp14:editId="515F68EE">
             <wp:simplePos x="0" y="0"/>
             <wp:positionH relativeFrom="margin">
               <wp:align>left</wp:align>
@@ -1587,7 +1951,7 @@
                     <pic:cNvPicPr/>
                   </pic:nvPicPr>
                   <pic:blipFill>
-                    <a:blip r:embed="rId4" cstate="print">
+                    <a:blip r:embed="rId8" cstate="print">
                       <a:extLst>
                         <a:ext uri="{28A0092B-C50C-407E-A947-70E740481C1C}">
                           <a14:useLocalDpi xmlns:a14="http://schemas.microsoft.com/office/drawing/2010/main" val="0"/>
@@ -1628,7 +1992,7 @@
         <mc:AlternateContent>
           <mc:Choice Requires="wpi">
             <w:drawing>
-              <wp:anchor distT="0" distB="0" distL="114300" distR="114300" simplePos="0" relativeHeight="251755520" behindDoc="0" locked="0" layoutInCell="1" allowOverlap="1" wp14:anchorId="1FDA17E4" wp14:editId="364264E9">
+              <wp:anchor distT="0" distB="0" distL="114300" distR="114300" simplePos="0" relativeHeight="251755520" behindDoc="0" locked="0" layoutInCell="1" allowOverlap="1" wp14:anchorId="1FDA17E4" wp14:editId="46CFB47F">
                 <wp:simplePos x="0" y="0"/>
                 <wp:positionH relativeFrom="column">
                   <wp:posOffset>4023266</wp:posOffset>
@@ -1643,7 +2007,7 @@
                 <wp:cNvGraphicFramePr/>
                 <a:graphic xmlns:a="http://schemas.openxmlformats.org/drawingml/2006/main">
                   <a:graphicData uri="http://schemas.microsoft.com/office/word/2010/wordprocessingInk">
-                    <w14:contentPart bwMode="auto" r:id="rId13">
+                    <w14:contentPart bwMode="auto" r:id="rId29">
                       <w14:nvContentPartPr>
                         <w14:cNvContentPartPr/>
                       </w14:nvContentPartPr>
@@ -1659,8 +2023,8 @@
           </mc:Choice>
           <mc:Fallback>
             <w:pict>
-              <v:shape w14:anchorId="294A6FA7" id="Ink 278" o:spid="_x0000_s1026" type="#_x0000_t75" style="position:absolute;margin-left:316.1pt;margin-top:1.4pt;width:40.9pt;height:8.45pt;z-index:251755520;visibility:visible;mso-wrap-style:square;mso-wrap-distance-left:9pt;mso-wrap-distance-top:0;mso-wrap-distance-right:9pt;mso-wrap-distance-bottom:0;mso-position-horizontal:absolute;mso-position-horizontal-relative:text;mso-position-vertical:absolute;mso-position-vertical-relative:text" o:gfxdata="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">
-                <v:imagedata r:id="rId14" o:title=""/>
+              <v:shape w14:anchorId="4E61264B" id="Ink 278" o:spid="_x0000_s1026" type="#_x0000_t75" style="position:absolute;margin-left:316.1pt;margin-top:1.4pt;width:40.9pt;height:8.45pt;z-index:251755520;visibility:visible;mso-wrap-style:square;mso-wrap-distance-left:9pt;mso-wrap-distance-top:0;mso-wrap-distance-right:9pt;mso-wrap-distance-bottom:0;mso-position-horizontal:absolute;mso-position-horizontal-relative:text;mso-position-vertical:absolute;mso-position-vertical-relative:text" o:gfxdata="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">
+                <v:imagedata r:id="rId30" o:title=""/>
               </v:shape>
             </w:pict>
           </mc:Fallback>
@@ -1671,7 +2035,7 @@
           <w:noProof/>
         </w:rPr>
         <w:drawing>
-          <wp:anchor distT="0" distB="0" distL="114300" distR="114300" simplePos="0" relativeHeight="251720704" behindDoc="0" locked="0" layoutInCell="1" allowOverlap="1" wp14:anchorId="0A9D66ED" wp14:editId="333EAB04">
+          <wp:anchor distT="0" distB="0" distL="114300" distR="114300" simplePos="0" relativeHeight="251720704" behindDoc="0" locked="0" layoutInCell="1" allowOverlap="1" wp14:anchorId="0A9D66ED" wp14:editId="294C4C7F">
             <wp:simplePos x="0" y="0"/>
             <wp:positionH relativeFrom="margin">
               <wp:posOffset>3113049</wp:posOffset>
@@ -1694,7 +2058,7 @@
                     <pic:cNvPicPr/>
                   </pic:nvPicPr>
                   <pic:blipFill>
-                    <a:blip r:embed="rId4" cstate="print">
+                    <a:blip r:embed="rId8" cstate="print">
                       <a:extLst>
                         <a:ext uri="{28A0092B-C50C-407E-A947-70E740481C1C}">
                           <a14:useLocalDpi xmlns:a14="http://schemas.microsoft.com/office/drawing/2010/main" val="0"/>
@@ -1731,7 +2095,7 @@
           <w:noProof/>
         </w:rPr>
         <w:drawing>
-          <wp:anchor distT="0" distB="0" distL="114300" distR="114300" simplePos="0" relativeHeight="251707392" behindDoc="0" locked="0" layoutInCell="1" allowOverlap="1" wp14:anchorId="76361303" wp14:editId="06337EAA">
+          <wp:anchor distT="0" distB="0" distL="114300" distR="114300" simplePos="0" relativeHeight="251707392" behindDoc="0" locked="0" layoutInCell="1" allowOverlap="1" wp14:anchorId="76361303" wp14:editId="6F1F6E3D">
             <wp:simplePos x="0" y="0"/>
             <wp:positionH relativeFrom="margin">
               <wp:align>left</wp:align>
@@ -1754,7 +2118,7 @@
                     <pic:cNvPicPr/>
                   </pic:nvPicPr>
                   <pic:blipFill>
-                    <a:blip r:embed="rId4" cstate="print">
+                    <a:blip r:embed="rId8" cstate="print">
                       <a:extLst>
                         <a:ext uri="{28A0092B-C50C-407E-A947-70E740481C1C}">
                           <a14:useLocalDpi xmlns:a14="http://schemas.microsoft.com/office/drawing/2010/main" val="0"/>
@@ -1792,10 +2156,250 @@
         <w:rPr>
           <w:noProof/>
         </w:rPr>
+        <w:drawing>
+          <wp:anchor distT="0" distB="0" distL="114300" distR="114300" simplePos="0" relativeHeight="251760640" behindDoc="0" locked="0" layoutInCell="1" allowOverlap="1" wp14:anchorId="57FD7C0F" wp14:editId="2866E53C">
+            <wp:simplePos x="0" y="0"/>
+            <wp:positionH relativeFrom="margin">
+              <wp:posOffset>-7620</wp:posOffset>
+            </wp:positionH>
+            <wp:positionV relativeFrom="paragraph">
+              <wp:posOffset>486410</wp:posOffset>
+            </wp:positionV>
+            <wp:extent cx="436880" cy="428625"/>
+            <wp:effectExtent l="0" t="0" r="0" b="0"/>
+            <wp:wrapNone/>
+            <wp:docPr id="21" name="Picture 21" descr="Shape&#10;&#10;Description automatically generated with low confidence"/>
+            <wp:cNvGraphicFramePr>
+              <a:graphicFrameLocks xmlns:a="http://schemas.openxmlformats.org/drawingml/2006/main" noChangeAspect="1"/>
+            </wp:cNvGraphicFramePr>
+            <a:graphic xmlns:a="http://schemas.openxmlformats.org/drawingml/2006/main">
+              <a:graphicData uri="http://schemas.openxmlformats.org/drawingml/2006/picture">
+                <pic:pic xmlns:pic="http://schemas.openxmlformats.org/drawingml/2006/picture">
+                  <pic:nvPicPr>
+                    <pic:cNvPr id="11" name="Picture 11" descr="Shape&#10;&#10;Description automatically generated with low confidence"/>
+                    <pic:cNvPicPr/>
+                  </pic:nvPicPr>
+                  <pic:blipFill>
+                    <a:blip r:embed="rId8" cstate="print">
+                      <a:extLst>
+                        <a:ext uri="{28A0092B-C50C-407E-A947-70E740481C1C}">
+                          <a14:useLocalDpi xmlns:a14="http://schemas.microsoft.com/office/drawing/2010/main" val="0"/>
+                        </a:ext>
+                      </a:extLst>
+                    </a:blip>
+                    <a:stretch>
+                      <a:fillRect/>
+                    </a:stretch>
+                  </pic:blipFill>
+                  <pic:spPr>
+                    <a:xfrm>
+                      <a:off x="0" y="0"/>
+                      <a:ext cx="436880" cy="428625"/>
+                    </a:xfrm>
+                    <a:prstGeom prst="rect">
+                      <a:avLst/>
+                    </a:prstGeom>
+                  </pic:spPr>
+                </pic:pic>
+              </a:graphicData>
+            </a:graphic>
+            <wp14:sizeRelH relativeFrom="margin">
+              <wp14:pctWidth>0</wp14:pctWidth>
+            </wp14:sizeRelH>
+            <wp14:sizeRelV relativeFrom="margin">
+              <wp14:pctHeight>0</wp14:pctHeight>
+            </wp14:sizeRelV>
+          </wp:anchor>
+        </w:drawing>
+      </w:r>
+      <w:r>
+        <w:rPr>
+          <w:noProof/>
+        </w:rPr>
+        <w:drawing>
+          <wp:anchor distT="0" distB="0" distL="114300" distR="114300" simplePos="0" relativeHeight="251761664" behindDoc="0" locked="0" layoutInCell="1" allowOverlap="1" wp14:anchorId="6D606818" wp14:editId="0E74FAC7">
+            <wp:simplePos x="0" y="0"/>
+            <wp:positionH relativeFrom="margin">
+              <wp:posOffset>-7620</wp:posOffset>
+            </wp:positionH>
+            <wp:positionV relativeFrom="paragraph">
+              <wp:posOffset>772160</wp:posOffset>
+            </wp:positionV>
+            <wp:extent cx="436880" cy="428625"/>
+            <wp:effectExtent l="0" t="0" r="0" b="0"/>
+            <wp:wrapNone/>
+            <wp:docPr id="22" name="Picture 22" descr="Shape&#10;&#10;Description automatically generated with low confidence"/>
+            <wp:cNvGraphicFramePr>
+              <a:graphicFrameLocks xmlns:a="http://schemas.openxmlformats.org/drawingml/2006/main" noChangeAspect="1"/>
+            </wp:cNvGraphicFramePr>
+            <a:graphic xmlns:a="http://schemas.openxmlformats.org/drawingml/2006/main">
+              <a:graphicData uri="http://schemas.openxmlformats.org/drawingml/2006/picture">
+                <pic:pic xmlns:pic="http://schemas.openxmlformats.org/drawingml/2006/picture">
+                  <pic:nvPicPr>
+                    <pic:cNvPr id="11" name="Picture 11" descr="Shape&#10;&#10;Description automatically generated with low confidence"/>
+                    <pic:cNvPicPr/>
+                  </pic:nvPicPr>
+                  <pic:blipFill>
+                    <a:blip r:embed="rId8" cstate="print">
+                      <a:extLst>
+                        <a:ext uri="{28A0092B-C50C-407E-A947-70E740481C1C}">
+                          <a14:useLocalDpi xmlns:a14="http://schemas.microsoft.com/office/drawing/2010/main" val="0"/>
+                        </a:ext>
+                      </a:extLst>
+                    </a:blip>
+                    <a:stretch>
+                      <a:fillRect/>
+                    </a:stretch>
+                  </pic:blipFill>
+                  <pic:spPr>
+                    <a:xfrm>
+                      <a:off x="0" y="0"/>
+                      <a:ext cx="436880" cy="428625"/>
+                    </a:xfrm>
+                    <a:prstGeom prst="rect">
+                      <a:avLst/>
+                    </a:prstGeom>
+                  </pic:spPr>
+                </pic:pic>
+              </a:graphicData>
+            </a:graphic>
+            <wp14:sizeRelH relativeFrom="margin">
+              <wp14:pctWidth>0</wp14:pctWidth>
+            </wp14:sizeRelH>
+            <wp14:sizeRelV relativeFrom="margin">
+              <wp14:pctHeight>0</wp14:pctHeight>
+            </wp14:sizeRelV>
+          </wp:anchor>
+        </w:drawing>
+      </w:r>
+      <w:r>
+        <w:rPr>
+          <w:noProof/>
+        </w:rPr>
+        <w:drawing>
+          <wp:anchor distT="0" distB="0" distL="114300" distR="114300" simplePos="0" relativeHeight="251759616" behindDoc="0" locked="0" layoutInCell="1" allowOverlap="1" wp14:anchorId="3664A128" wp14:editId="38C55ED0">
+            <wp:simplePos x="0" y="0"/>
+            <wp:positionH relativeFrom="margin">
+              <wp:posOffset>-7620</wp:posOffset>
+            </wp:positionH>
+            <wp:positionV relativeFrom="paragraph">
+              <wp:posOffset>191135</wp:posOffset>
+            </wp:positionV>
+            <wp:extent cx="436880" cy="428625"/>
+            <wp:effectExtent l="0" t="0" r="0" b="0"/>
+            <wp:wrapNone/>
+            <wp:docPr id="11" name="Picture 11" descr="Shape&#10;&#10;Description automatically generated with low confidence"/>
+            <wp:cNvGraphicFramePr>
+              <a:graphicFrameLocks xmlns:a="http://schemas.openxmlformats.org/drawingml/2006/main" noChangeAspect="1"/>
+            </wp:cNvGraphicFramePr>
+            <a:graphic xmlns:a="http://schemas.openxmlformats.org/drawingml/2006/main">
+              <a:graphicData uri="http://schemas.openxmlformats.org/drawingml/2006/picture">
+                <pic:pic xmlns:pic="http://schemas.openxmlformats.org/drawingml/2006/picture">
+                  <pic:nvPicPr>
+                    <pic:cNvPr id="11" name="Picture 11" descr="Shape&#10;&#10;Description automatically generated with low confidence"/>
+                    <pic:cNvPicPr/>
+                  </pic:nvPicPr>
+                  <pic:blipFill>
+                    <a:blip r:embed="rId8" cstate="print">
+                      <a:extLst>
+                        <a:ext uri="{28A0092B-C50C-407E-A947-70E740481C1C}">
+                          <a14:useLocalDpi xmlns:a14="http://schemas.microsoft.com/office/drawing/2010/main" val="0"/>
+                        </a:ext>
+                      </a:extLst>
+                    </a:blip>
+                    <a:stretch>
+                      <a:fillRect/>
+                    </a:stretch>
+                  </pic:blipFill>
+                  <pic:spPr>
+                    <a:xfrm>
+                      <a:off x="0" y="0"/>
+                      <a:ext cx="436880" cy="428625"/>
+                    </a:xfrm>
+                    <a:prstGeom prst="rect">
+                      <a:avLst/>
+                    </a:prstGeom>
+                  </pic:spPr>
+                </pic:pic>
+              </a:graphicData>
+            </a:graphic>
+            <wp14:sizeRelH relativeFrom="margin">
+              <wp14:pctWidth>0</wp14:pctWidth>
+            </wp14:sizeRelH>
+            <wp14:sizeRelV relativeFrom="margin">
+              <wp14:pctHeight>0</wp14:pctHeight>
+            </wp14:sizeRelV>
+          </wp:anchor>
+        </w:drawing>
+      </w:r>
+      <w:r>
+        <w:rPr>
+          <w:noProof/>
+        </w:rPr>
+        <w:drawing>
+          <wp:anchor distT="0" distB="0" distL="114300" distR="114300" simplePos="0" relativeHeight="251762688" behindDoc="0" locked="0" layoutInCell="1" allowOverlap="1" wp14:anchorId="094D116C" wp14:editId="06D32616">
+            <wp:simplePos x="0" y="0"/>
+            <wp:positionH relativeFrom="margin">
+              <wp:posOffset>-7620</wp:posOffset>
+            </wp:positionH>
+            <wp:positionV relativeFrom="paragraph">
+              <wp:posOffset>1114425</wp:posOffset>
+            </wp:positionV>
+            <wp:extent cx="436880" cy="428625"/>
+            <wp:effectExtent l="0" t="0" r="0" b="0"/>
+            <wp:wrapNone/>
+            <wp:docPr id="23" name="Picture 23" descr="Shape&#10;&#10;Description automatically generated with low confidence"/>
+            <wp:cNvGraphicFramePr>
+              <a:graphicFrameLocks xmlns:a="http://schemas.openxmlformats.org/drawingml/2006/main" noChangeAspect="1"/>
+            </wp:cNvGraphicFramePr>
+            <a:graphic xmlns:a="http://schemas.openxmlformats.org/drawingml/2006/main">
+              <a:graphicData uri="http://schemas.openxmlformats.org/drawingml/2006/picture">
+                <pic:pic xmlns:pic="http://schemas.openxmlformats.org/drawingml/2006/picture">
+                  <pic:nvPicPr>
+                    <pic:cNvPr id="11" name="Picture 11" descr="Shape&#10;&#10;Description automatically generated with low confidence"/>
+                    <pic:cNvPicPr/>
+                  </pic:nvPicPr>
+                  <pic:blipFill>
+                    <a:blip r:embed="rId8" cstate="print">
+                      <a:extLst>
+                        <a:ext uri="{28A0092B-C50C-407E-A947-70E740481C1C}">
+                          <a14:useLocalDpi xmlns:a14="http://schemas.microsoft.com/office/drawing/2010/main" val="0"/>
+                        </a:ext>
+                      </a:extLst>
+                    </a:blip>
+                    <a:stretch>
+                      <a:fillRect/>
+                    </a:stretch>
+                  </pic:blipFill>
+                  <pic:spPr>
+                    <a:xfrm>
+                      <a:off x="0" y="0"/>
+                      <a:ext cx="436880" cy="428625"/>
+                    </a:xfrm>
+                    <a:prstGeom prst="rect">
+                      <a:avLst/>
+                    </a:prstGeom>
+                  </pic:spPr>
+                </pic:pic>
+              </a:graphicData>
+            </a:graphic>
+            <wp14:sizeRelH relativeFrom="margin">
+              <wp14:pctWidth>0</wp14:pctWidth>
+            </wp14:sizeRelH>
+            <wp14:sizeRelV relativeFrom="margin">
+              <wp14:pctHeight>0</wp14:pctHeight>
+            </wp14:sizeRelV>
+          </wp:anchor>
+        </w:drawing>
+      </w:r>
+      <w:r>
+        <w:rPr>
+          <w:noProof/>
+        </w:rPr>
         <mc:AlternateContent>
           <mc:Choice Requires="wps">
             <w:drawing>
-              <wp:anchor distT="0" distB="0" distL="114300" distR="114300" simplePos="0" relativeHeight="251697152" behindDoc="0" locked="0" layoutInCell="1" allowOverlap="1" wp14:anchorId="79980E51" wp14:editId="5912BBA6">
+              <wp:anchor distT="0" distB="0" distL="114300" distR="114300" simplePos="0" relativeHeight="251697152" behindDoc="0" locked="0" layoutInCell="1" allowOverlap="1" wp14:anchorId="79980E51" wp14:editId="6D68C945">
                 <wp:simplePos x="0" y="0"/>
                 <wp:positionH relativeFrom="column">
                   <wp:posOffset>8275</wp:posOffset>
@@ -1860,7 +2464,7 @@
                                 <w:sz w:val="28"/>
                                 <w:szCs w:val="28"/>
                               </w:rPr>
-                              <w:t>Name of Card</w:t>
+                              <w:t>Power Plant</w:t>
                             </w:r>
                           </w:p>
                         </w:txbxContent>
@@ -1903,7 +2507,7 @@
                           <w:sz w:val="28"/>
                           <w:szCs w:val="28"/>
                         </w:rPr>
-                        <w:t>Name of Card</w:t>
+                        <w:t>Power Plant</w:t>
                       </w:r>
                     </w:p>
                   </w:txbxContent>
@@ -1918,7 +2522,7 @@
           <w:noProof/>
         </w:rPr>
         <w:drawing>
-          <wp:anchor distT="0" distB="0" distL="114300" distR="114300" simplePos="0" relativeHeight="251726848" behindDoc="0" locked="0" layoutInCell="1" allowOverlap="1" wp14:anchorId="6C2A4342" wp14:editId="7F99E09A">
+          <wp:anchor distT="0" distB="0" distL="114300" distR="114300" simplePos="0" relativeHeight="251726848" behindDoc="0" locked="0" layoutInCell="1" allowOverlap="1" wp14:anchorId="6C2A4342" wp14:editId="67FE4D81">
             <wp:simplePos x="0" y="0"/>
             <wp:positionH relativeFrom="column">
               <wp:posOffset>5142281</wp:posOffset>
@@ -1941,7 +2545,7 @@
                     <pic:cNvPicPr/>
                   </pic:nvPicPr>
                   <pic:blipFill>
-                    <a:blip r:embed="rId15" cstate="print">
+                    <a:blip r:embed="rId31" cstate="print">
                       <a:extLst>
                         <a:ext uri="{28A0092B-C50C-407E-A947-70E740481C1C}">
                           <a14:useLocalDpi xmlns:a14="http://schemas.microsoft.com/office/drawing/2010/main" val="0"/>
@@ -1978,7 +2582,7 @@
           <w:noProof/>
         </w:rPr>
         <w:drawing>
-          <wp:anchor distT="0" distB="0" distL="114300" distR="114300" simplePos="0" relativeHeight="251723776" behindDoc="0" locked="0" layoutInCell="1" allowOverlap="1" wp14:anchorId="2C49521F" wp14:editId="3F03F1E6">
+          <wp:anchor distT="0" distB="0" distL="114300" distR="114300" simplePos="0" relativeHeight="251723776" behindDoc="0" locked="0" layoutInCell="1" allowOverlap="1" wp14:anchorId="2C49521F" wp14:editId="21F04E5E">
             <wp:simplePos x="0" y="0"/>
             <wp:positionH relativeFrom="margin">
               <wp:posOffset>3108960</wp:posOffset>
@@ -2001,7 +2605,7 @@
                     <pic:cNvPicPr/>
                   </pic:nvPicPr>
                   <pic:blipFill>
-                    <a:blip r:embed="rId4" cstate="print">
+                    <a:blip r:embed="rId8" cstate="print">
                       <a:extLst>
                         <a:ext uri="{28A0092B-C50C-407E-A947-70E740481C1C}">
                           <a14:useLocalDpi xmlns:a14="http://schemas.microsoft.com/office/drawing/2010/main" val="0"/>
@@ -2038,7 +2642,7 @@
           <w:noProof/>
         </w:rPr>
         <w:drawing>
-          <wp:anchor distT="0" distB="0" distL="114300" distR="114300" simplePos="0" relativeHeight="251724800" behindDoc="0" locked="0" layoutInCell="1" allowOverlap="1" wp14:anchorId="1A760941" wp14:editId="661B43C6">
+          <wp:anchor distT="0" distB="0" distL="114300" distR="114300" simplePos="0" relativeHeight="251724800" behindDoc="0" locked="0" layoutInCell="1" allowOverlap="1" wp14:anchorId="1A760941" wp14:editId="1AFB3355">
             <wp:simplePos x="0" y="0"/>
             <wp:positionH relativeFrom="margin">
               <wp:posOffset>3114040</wp:posOffset>
@@ -2061,7 +2665,7 @@
                     <pic:cNvPicPr/>
                   </pic:nvPicPr>
                   <pic:blipFill>
-                    <a:blip r:embed="rId4" cstate="print">
+                    <a:blip r:embed="rId8" cstate="print">
                       <a:extLst>
                         <a:ext uri="{28A0092B-C50C-407E-A947-70E740481C1C}">
                           <a14:useLocalDpi xmlns:a14="http://schemas.microsoft.com/office/drawing/2010/main" val="0"/>
@@ -2098,7 +2702,7 @@
           <w:noProof/>
         </w:rPr>
         <w:drawing>
-          <wp:anchor distT="0" distB="0" distL="114300" distR="114300" simplePos="0" relativeHeight="251722752" behindDoc="0" locked="0" layoutInCell="1" allowOverlap="1" wp14:anchorId="08FC1B2E" wp14:editId="7032C0CC">
+          <wp:anchor distT="0" distB="0" distL="114300" distR="114300" simplePos="0" relativeHeight="251722752" behindDoc="0" locked="0" layoutInCell="1" allowOverlap="1" wp14:anchorId="08FC1B2E" wp14:editId="31ED0CC9">
             <wp:simplePos x="0" y="0"/>
             <wp:positionH relativeFrom="margin">
               <wp:posOffset>3129280</wp:posOffset>
@@ -2121,7 +2725,7 @@
                     <pic:cNvPicPr/>
                   </pic:nvPicPr>
                   <pic:blipFill>
-                    <a:blip r:embed="rId4" cstate="print">
+                    <a:blip r:embed="rId8" cstate="print">
                       <a:extLst>
                         <a:ext uri="{28A0092B-C50C-407E-A947-70E740481C1C}">
                           <a14:useLocalDpi xmlns:a14="http://schemas.microsoft.com/office/drawing/2010/main" val="0"/>
@@ -2158,7 +2762,7 @@
           <w:noProof/>
         </w:rPr>
         <w:drawing>
-          <wp:anchor distT="0" distB="0" distL="114300" distR="114300" simplePos="0" relativeHeight="251725824" behindDoc="0" locked="0" layoutInCell="1" allowOverlap="1" wp14:anchorId="6C0FA257" wp14:editId="48F16815">
+          <wp:anchor distT="0" distB="0" distL="114300" distR="114300" simplePos="0" relativeHeight="251725824" behindDoc="0" locked="0" layoutInCell="1" allowOverlap="1" wp14:anchorId="6C0FA257" wp14:editId="6E104ABE">
             <wp:simplePos x="0" y="0"/>
             <wp:positionH relativeFrom="margin">
               <wp:posOffset>3108960</wp:posOffset>
@@ -2181,7 +2785,7 @@
                     <pic:cNvPicPr/>
                   </pic:nvPicPr>
                   <pic:blipFill>
-                    <a:blip r:embed="rId4" cstate="print">
+                    <a:blip r:embed="rId8" cstate="print">
                       <a:extLst>
                         <a:ext uri="{28A0092B-C50C-407E-A947-70E740481C1C}">
                           <a14:useLocalDpi xmlns:a14="http://schemas.microsoft.com/office/drawing/2010/main" val="0"/>
@@ -2220,7 +2824,7 @@
         <mc:AlternateContent>
           <mc:Choice Requires="wps">
             <w:drawing>
-              <wp:anchor distT="0" distB="0" distL="114300" distR="114300" simplePos="0" relativeHeight="251699200" behindDoc="0" locked="0" layoutInCell="1" allowOverlap="1" wp14:anchorId="7E959BD3" wp14:editId="14E96950">
+              <wp:anchor distT="0" distB="0" distL="114300" distR="114300" simplePos="0" relativeHeight="251699200" behindDoc="0" locked="0" layoutInCell="1" allowOverlap="1" wp14:anchorId="7E959BD3" wp14:editId="6030C0A9">
                 <wp:simplePos x="0" y="0"/>
                 <wp:positionH relativeFrom="column">
                   <wp:posOffset>2006194</wp:posOffset>
@@ -2245,6 +2849,18 @@
                         <a:prstGeom prst="ellipse">
                           <a:avLst/>
                         </a:prstGeom>
+                        <a:solidFill>
+                          <a:schemeClr val="bg1">
+                            <a:lumMod val="75000"/>
+                          </a:schemeClr>
+                        </a:solidFill>
+                        <a:ln>
+                          <a:solidFill>
+                            <a:schemeClr val="bg1">
+                              <a:lumMod val="50000"/>
+                            </a:schemeClr>
+                          </a:solidFill>
+                        </a:ln>
                       </wps:spPr>
                       <wps:style>
                         <a:lnRef idx="2">
@@ -2296,7 +2912,7 @@
           </mc:Choice>
           <mc:Fallback>
             <w:pict>
-              <v:oval w14:anchorId="7E959BD3" id="Oval 8" o:spid="_x0000_s1032" style="position:absolute;margin-left:157.95pt;margin-top:21.8pt;width:38.25pt;height:38.25pt;z-index:251699200;visibility:visible;mso-wrap-style:square;mso-wrap-distance-left:9pt;mso-wrap-distance-top:0;mso-wrap-distance-right:9pt;mso-wrap-distance-bottom:0;mso-position-horizontal:absolute;mso-position-horizontal-relative:text;mso-position-vertical:absolute;mso-position-vertical-relative:text;v-text-anchor:middle" o:gfxdata="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" fillcolor="#4472c4 [3204]" strokecolor="#1f3763 [1604]" strokeweight="1pt">
+              <v:oval w14:anchorId="7E959BD3" id="Oval 8" o:spid="_x0000_s1032" style="position:absolute;margin-left:157.95pt;margin-top:21.8pt;width:38.25pt;height:38.25pt;z-index:251699200;visibility:visible;mso-wrap-style:square;mso-wrap-distance-left:9pt;mso-wrap-distance-top:0;mso-wrap-distance-right:9pt;mso-wrap-distance-bottom:0;mso-position-horizontal:absolute;mso-position-horizontal-relative:text;mso-position-vertical:absolute;mso-position-vertical-relative:text;v-text-anchor:middle" o:gfxdata="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" fillcolor="#bfbfbf [2412]" strokecolor="#7f7f7f [1612]" strokeweight="1pt">
                 <v:stroke joinstyle="miter"/>
                 <v:textbox>
                   <w:txbxContent>
@@ -2330,7 +2946,7 @@
         <mc:AlternateContent>
           <mc:Choice Requires="wps">
             <w:drawing>
-              <wp:anchor distT="0" distB="0" distL="114300" distR="114300" simplePos="0" relativeHeight="251710464" behindDoc="0" locked="0" layoutInCell="1" allowOverlap="1" wp14:anchorId="7D3733C7" wp14:editId="2DDC088F">
+              <wp:anchor distT="0" distB="0" distL="114300" distR="114300" simplePos="0" relativeHeight="251710464" behindDoc="0" locked="0" layoutInCell="1" allowOverlap="1" wp14:anchorId="7D3733C7" wp14:editId="444FC272">
                 <wp:simplePos x="0" y="0"/>
                 <wp:positionH relativeFrom="column">
                   <wp:posOffset>3166364</wp:posOffset>
@@ -2417,7 +3033,7 @@
           </mc:Choice>
           <mc:Fallback>
             <w:pict>
-              <v:rect w14:anchorId="7D3733C7" id="Rectangle 50" o:spid="_x0000_s1033" style="position:absolute;margin-left:249.3pt;margin-top:16.4pt;width:201.75pt;height:51.75pt;z-index:251710464;visibility:visible;mso-wrap-style:square;mso-height-percent:0;mso-wrap-distance-left:9pt;mso-wrap-distance-top:0;mso-wrap-distance-right:9pt;mso-wrap-distance-bottom:0;mso-position-horizontal:absolute;mso-position-horizontal-relative:text;mso-position-vertical:absolute;mso-position-vertical-relative:text;mso-height-percent:0;mso-height-relative:margin;v-text-anchor:middle" o:gfxdata="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" fillcolor="#70ad47 [3209]" stroked="f" strokeweight="1pt">
+              <v:rect w14:anchorId="7D3733C7" id="Rectangle 50" o:spid="_x0000_s1033" style="position:absolute;margin-left:249.3pt;margin-top:16.4pt;width:201.75pt;height:51.75pt;z-index:251710464;visibility:visible;mso-wrap-style:square;mso-height-percent:0;mso-wrap-distance-left:9pt;mso-wrap-distance-top:0;mso-wrap-distance-right:9pt;mso-wrap-distance-bottom:0;mso-position-horizontal:absolute;mso-position-horizontal-relative:text;mso-position-vertical:absolute;mso-position-vertical-relative:text;mso-height-percent:0;mso-height-relative:margin;v-text-anchor:middle" o:gfxdata="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" fillcolor="#70ad47 [3209]" stroked="f" strokeweight="1pt">
                 <v:textbox>
                   <w:txbxContent>
                     <w:p>
@@ -2451,70 +3067,10 @@
         <w:rPr>
           <w:noProof/>
         </w:rPr>
-        <w:drawing>
-          <wp:anchor distT="0" distB="0" distL="114300" distR="114300" simplePos="0" relativeHeight="251730944" behindDoc="0" locked="0" layoutInCell="1" allowOverlap="1" wp14:anchorId="55A37506" wp14:editId="0DD843C2">
-            <wp:simplePos x="0" y="0"/>
-            <wp:positionH relativeFrom="column">
-              <wp:posOffset>2054225</wp:posOffset>
-            </wp:positionH>
-            <wp:positionV relativeFrom="paragraph">
-              <wp:posOffset>12700</wp:posOffset>
-            </wp:positionV>
-            <wp:extent cx="400050" cy="400050"/>
-            <wp:effectExtent l="0" t="0" r="0" b="0"/>
-            <wp:wrapNone/>
-            <wp:docPr id="61" name="Picture 61" descr="Shape&#10;&#10;Description automatically generated with low confidence"/>
-            <wp:cNvGraphicFramePr>
-              <a:graphicFrameLocks xmlns:a="http://schemas.openxmlformats.org/drawingml/2006/main" noChangeAspect="1"/>
-            </wp:cNvGraphicFramePr>
-            <a:graphic xmlns:a="http://schemas.openxmlformats.org/drawingml/2006/main">
-              <a:graphicData uri="http://schemas.openxmlformats.org/drawingml/2006/picture">
-                <pic:pic xmlns:pic="http://schemas.openxmlformats.org/drawingml/2006/picture">
-                  <pic:nvPicPr>
-                    <pic:cNvPr id="12" name="Picture 12" descr="Shape&#10;&#10;Description automatically generated with low confidence"/>
-                    <pic:cNvPicPr/>
-                  </pic:nvPicPr>
-                  <pic:blipFill>
-                    <a:blip r:embed="rId16" cstate="print">
-                      <a:extLst>
-                        <a:ext uri="{28A0092B-C50C-407E-A947-70E740481C1C}">
-                          <a14:useLocalDpi xmlns:a14="http://schemas.microsoft.com/office/drawing/2010/main" val="0"/>
-                        </a:ext>
-                      </a:extLst>
-                    </a:blip>
-                    <a:stretch>
-                      <a:fillRect/>
-                    </a:stretch>
-                  </pic:blipFill>
-                  <pic:spPr>
-                    <a:xfrm>
-                      <a:off x="0" y="0"/>
-                      <a:ext cx="400050" cy="400050"/>
-                    </a:xfrm>
-                    <a:prstGeom prst="rect">
-                      <a:avLst/>
-                    </a:prstGeom>
-                  </pic:spPr>
-                </pic:pic>
-              </a:graphicData>
-            </a:graphic>
-            <wp14:sizeRelH relativeFrom="margin">
-              <wp14:pctWidth>0</wp14:pctWidth>
-            </wp14:sizeRelH>
-            <wp14:sizeRelV relativeFrom="margin">
-              <wp14:pctHeight>0</wp14:pctHeight>
-            </wp14:sizeRelV>
-          </wp:anchor>
-        </w:drawing>
-      </w:r>
-      <w:r>
-        <w:rPr>
-          <w:noProof/>
-        </w:rPr>
         <mc:AlternateContent>
           <mc:Choice Requires="wps">
             <w:drawing>
-              <wp:anchor distT="0" distB="0" distL="114300" distR="114300" simplePos="0" relativeHeight="251712512" behindDoc="0" locked="0" layoutInCell="1" allowOverlap="1" wp14:anchorId="4BFBA5C3" wp14:editId="4E9C9D20">
+              <wp:anchor distT="0" distB="0" distL="114300" distR="114300" simplePos="0" relativeHeight="251712512" behindDoc="0" locked="0" layoutInCell="1" allowOverlap="1" wp14:anchorId="4BFBA5C3" wp14:editId="37C950C5">
                 <wp:simplePos x="0" y="0"/>
                 <wp:positionH relativeFrom="column">
                   <wp:posOffset>5188306</wp:posOffset>
@@ -2598,7 +3154,7 @@
           </mc:Choice>
           <mc:Fallback>
             <w:pict>
-              <v:oval w14:anchorId="4BFBA5C3" id="Oval 47" o:spid="_x0000_s1034" style="position:absolute;margin-left:408.55pt;margin-top:.55pt;width:38.25pt;height:38.25pt;z-index:251712512;visibility:visible;mso-wrap-style:square;mso-wrap-distance-left:9pt;mso-wrap-distance-top:0;mso-wrap-distance-right:9pt;mso-wrap-distance-bottom:0;mso-position-horizontal:absolute;mso-position-horizontal-relative:text;mso-position-vertical:absolute;mso-position-vertical-relative:text;v-text-anchor:middle" o:gfxdata="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" fillcolor="red" strokecolor="#c00000" strokeweight="1pt">
+              <v:oval w14:anchorId="4BFBA5C3" id="Oval 47" o:spid="_x0000_s1034" style="position:absolute;margin-left:408.55pt;margin-top:.55pt;width:38.25pt;height:38.25pt;z-index:251712512;visibility:visible;mso-wrap-style:square;mso-wrap-distance-left:9pt;mso-wrap-distance-top:0;mso-wrap-distance-right:9pt;mso-wrap-distance-bottom:0;mso-position-horizontal:absolute;mso-position-horizontal-relative:text;mso-position-vertical:absolute;mso-position-vertical-relative:text;v-text-anchor:middle" o:gfxdata="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" fillcolor="red" strokecolor="#c00000" strokeweight="1pt">
                 <v:stroke joinstyle="miter"/>
                 <v:textbox>
                   <w:txbxContent>
@@ -2626,7 +3182,248 @@
         </mc:AlternateContent>
       </w:r>
     </w:p>
-    <w:p/>
+    <w:p>
+      <w:r>
+        <w:rPr>
+          <w:noProof/>
+        </w:rPr>
+        <w:drawing>
+          <wp:anchor distT="0" distB="0" distL="114300" distR="114300" simplePos="0" relativeHeight="251767808" behindDoc="0" locked="0" layoutInCell="1" allowOverlap="1" wp14:anchorId="272B2D6C" wp14:editId="5E2F2E13">
+            <wp:simplePos x="0" y="0"/>
+            <wp:positionH relativeFrom="margin">
+              <wp:posOffset>0</wp:posOffset>
+            </wp:positionH>
+            <wp:positionV relativeFrom="paragraph">
+              <wp:posOffset>1140460</wp:posOffset>
+            </wp:positionV>
+            <wp:extent cx="436880" cy="428625"/>
+            <wp:effectExtent l="0" t="0" r="0" b="0"/>
+            <wp:wrapNone/>
+            <wp:docPr id="27" name="Picture 27" descr="Shape&#10;&#10;Description automatically generated with low confidence"/>
+            <wp:cNvGraphicFramePr>
+              <a:graphicFrameLocks xmlns:a="http://schemas.openxmlformats.org/drawingml/2006/main" noChangeAspect="1"/>
+            </wp:cNvGraphicFramePr>
+            <a:graphic xmlns:a="http://schemas.openxmlformats.org/drawingml/2006/main">
+              <a:graphicData uri="http://schemas.openxmlformats.org/drawingml/2006/picture">
+                <pic:pic xmlns:pic="http://schemas.openxmlformats.org/drawingml/2006/picture">
+                  <pic:nvPicPr>
+                    <pic:cNvPr id="11" name="Picture 11" descr="Shape&#10;&#10;Description automatically generated with low confidence"/>
+                    <pic:cNvPicPr/>
+                  </pic:nvPicPr>
+                  <pic:blipFill>
+                    <a:blip r:embed="rId8" cstate="print">
+                      <a:extLst>
+                        <a:ext uri="{28A0092B-C50C-407E-A947-70E740481C1C}">
+                          <a14:useLocalDpi xmlns:a14="http://schemas.microsoft.com/office/drawing/2010/main" val="0"/>
+                        </a:ext>
+                      </a:extLst>
+                    </a:blip>
+                    <a:stretch>
+                      <a:fillRect/>
+                    </a:stretch>
+                  </pic:blipFill>
+                  <pic:spPr>
+                    <a:xfrm>
+                      <a:off x="0" y="0"/>
+                      <a:ext cx="436880" cy="428625"/>
+                    </a:xfrm>
+                    <a:prstGeom prst="rect">
+                      <a:avLst/>
+                    </a:prstGeom>
+                  </pic:spPr>
+                </pic:pic>
+              </a:graphicData>
+            </a:graphic>
+            <wp14:sizeRelH relativeFrom="margin">
+              <wp14:pctWidth>0</wp14:pctWidth>
+            </wp14:sizeRelH>
+            <wp14:sizeRelV relativeFrom="margin">
+              <wp14:pctHeight>0</wp14:pctHeight>
+            </wp14:sizeRelV>
+          </wp:anchor>
+        </w:drawing>
+      </w:r>
+      <w:r>
+        <w:rPr>
+          <w:noProof/>
+        </w:rPr>
+        <w:drawing>
+          <wp:anchor distT="0" distB="0" distL="114300" distR="114300" simplePos="0" relativeHeight="251764736" behindDoc="0" locked="0" layoutInCell="1" allowOverlap="1" wp14:anchorId="7F71D19A" wp14:editId="211C8536">
+            <wp:simplePos x="0" y="0"/>
+            <wp:positionH relativeFrom="margin">
+              <wp:posOffset>0</wp:posOffset>
+            </wp:positionH>
+            <wp:positionV relativeFrom="paragraph">
+              <wp:posOffset>217170</wp:posOffset>
+            </wp:positionV>
+            <wp:extent cx="436880" cy="428625"/>
+            <wp:effectExtent l="0" t="0" r="0" b="0"/>
+            <wp:wrapNone/>
+            <wp:docPr id="24" name="Picture 24" descr="Shape&#10;&#10;Description automatically generated with low confidence"/>
+            <wp:cNvGraphicFramePr>
+              <a:graphicFrameLocks xmlns:a="http://schemas.openxmlformats.org/drawingml/2006/main" noChangeAspect="1"/>
+            </wp:cNvGraphicFramePr>
+            <a:graphic xmlns:a="http://schemas.openxmlformats.org/drawingml/2006/main">
+              <a:graphicData uri="http://schemas.openxmlformats.org/drawingml/2006/picture">
+                <pic:pic xmlns:pic="http://schemas.openxmlformats.org/drawingml/2006/picture">
+                  <pic:nvPicPr>
+                    <pic:cNvPr id="11" name="Picture 11" descr="Shape&#10;&#10;Description automatically generated with low confidence"/>
+                    <pic:cNvPicPr/>
+                  </pic:nvPicPr>
+                  <pic:blipFill>
+                    <a:blip r:embed="rId8" cstate="print">
+                      <a:extLst>
+                        <a:ext uri="{28A0092B-C50C-407E-A947-70E740481C1C}">
+                          <a14:useLocalDpi xmlns:a14="http://schemas.microsoft.com/office/drawing/2010/main" val="0"/>
+                        </a:ext>
+                      </a:extLst>
+                    </a:blip>
+                    <a:stretch>
+                      <a:fillRect/>
+                    </a:stretch>
+                  </pic:blipFill>
+                  <pic:spPr>
+                    <a:xfrm>
+                      <a:off x="0" y="0"/>
+                      <a:ext cx="436880" cy="428625"/>
+                    </a:xfrm>
+                    <a:prstGeom prst="rect">
+                      <a:avLst/>
+                    </a:prstGeom>
+                  </pic:spPr>
+                </pic:pic>
+              </a:graphicData>
+            </a:graphic>
+            <wp14:sizeRelH relativeFrom="margin">
+              <wp14:pctWidth>0</wp14:pctWidth>
+            </wp14:sizeRelH>
+            <wp14:sizeRelV relativeFrom="margin">
+              <wp14:pctHeight>0</wp14:pctHeight>
+            </wp14:sizeRelV>
+          </wp:anchor>
+        </w:drawing>
+      </w:r>
+      <w:r>
+        <w:rPr>
+          <w:noProof/>
+        </w:rPr>
+        <w:drawing>
+          <wp:anchor distT="0" distB="0" distL="114300" distR="114300" simplePos="0" relativeHeight="251766784" behindDoc="0" locked="0" layoutInCell="1" allowOverlap="1" wp14:anchorId="2ABA10B1" wp14:editId="5BBA9CC1">
+            <wp:simplePos x="0" y="0"/>
+            <wp:positionH relativeFrom="margin">
+              <wp:posOffset>0</wp:posOffset>
+            </wp:positionH>
+            <wp:positionV relativeFrom="paragraph">
+              <wp:posOffset>798195</wp:posOffset>
+            </wp:positionV>
+            <wp:extent cx="436880" cy="428625"/>
+            <wp:effectExtent l="0" t="0" r="0" b="0"/>
+            <wp:wrapNone/>
+            <wp:docPr id="26" name="Picture 26" descr="Shape&#10;&#10;Description automatically generated with low confidence"/>
+            <wp:cNvGraphicFramePr>
+              <a:graphicFrameLocks xmlns:a="http://schemas.openxmlformats.org/drawingml/2006/main" noChangeAspect="1"/>
+            </wp:cNvGraphicFramePr>
+            <a:graphic xmlns:a="http://schemas.openxmlformats.org/drawingml/2006/main">
+              <a:graphicData uri="http://schemas.openxmlformats.org/drawingml/2006/picture">
+                <pic:pic xmlns:pic="http://schemas.openxmlformats.org/drawingml/2006/picture">
+                  <pic:nvPicPr>
+                    <pic:cNvPr id="11" name="Picture 11" descr="Shape&#10;&#10;Description automatically generated with low confidence"/>
+                    <pic:cNvPicPr/>
+                  </pic:nvPicPr>
+                  <pic:blipFill>
+                    <a:blip r:embed="rId8" cstate="print">
+                      <a:extLst>
+                        <a:ext uri="{28A0092B-C50C-407E-A947-70E740481C1C}">
+                          <a14:useLocalDpi xmlns:a14="http://schemas.microsoft.com/office/drawing/2010/main" val="0"/>
+                        </a:ext>
+                      </a:extLst>
+                    </a:blip>
+                    <a:stretch>
+                      <a:fillRect/>
+                    </a:stretch>
+                  </pic:blipFill>
+                  <pic:spPr>
+                    <a:xfrm>
+                      <a:off x="0" y="0"/>
+                      <a:ext cx="436880" cy="428625"/>
+                    </a:xfrm>
+                    <a:prstGeom prst="rect">
+                      <a:avLst/>
+                    </a:prstGeom>
+                  </pic:spPr>
+                </pic:pic>
+              </a:graphicData>
+            </a:graphic>
+            <wp14:sizeRelH relativeFrom="margin">
+              <wp14:pctWidth>0</wp14:pctWidth>
+            </wp14:sizeRelH>
+            <wp14:sizeRelV relativeFrom="margin">
+              <wp14:pctHeight>0</wp14:pctHeight>
+            </wp14:sizeRelV>
+          </wp:anchor>
+        </w:drawing>
+      </w:r>
+      <w:r>
+        <w:rPr>
+          <w:noProof/>
+        </w:rPr>
+        <w:drawing>
+          <wp:anchor distT="0" distB="0" distL="114300" distR="114300" simplePos="0" relativeHeight="251765760" behindDoc="0" locked="0" layoutInCell="1" allowOverlap="1" wp14:anchorId="583A6746" wp14:editId="5B30019C">
+            <wp:simplePos x="0" y="0"/>
+            <wp:positionH relativeFrom="margin">
+              <wp:posOffset>0</wp:posOffset>
+            </wp:positionH>
+            <wp:positionV relativeFrom="paragraph">
+              <wp:posOffset>512445</wp:posOffset>
+            </wp:positionV>
+            <wp:extent cx="436880" cy="428625"/>
+            <wp:effectExtent l="0" t="0" r="0" b="0"/>
+            <wp:wrapNone/>
+            <wp:docPr id="25" name="Picture 25" descr="Shape&#10;&#10;Description automatically generated with low confidence"/>
+            <wp:cNvGraphicFramePr>
+              <a:graphicFrameLocks xmlns:a="http://schemas.openxmlformats.org/drawingml/2006/main" noChangeAspect="1"/>
+            </wp:cNvGraphicFramePr>
+            <a:graphic xmlns:a="http://schemas.openxmlformats.org/drawingml/2006/main">
+              <a:graphicData uri="http://schemas.openxmlformats.org/drawingml/2006/picture">
+                <pic:pic xmlns:pic="http://schemas.openxmlformats.org/drawingml/2006/picture">
+                  <pic:nvPicPr>
+                    <pic:cNvPr id="11" name="Picture 11" descr="Shape&#10;&#10;Description automatically generated with low confidence"/>
+                    <pic:cNvPicPr/>
+                  </pic:nvPicPr>
+                  <pic:blipFill>
+                    <a:blip r:embed="rId8" cstate="print">
+                      <a:extLst>
+                        <a:ext uri="{28A0092B-C50C-407E-A947-70E740481C1C}">
+                          <a14:useLocalDpi xmlns:a14="http://schemas.microsoft.com/office/drawing/2010/main" val="0"/>
+                        </a:ext>
+                      </a:extLst>
+                    </a:blip>
+                    <a:stretch>
+                      <a:fillRect/>
+                    </a:stretch>
+                  </pic:blipFill>
+                  <pic:spPr>
+                    <a:xfrm>
+                      <a:off x="0" y="0"/>
+                      <a:ext cx="436880" cy="428625"/>
+                    </a:xfrm>
+                    <a:prstGeom prst="rect">
+                      <a:avLst/>
+                    </a:prstGeom>
+                  </pic:spPr>
+                </pic:pic>
+              </a:graphicData>
+            </a:graphic>
+            <wp14:sizeRelH relativeFrom="margin">
+              <wp14:pctWidth>0</wp14:pctWidth>
+            </wp14:sizeRelH>
+            <wp14:sizeRelV relativeFrom="margin">
+              <wp14:pctHeight>0</wp14:pctHeight>
+            </wp14:sizeRelV>
+          </wp:anchor>
+        </w:drawing>
+      </w:r>
+    </w:p>
     <w:p>
       <w:r>
         <w:rPr>
@@ -2800,76 +3597,16 @@
         <w:rPr>
           <w:noProof/>
         </w:rPr>
-        <w:drawing>
-          <wp:anchor distT="0" distB="0" distL="114300" distR="114300" simplePos="0" relativeHeight="251672576" behindDoc="0" locked="0" layoutInCell="1" allowOverlap="1" wp14:anchorId="298B3E3E" wp14:editId="7EA0D40D">
-            <wp:simplePos x="0" y="0"/>
-            <wp:positionH relativeFrom="margin">
-              <wp:posOffset>1395730</wp:posOffset>
-            </wp:positionH>
-            <wp:positionV relativeFrom="paragraph">
-              <wp:posOffset>669925</wp:posOffset>
-            </wp:positionV>
-            <wp:extent cx="457200" cy="457200"/>
-            <wp:effectExtent l="0" t="0" r="0" b="0"/>
-            <wp:wrapNone/>
-            <wp:docPr id="15" name="Picture 15" descr="Shape&#10;&#10;Description automatically generated with low confidence"/>
-            <wp:cNvGraphicFramePr>
-              <a:graphicFrameLocks xmlns:a="http://schemas.openxmlformats.org/drawingml/2006/main" noChangeAspect="1"/>
-            </wp:cNvGraphicFramePr>
-            <a:graphic xmlns:a="http://schemas.openxmlformats.org/drawingml/2006/main">
-              <a:graphicData uri="http://schemas.openxmlformats.org/drawingml/2006/picture">
-                <pic:pic xmlns:pic="http://schemas.openxmlformats.org/drawingml/2006/picture">
-                  <pic:nvPicPr>
-                    <pic:cNvPr id="15" name="Picture 15" descr="Shape&#10;&#10;Description automatically generated with low confidence"/>
-                    <pic:cNvPicPr/>
-                  </pic:nvPicPr>
-                  <pic:blipFill>
-                    <a:blip r:embed="rId17" cstate="print">
-                      <a:extLst>
-                        <a:ext uri="{28A0092B-C50C-407E-A947-70E740481C1C}">
-                          <a14:useLocalDpi xmlns:a14="http://schemas.microsoft.com/office/drawing/2010/main" val="0"/>
-                        </a:ext>
-                      </a:extLst>
-                    </a:blip>
-                    <a:stretch>
-                      <a:fillRect/>
-                    </a:stretch>
-                  </pic:blipFill>
-                  <pic:spPr>
-                    <a:xfrm>
-                      <a:off x="0" y="0"/>
-                      <a:ext cx="457200" cy="457200"/>
-                    </a:xfrm>
-                    <a:prstGeom prst="rect">
-                      <a:avLst/>
-                    </a:prstGeom>
-                  </pic:spPr>
-                </pic:pic>
-              </a:graphicData>
-            </a:graphic>
-            <wp14:sizeRelH relativeFrom="margin">
-              <wp14:pctWidth>0</wp14:pctWidth>
-            </wp14:sizeRelH>
-            <wp14:sizeRelV relativeFrom="margin">
-              <wp14:pctHeight>0</wp14:pctHeight>
-            </wp14:sizeRelV>
-          </wp:anchor>
-        </w:drawing>
-      </w:r>
-      <w:r>
-        <w:rPr>
-          <w:noProof/>
-        </w:rPr>
         <mc:AlternateContent>
           <mc:Choice Requires="wps">
             <w:drawing>
-              <wp:anchor distT="0" distB="0" distL="114300" distR="114300" simplePos="0" relativeHeight="251757568" behindDoc="0" locked="0" layoutInCell="1" allowOverlap="1" wp14:anchorId="0EA7F993" wp14:editId="5D1E3486">
+              <wp:anchor distT="0" distB="0" distL="114300" distR="114300" simplePos="0" relativeHeight="251757568" behindDoc="0" locked="0" layoutInCell="1" allowOverlap="1" wp14:anchorId="0EA7F993" wp14:editId="44F8027A">
                 <wp:simplePos x="0" y="0"/>
                 <wp:positionH relativeFrom="margin">
-                  <wp:posOffset>152400</wp:posOffset>
+                  <wp:posOffset>533400</wp:posOffset>
                 </wp:positionH>
                 <wp:positionV relativeFrom="paragraph">
-                  <wp:posOffset>1718945</wp:posOffset>
+                  <wp:posOffset>2252345</wp:posOffset>
                 </wp:positionV>
                 <wp:extent cx="485775" cy="485775"/>
                 <wp:effectExtent l="0" t="0" r="28575" b="28575"/>
@@ -2952,7 +3689,7 @@
           </mc:Choice>
           <mc:Fallback>
             <w:pict>
-              <v:oval w14:anchorId="0EA7F993" id="Oval 12" o:spid="_x0000_s1036" style="position:absolute;margin-left:12pt;margin-top:135.35pt;width:38.25pt;height:38.25pt;z-index:251757568;visibility:visible;mso-wrap-style:square;mso-wrap-distance-left:9pt;mso-wrap-distance-top:0;mso-wrap-distance-right:9pt;mso-wrap-distance-bottom:0;mso-position-horizontal:absolute;mso-position-horizontal-relative:margin;mso-position-vertical:absolute;mso-position-vertical-relative:text;v-text-anchor:middle" o:gfxdata="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" fillcolor="#a8d08d [1945]" strokecolor="#538135 [2409]" strokeweight="1pt">
+              <v:oval w14:anchorId="0EA7F993" id="Oval 12" o:spid="_x0000_s1036" style="position:absolute;margin-left:42pt;margin-top:177.35pt;width:38.25pt;height:38.25pt;z-index:251757568;visibility:visible;mso-wrap-style:square;mso-wrap-distance-left:9pt;mso-wrap-distance-top:0;mso-wrap-distance-right:9pt;mso-wrap-distance-bottom:0;mso-position-horizontal:absolute;mso-position-horizontal-relative:margin;mso-position-vertical:absolute;mso-position-vertical-relative:text;v-text-anchor:middle" o:gfxdata="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" fillcolor="#a8d08d [1945]" strokecolor="#538135 [2409]" strokeweight="1pt">
                 <v:stroke joinstyle="miter"/>
                 <v:textbox>
                   <w:txbxContent>
@@ -2985,6 +3722,66 @@
           <w:noProof/>
         </w:rPr>
         <w:drawing>
+          <wp:anchor distT="0" distB="0" distL="114300" distR="114300" simplePos="0" relativeHeight="251672576" behindDoc="0" locked="0" layoutInCell="1" allowOverlap="1" wp14:anchorId="298B3E3E" wp14:editId="64975EF4">
+            <wp:simplePos x="0" y="0"/>
+            <wp:positionH relativeFrom="margin">
+              <wp:posOffset>1395730</wp:posOffset>
+            </wp:positionH>
+            <wp:positionV relativeFrom="paragraph">
+              <wp:posOffset>669925</wp:posOffset>
+            </wp:positionV>
+            <wp:extent cx="457200" cy="457200"/>
+            <wp:effectExtent l="0" t="0" r="0" b="0"/>
+            <wp:wrapNone/>
+            <wp:docPr id="15" name="Picture 15" descr="Shape&#10;&#10;Description automatically generated with low confidence"/>
+            <wp:cNvGraphicFramePr>
+              <a:graphicFrameLocks xmlns:a="http://schemas.openxmlformats.org/drawingml/2006/main" noChangeAspect="1"/>
+            </wp:cNvGraphicFramePr>
+            <a:graphic xmlns:a="http://schemas.openxmlformats.org/drawingml/2006/main">
+              <a:graphicData uri="http://schemas.openxmlformats.org/drawingml/2006/picture">
+                <pic:pic xmlns:pic="http://schemas.openxmlformats.org/drawingml/2006/picture">
+                  <pic:nvPicPr>
+                    <pic:cNvPr id="15" name="Picture 15" descr="Shape&#10;&#10;Description automatically generated with low confidence"/>
+                    <pic:cNvPicPr/>
+                  </pic:nvPicPr>
+                  <pic:blipFill>
+                    <a:blip r:embed="rId32" cstate="print">
+                      <a:extLst>
+                        <a:ext uri="{28A0092B-C50C-407E-A947-70E740481C1C}">
+                          <a14:useLocalDpi xmlns:a14="http://schemas.microsoft.com/office/drawing/2010/main" val="0"/>
+                        </a:ext>
+                      </a:extLst>
+                    </a:blip>
+                    <a:stretch>
+                      <a:fillRect/>
+                    </a:stretch>
+                  </pic:blipFill>
+                  <pic:spPr>
+                    <a:xfrm>
+                      <a:off x="0" y="0"/>
+                      <a:ext cx="457200" cy="457200"/>
+                    </a:xfrm>
+                    <a:prstGeom prst="rect">
+                      <a:avLst/>
+                    </a:prstGeom>
+                  </pic:spPr>
+                </pic:pic>
+              </a:graphicData>
+            </a:graphic>
+            <wp14:sizeRelH relativeFrom="margin">
+              <wp14:pctWidth>0</wp14:pctWidth>
+            </wp14:sizeRelH>
+            <wp14:sizeRelV relativeFrom="margin">
+              <wp14:pctHeight>0</wp14:pctHeight>
+            </wp14:sizeRelV>
+          </wp:anchor>
+        </w:drawing>
+      </w:r>
+      <w:r>
+        <w:rPr>
+          <w:noProof/>
+        </w:rPr>
+        <w:drawing>
           <wp:anchor distT="0" distB="0" distL="114300" distR="114300" simplePos="0" relativeHeight="251673600" behindDoc="0" locked="0" layoutInCell="1" allowOverlap="1" wp14:anchorId="46B02A2F" wp14:editId="06A3EB00">
             <wp:simplePos x="0" y="0"/>
             <wp:positionH relativeFrom="column">
@@ -3008,7 +3805,7 @@
                     <pic:cNvPicPr/>
                   </pic:nvPicPr>
                   <pic:blipFill>
-                    <a:blip r:embed="rId18" cstate="print">
+                    <a:blip r:embed="rId33" cstate="print">
                       <a:extLst>
                         <a:ext uri="{28A0092B-C50C-407E-A947-70E740481C1C}">
                           <a14:useLocalDpi xmlns:a14="http://schemas.microsoft.com/office/drawing/2010/main" val="0"/>
@@ -3068,7 +3865,7 @@
                     <pic:cNvPicPr/>
                   </pic:nvPicPr>
                   <pic:blipFill>
-                    <a:blip r:embed="rId16" cstate="print">
+                    <a:blip r:embed="rId34" cstate="print">
                       <a:extLst>
                         <a:ext uri="{28A0092B-C50C-407E-A947-70E740481C1C}">
                           <a14:useLocalDpi xmlns:a14="http://schemas.microsoft.com/office/drawing/2010/main" val="0"/>
@@ -3128,7 +3925,7 @@
                     <pic:cNvPicPr/>
                   </pic:nvPicPr>
                   <pic:blipFill>
-                    <a:blip r:embed="rId15" cstate="print">
+                    <a:blip r:embed="rId31" cstate="print">
                       <a:extLst>
                         <a:ext uri="{28A0092B-C50C-407E-A947-70E740481C1C}">
                           <a14:useLocalDpi xmlns:a14="http://schemas.microsoft.com/office/drawing/2010/main" val="0"/>
@@ -3672,7 +4469,7 @@
                     <pic:cNvPicPr/>
                   </pic:nvPicPr>
                   <pic:blipFill>
-                    <a:blip r:embed="rId4" cstate="print">
+                    <a:blip r:embed="rId8" cstate="print">
                       <a:extLst>
                         <a:ext uri="{28A0092B-C50C-407E-A947-70E740481C1C}">
                           <a14:useLocalDpi xmlns:a14="http://schemas.microsoft.com/office/drawing/2010/main" val="0"/>
@@ -4376,27 +5173,18 @@
           <inkml:channelProperty channel="F" name="resolution" value="0" units="1/dev"/>
         </inkml:channelProperties>
       </inkml:inkSource>
-      <inkml:timestamp xml:id="ts0" timeString="2022-09-01T13:06:48.204"/>
+      <inkml:timestamp xml:id="ts0" timeString="2022-09-07T17:48:44.335"/>
     </inkml:context>
     <inkml:brush xml:id="br0">
       <inkml:brushProperty name="width" value="0.05" units="cm"/>
       <inkml:brushProperty name="height" value="0.05" units="cm"/>
     </inkml:brush>
   </inkml:definitions>
-  <inkml:trace contextRef="#ctx0" brushRef="#br0">697 1469 24575,'-1'-1'0,"1"0"0,-1-1 0,1 1 0,-1 0 0,0 0 0,1 0 0,-1-1 0,0 1 0,0 0 0,0 0 0,0 0 0,0 0 0,0 0 0,0 1 0,0-1 0,0 0 0,0 0 0,-2 0 0,-30-16 0,19 10 0,-13-9 0,-2 2 0,-54-20 0,42 11 0,-4 0 0,26 17 0,0 1 0,0 1 0,-1 0 0,1 2 0,-21-1 0,35 3 0,1 0 0,0 0 0,-1 0 0,1 1 0,-1 0 0,1 0 0,0 0 0,-1 0 0,1 1 0,0 0 0,0 0 0,0 0 0,0 0 0,0 0 0,1 1 0,-1 0 0,1 0 0,-1 0 0,1 0 0,0 0 0,0 1 0,1-1 0,-1 1 0,1 0 0,0-1 0,0 1 0,-3 9 0,-1 2 0,1 0 0,1 0 0,1 1 0,0 0 0,-1 26 0,4-39 0,-1 0 0,1 0 0,1 0 0,-1 0 0,0 0 0,1 0 0,-1 0 0,1 0 0,0 0 0,0 0 0,0 0 0,1 0 0,-1 0 0,0-1 0,1 1 0,0-1 0,0 1 0,0-1 0,0 1 0,0-1 0,0 0 0,1 0 0,-1 0 0,1 0 0,-1-1 0,1 1 0,0-1 0,-1 1 0,1-1 0,0 0 0,0 0 0,0 0 0,0-1 0,0 1 0,5 0 0,-7-1 0,42 10 0,-42-10 0,0 0 0,0 1 0,0-1 0,0 1 0,-1-1 0,1 1 0,0-1 0,0 1 0,-1 0 0,1-1 0,0 1 0,-1 0 0,1 0 0,-1-1 0,1 1 0,-1 0 0,1 0 0,-1 0 0,0 0 0,1 0 0,-1 0 0,0 0 0,0 0 0,1-1 0,-1 1 0,0 0 0,0 0 0,0 0 0,0 0 0,-1 0 0,1 0 0,0 0 0,0 0 0,0 0 0,-1 0 0,1 0 0,0 0 0,-1 0 0,1-1 0,-1 1 0,1 0 0,-1 0 0,0 0 0,-86 130 0,46-73 0,14-12 0,1 1 0,-27 71 0,31-57 0,21-56 0,-1 1 0,1-1 0,0 1 0,0 0 0,1-1 0,0 1 0,0 0 0,0-1 0,2 8 0,0-10 0,0 1 0,1-1 0,-1 0 0,1 0 0,0 0 0,0 0 0,0-1 0,1 1 0,-1-1 0,1 0 0,-1 0 0,1 0 0,0 0 0,0-1 0,-1 1 0,1-1 0,0 0 0,8 1 0,-6-1 0,0 1 0,0 0 0,0 1 0,0-1 0,0 1 0,11 7 0,-15-7 0,1 0 0,-1 1 0,1-1 0,-1 0 0,0 1 0,0 0 0,-1 0 0,1-1 0,-1 1 0,0 0 0,0 0 0,0 0 0,0 0 0,-1 0 0,1 5 0,-4 71 0,1-44 0,-1 12 0,1-32 0,0 1 0,2 0 0,0-1 0,1 1 0,0 0 0,1-1 0,9 32 0,-9-44 0,0-1 0,0 0 0,0 0 0,0 0 0,1 0 0,-1 0 0,1 0 0,0-1 0,0 1 0,0-1 0,0 0 0,0 1 0,6 1 0,53 20 0,-51-21 0,0 0 0,0 1 0,-1 1 0,15 8 0,-16-7 0,1 0 0,0-1 0,0 0 0,1-1 0,-1 0 0,1 0 0,0-1 0,19 2 0,2-1 0,54-3 0,11 1 0,-85 0 0,-1 0 0,1 1 0,-1 0 0,0 1 0,0 1 0,18 9 0,-19-9 0,0 0 0,0 0 0,0-1 0,1-1 0,0 0 0,0 0 0,18 2 0,-13-6 0,0 0 0,0 0 0,1-2 0,-1 0 0,30-11 0,-28 8 0,0 1 0,0 1 0,0 0 0,26-1 0,-33 4 0,0 1 0,1-1 0,-1 2 0,0 0 0,1 0 0,-1 1 0,0 0 0,0 1 0,0 0 0,0 1 0,18 9 0,-12-6 0,0 0 0,1-1 0,-1-1 0,1-1 0,30 3 0,-44-6 0,39 3 0,0-2 0,63-4 0,-54 0 0,54 4 0,-97 0 0,-1 0 0,1 1 0,0 0 0,-1 0 0,1 0 0,-1 2 0,0-1 0,0 1 0,10 7 0,-10-5 0,1-2 0,0 1 0,0-1 0,1 0 0,-1-1 0,1 0 0,12 2 0,-5-3 0,0-1 0,0 0 0,0-2 0,31-2 0,-39 1 0,0 0 0,0-1 0,-1 0 0,1 0 0,-1-1 0,1 0 0,-1-1 0,0 0 0,-1 0 0,1 0 0,7-7 0,-2 2 0,0 1 0,1 0 0,0 0 0,16-5 0,30-17 0,-15 5 0,-33 20 0,-1-1 0,1-1 0,-1 0 0,-1 0 0,1-1 0,-1 0 0,14-16 0,13-11 0,-30 30 0,0 0 0,-1-1 0,1 0 0,8-12 0,12-21 0,-2-2 0,-1 0 0,26-66 0,-31 65 0,-14 32 0,0-1 0,-1 1 0,0-1 0,0 1 0,-1-1 0,0 0 0,1-20 0,-3 25 0,0-15 0,0-1 0,-1 0 0,-6-42 0,4 58 0,1 0 0,-1 0 0,0 0 0,0 0 0,-1 0 0,0 0 0,0 1 0,0-1 0,0 1 0,-1 0 0,0 0 0,0 0 0,-1 1 0,1-1 0,-1 1 0,0 0 0,0 0 0,-7-3 0,-90-67 0,57 44 0,-18-9 0,48 31 0,1 0 0,1-2 0,-1 1 0,-13-15 0,-17-11 0,42 34 0,0-1 0,-1 0 0,2 1 0,-1-1 0,0 0 0,0 0 0,0 0 0,1 0 0,-1-1 0,1 1 0,0 0 0,0 0 0,0-1 0,0 1 0,0-1 0,0 1 0,0-1 0,1 0 0,0 1 0,-1-1 0,1 1 0,0-1 0,0 0 0,0 1 0,1-1 0,-1 1 0,1-1 0,-1 0 0,1 1 0,1-3 0,3-9 0,2 1 0,-1 1 0,2-1 0,13-17 0,6-12 0,46-110 0,-68 141 0,-1-1 0,0 1 0,0-1 0,-1 0 0,0 0 0,-1-1 0,-1 1 0,0 0 0,-1-1 0,0 1 0,-1 0 0,0-1 0,-5-20 0,5 31 0,-1 0 0,1 0 0,-1 0 0,0 0 0,1 0 0,-1 0 0,0 0 0,0 1 0,0-1 0,0 1 0,-1-1 0,1 1 0,0 0 0,0 0 0,-1 0 0,1 0 0,-1 0 0,1 0 0,-1 1 0,1-1 0,-1 1 0,-4 0 0,-67 1 0,51 1 0,-59 10 0,73-9 0,0-1 0,-1 0 0,1 0 0,-1-1 0,1 0 0,-1 0 0,0-1 0,0-1 0,1 0 0,-1 0 0,1-1 0,-1 0 0,1 0 0,0-1 0,-13-6 0,-30-21 0,41 22 0,0 1 0,-1 0 0,0 0 0,0 1 0,-1 1 0,0 0 0,0 1 0,0 1 0,0-1 0,-1 2 0,-15-1 0,19 2 0,0 1 0,0 0 0,1 0 0,-1 1 0,0 1 0,1 0 0,-1 0 0,1 0 0,0 1 0,0 1 0,-17 8 0,12-5 0,-1 0 0,0-1 0,0-1 0,-21 4 0,23-6 0,1 0 0,0 1 0,-1 0 0,1 1 0,1 0 0,-1 1 0,-15 10 0,21-12 0,0 0 0,0 0 0,-1-1 0,1 0 0,-1-1 0,-11 4 0,13-5 0,1 0 0,-1 0 0,1 0 0,0 1 0,0 0 0,0 0 0,0 0 0,0 0 0,0 0 0,0 1 0,1 0 0,-1 0 0,1 0 0,0 0 0,0 0 0,0 1 0,-5 7 0,5-5 0,0 0 0,-1-1 0,0 1 0,-1 0 0,1-1 0,-1 0 0,0 0 0,0-1 0,0 1 0,-1-1 0,1 0 0,-1-1 0,0 1 0,-1-1 0,1 0 0,0-1 0,-1 1 0,-12 2 0,10-2 0,-1 1 0,2 0 0,-1 0 0,-15 11 0,17-10 0,-1 0 0,1-1 0,-1 0 0,0 0 0,0-1 0,0 0 0,-12 3 0,-28-1 0,-1-2 0,-81-6 0,30 1 0,81 2-1365</inkml:trace>
-  <inkml:trace contextRef="#ctx0" brushRef="#br0" timeOffset="1115.17">720 1446 24575,'0'-686'0,"1"676"0,0 0 0,1 0 0,0 0 0,0 1 0,1-1 0,1 1 0,-1 0 0,10-17 0,-2 7 0,1 0 0,28-33 0,-30 41 0,1 0 0,0 0 0,1 1 0,0 1 0,16-10 0,-23 16 0,-1 0 0,1 0 0,0 1 0,1 0 0,-1 0 0,0 0 0,1 0 0,-1 1 0,1 0 0,-1 0 0,1 1 0,-1-1 0,1 1 0,-1 1 0,1-1 0,0 1 0,7 1 0,-11-1 0,0 0 0,0 0 0,0 1 0,0-1 0,0 0 0,-1 1 0,1-1 0,0 1 0,-1-1 0,1 1 0,-1 0 0,0 0 0,1 0 0,-1 0 0,0 0 0,0 0 0,0 0 0,-1 0 0,1 0 0,0 0 0,-1 0 0,1 1 0,-1-1 0,0 3 0,0 65 0,-1-37 0,11 36 0,-6-54 0,-1 0 0,-1 0 0,0 28 0,-2-38 0,0-1 0,-1 0 0,0 1 0,0-1 0,0 0 0,0 1 0,-1-1 0,1 0 0,-1 0 0,0 0 0,0 0 0,-1 0 0,1-1 0,-1 1 0,0-1 0,0 0 0,-5 5 0,-8 6 0,0 0 0,2 0 0,-1 2 0,2 0 0,0 0 0,1 2 0,1-1 0,-15 32 0,-72 162 0,81-178 0,14-27 0,-1 0 0,1 0 0,0 1 0,1-1 0,-1 1 0,1 0 0,-1 8 0,-18 95-1365,19-93-5461</inkml:trace>
-  <inkml:trace contextRef="#ctx0" brushRef="#br0" timeOffset="3016.26">698 1953 24575,'12'0'0,"0"1"0,0 1 0,0-1 0,0 2 0,0 0 0,-1 0 0,1 1 0,-1 1 0,0 0 0,11 6 0,-19-9 0,0-1 0,-1 1 0,1 0 0,0 0 0,-1 0 0,1 1 0,-1-1 0,0 0 0,1 1 0,-1 0 0,-1 0 0,1-1 0,0 1 0,-1 0 0,1 0 0,-1 0 0,0 1 0,0-1 0,0 0 0,0 0 0,-1 1 0,1-1 0,-1 0 0,0 1 0,0-1 0,0 0 0,0 1 0,-1-1 0,0 0 0,1 1 0,-1-1 0,0 0 0,0 0 0,-1 0 0,1 0 0,-1 0 0,1 0 0,-1 0 0,0 0 0,-3 2 0,2 1 0,0 0 0,-1 0 0,0-1 0,0 1 0,0-1 0,-1 0 0,0 0 0,0-1 0,0 1 0,-1-1 0,1 0 0,-1-1 0,0 1 0,0-1 0,0 0 0,0-1 0,-1 1 0,1-1 0,-1-1 0,0 1 0,1-1 0,-1 0 0,-9 0 0,2-1 0,0 0 0,0 0 0,0-1 0,0-1 0,-27-7 0,37 8 0,0-1 0,0 1 0,1 0 0,-1-1 0,1 0 0,0 0 0,-1 0 0,1-1 0,0 1 0,0-1 0,0 1 0,0-1 0,1 0 0,-1 0 0,1 0 0,0 0 0,0-1 0,0 1 0,0-1 0,1 1 0,-1-1 0,1 0 0,0 1 0,0-1 0,0 0 0,0-4 0,-1-16 0,0 0 0,2 0 0,4-31 0,-3 45 0,0 1 0,1-1 0,1 0 0,-1 1 0,2 0 0,-1 0 0,1 0 0,0 0 0,1 0 0,0 1 0,6-8 0,-5 12-136,-1-1-1,1 1 1,0 0-1,0 1 1,0 0-1,0 0 1,0 0-1,1 0 0,12-2 1,-4 1-6690</inkml:trace>
-  <inkml:trace contextRef="#ctx0" brushRef="#br0" timeOffset="4119.25">1691 1688 24575,'-8'-1'0,"1"2"0,-1-1 0,1 1 0,-1 0 0,1 1 0,0 0 0,-1 0 0,1 0 0,0 1 0,-9 5 0,4 0 0,0 1 0,1 0 0,0 0 0,-15 18 0,-9 13 0,-47 69 0,65-84 0,8-11 0,2-1 0,0 1 0,0 0 0,2 1 0,-1 0 0,2 0 0,0 0 0,1 0 0,0 1 0,2-1 0,-1 30 0,3-42 0,-1 0 0,1 0 0,0 0 0,0 0 0,0 0 0,0 0 0,0 0 0,1-1 0,-1 1 0,1-1 0,0 1 0,0-1 0,0 1 0,0-1 0,0 0 0,0 0 0,1 0 0,-1 0 0,1-1 0,-1 1 0,1-1 0,0 1 0,-1-1 0,1 0 0,0 0 0,0 0 0,0 0 0,0-1 0,5 1 0,11 2 0,0 0 0,-1-2 0,29-1 0,-38 0 0,-1 0 0,0 0 0,0-1 0,0 0 0,0 0 0,0 0 0,-1-1 0,1-1 0,0 1 0,-1-1 0,0-1 0,0 1 0,0-1 0,0 0 0,0-1 0,-1 0 0,0 0 0,0 0 0,0-1 0,0 0 0,-1 0 0,0 0 0,-1 0 0,8-14 0,-7 10 0,0 0 0,0-1 0,-1 1 0,-1-1 0,0 0 0,0 0 0,-1 0 0,1-18 0,-2 0 0,-1-1 0,-5-31 0,5 57-57,-1 0 0,1 0 1,-1 0-1,0 1 0,-1-1 0,1 0 0,-1 1 0,1-1 0,-1 0 0,0 1 0,-1 0 1,1-1-1,0 1 0,-1 0 0,0 0 0,1 1 0,-1-1 0,-1 1 0,1-1 1,0 1-1,0 0 0,-1 0 0,-3-2 0,-6-2-6769</inkml:trace>
-  <inkml:trace contextRef="#ctx0" brushRef="#br0" timeOffset="7348.36">542 2371 24575,'9'1'0,"0"0"0,0 0 0,0 1 0,-1 0 0,1 0 0,-1 1 0,1 1 0,-1-1 0,0 1 0,0 0 0,-1 1 0,10 7 0,-5-4 0,1 0 0,0-1 0,18 7 0,-20-11 0,0 0 0,0-1 0,0 0 0,1-1 0,-1 0 0,0-1 0,1 0 0,-1-1 0,0 0 0,0-1 0,1 0 0,-1-1 0,-1 0 0,1 0 0,0-2 0,-1 1 0,0-1 0,0-1 0,0 1 0,10-10 0,-20 16 0,0 0 0,-1 0 0,1 0 0,0 0 0,0 0 0,-1 0 0,1 0 0,0 0 0,0 0 0,0 0 0,0 0 0,0 0 0,1 0 0,-1 0 0,0 0 0,0 0 0,1-1 0,-1 1 0,0 0 0,1 0 0,-1 0 0,1 0 0,-1 0 0,1 0 0,0-1 0,-1 1 0,1 0 0,0 0 0,-1-1 0,1 1 0,0-1 0,0 1 0,0-1 0,1 2 0,40 29 0,-30-23 0,13 9 0,1-2 0,0 0 0,29 10 0,-2 0 0,-45-22 0,0 0 0,1 0 0,-1-1 0,1 1 0,-1-2 0,1 1 0,-1-2 0,1 1 0,9-1 0,81-12 0,-73 7 0,51-2 0,-51 8 0,0 1 0,-1 2 0,1 0 0,-1 2 0,34 12 0,-52-17 0,0 0 0,0 0 0,0-1 0,0 0 0,0 0 0,0-1 0,0 0 0,0 0 0,0-1 0,0 0 0,0 0 0,-1 0 0,9-5 0,-4 3 0,1 0 0,-1 0 0,19-2 0,-15 4 0,-1 0 0,1-1 0,0-1 0,-1-1 0,0 0 0,0 0 0,14-9 0,-25 13 0,0-1 0,0 0 0,0 0 0,0 0 0,0 0 0,0 0 0,0-1 0,0 1 0,-1-1 0,1 0 0,-1 0 0,0 0 0,0 0 0,0 0 0,0 0 0,-1 0 0,1-1 0,-1 1 0,0-1 0,0 1 0,0-1 0,0 1 0,-1-1 0,0 0 0,1 1 0,-1-1 0,0 0 0,-1 1 0,1-1 0,-1 0 0,0 1 0,1-1 0,-2 1 0,0-5 0,0 5 0,0-1 0,0 1 0,0 0 0,0 0 0,0 0 0,0 0 0,-1 0 0,0 0 0,1 0 0,-1 1 0,0 0 0,0-1 0,-1 1 0,1 0 0,0 1 0,-1-1 0,1 0 0,-1 1 0,1 0 0,-1 0 0,0 0 0,-5-1 0,-9 1 0,0-1 0,-1 2 0,-29 3 0,3 0 0,-51-1 0,-140-4 0,225 0 0,0-1 0,-1 1 0,1-2 0,-19-7 0,20 6 0,0 1 0,-1 1 0,1 0 0,-1 0 0,-17-2 0,-36 2 0,-92 8 0,90 5 0,47-5 0,-1-2 0,-30 1 0,16-5 0,0-2 0,-52-10 0,80 12 0,-33-4-36,0 3-1,-67 2 1,56 2-1220</inkml:trace>
-  <inkml:trace contextRef="#ctx0" brushRef="#br0" timeOffset="10143.96">720 406 24575,'8'1'0,"-1"0"0,1 0 0,-1 1 0,0 0 0,0 0 0,0 1 0,13 7 0,-11-6 0,-1-1 0,1 1 0,-1-1 0,1 0 0,11 1 0,-5-1 28,1 0 0,-1 2-1,1 0 1,-1 0-1,20 11 1,15 6-1559,-36-17-5295</inkml:trace>
-  <inkml:trace contextRef="#ctx0" brushRef="#br0" timeOffset="13534.6">720 319 24575,'1'-1'0,"1"1"0,-1-1 0,0 0 0,1 1 0,-1-1 0,0 0 0,0 0 0,0 1 0,0-1 0,0 0 0,0 0 0,0 0 0,0 0 0,0-1 0,0 1 0,-1 0 0,2-3 0,15-29 0,-10 20 0,86-135 0,-82 121 0,-11 23 0,1 0 0,0 1 0,0 0 0,0-1 0,1 1 0,-1 0 0,1-1 0,-1 1 0,1 0 0,0 0 0,0 0 0,1 0 0,-1 1 0,0-1 0,1 1 0,5-5 0,-7 7 0,0 1 0,0-1 0,0 0 0,0 1 0,0-1 0,0 1 0,0-1 0,0 1 0,-1-1 0,1 1 0,0 0 0,0-1 0,-1 1 0,1 0 0,0 0 0,-1 0 0,1-1 0,-1 1 0,1 0 0,-1 0 0,0 0 0,1 0 0,-1 1 0,13 30 0,-11-25 0,-1-5 0,-1 0 0,1 0 0,-1 0 0,1 0 0,0-1 0,0 1 0,0 0 0,0 0 0,0-1 0,0 1 0,0 0 0,1-1 0,-1 1 0,1-1 0,-1 0 0,1 1 0,-1-1 0,1 0 0,0 0 0,0 0 0,-1 0 0,1 0 0,0-1 0,0 1 0,0 0 0,0-1 0,0 0 0,0 1 0,0-1 0,0 0 0,0 0 0,0 0 0,0 0 0,0 0 0,0-1 0,3 0 0,4-2 0,1-2 0,-1 1 0,0-1 0,0-1 0,-1 1 0,9-8 0,14-8 0,-6 0 0,-21 18 0,-1 0 0,1-1 0,0 1 0,0 0 0,0 1 0,0-1 0,0 1 0,1 0 0,7-3 0,-11 5 0,0 0 0,0 1 0,-1-1 0,1 1 0,0-1 0,0 1 0,0-1 0,0 1 0,-1 0 0,1-1 0,0 1 0,0 0 0,-1-1 0,1 1 0,-1 0 0,1 0 0,-1 0 0,1 0 0,-1 0 0,1 0 0,-1-1 0,0 1 0,1 0 0,-1 0 0,0 0 0,0 0 0,0 0 0,0 0 0,0 0 0,0 2 0,2 36 0,-2-34 0,-1 17 0,1-15 0,-1 0 0,2 1 0,-1-1 0,1 0 0,0 1 0,0-1 0,3 8 0,-3-13 0,0 0 0,0 0 0,1 0 0,-1 0 0,1 0 0,-1 0 0,1 0 0,0 0 0,0-1 0,0 1 0,0-1 0,0 0 0,0 1 0,0-1 0,0 0 0,0 0 0,1 0 0,-1 0 0,0-1 0,1 1 0,-1-1 0,1 1 0,-1-1 0,1 0 0,3 0 0,1 0 0,-1-1 0,0 0 0,0 0 0,0 0 0,0-1 0,0 0 0,0 0 0,0 0 0,0-1 0,-1 0 0,7-3 0,-7 2 0,0 1 0,1 0 0,-1 1 0,1-1 0,0 1 0,0 0 0,0 1 0,0-1 0,0 1 0,9 0 0,-14 1 0,-1 0 0,1 0 0,-1 1 0,1-1 0,0 0 0,-1 1 0,1-1 0,-1 0 0,1 1 0,-1-1 0,1 1 0,-1-1 0,0 1 0,1-1 0,-1 1 0,1-1 0,-1 1 0,0-1 0,1 1 0,-1 0 0,0-1 0,0 1 0,0 0 0,1-1 0,-1 1 0,0 0 0,0-1 0,0 1 0,0 0 0,0-1 0,0 1 0,0-1 0,0 1 0,-1 0 0,1-1 0,0 1 0,0 0 0,0-1 0,-1 1 0,1-1 0,-1 2 0,-12 35 0,10-30 0,-3 8 0,-1 0 0,-1 0 0,0 0 0,-1-1 0,-20 24 0,-63 57 0,62-65 0,17-19-64,0-1 0,-1 0 0,0-2 0,0 1 1,-23 8-1,18-7-918,6-4-5844</inkml:trace>
-  <inkml:trace contextRef="#ctx0" brushRef="#br0" timeOffset="14172.02">874 273 24575,'0'0'-8191</inkml:trace>
-  <inkml:trace contextRef="#ctx0" brushRef="#br0" timeOffset="14579.06">1028 295 24575</inkml:trace>
-  <inkml:trace contextRef="#ctx0" brushRef="#br0" timeOffset="15064.16">1138 363 24575,'0'0'-8191</inkml:trace>
+  <inkml:trace contextRef="#ctx0" brushRef="#br0">0 0 24575</inkml:trace>
 </inkml:ink>
 </file>
 
-<file path=word/ink/ink2.xml><?xml version="1.0" encoding="utf-8"?>
+<file path=word/ink/ink10.xml><?xml version="1.0" encoding="utf-8"?>
 <inkml:ink xmlns:inkml="http://www.w3.org/2003/InkML">
   <inkml:definitions>
     <inkml:context xml:id="ctx0">
@@ -4424,7 +5212,7 @@
 </inkml:ink>
 </file>
 
-<file path=word/ink/ink3.xml><?xml version="1.0" encoding="utf-8"?>
+<file path=word/ink/ink11.xml><?xml version="1.0" encoding="utf-8"?>
 <inkml:ink xmlns:inkml="http://www.w3.org/2003/InkML">
   <inkml:definitions>
     <inkml:context xml:id="ctx0">
@@ -4451,7 +5239,7 @@
 </inkml:ink>
 </file>
 
-<file path=word/ink/ink4.xml><?xml version="1.0" encoding="utf-8"?>
+<file path=word/ink/ink12.xml><?xml version="1.0" encoding="utf-8"?>
 <inkml:ink xmlns:inkml="http://www.w3.org/2003/InkML">
   <inkml:definitions>
     <inkml:context xml:id="ctx0">
@@ -4483,7 +5271,7 @@
 </inkml:ink>
 </file>
 
-<file path=word/ink/ink5.xml><?xml version="1.0" encoding="utf-8"?>
+<file path=word/ink/ink13.xml><?xml version="1.0" encoding="utf-8"?>
 <inkml:ink xmlns:inkml="http://www.w3.org/2003/InkML">
   <inkml:definitions>
     <inkml:context xml:id="ctx0">
@@ -4507,6 +5295,241 @@
     </inkml:brush>
   </inkml:definitions>
   <inkml:trace contextRef="#ctx0" brushRef="#br0">0 5 24575,'56'-1'0,"-37"-1"0,0 1 0,0 1 0,0 1 0,0 0 0,0 2 0,23 5 0,-41-8 0,0 1 0,-1-1 0,1 0 0,0 1 0,-1-1 0,1 0 0,-1 1 0,1-1 0,-1 1 0,1-1 0,-1 1 0,1-1 0,-1 1 0,1 0 0,-1-1 0,0 1 0,1 0 0,-1-1 0,0 1 0,1 0 0,-1-1 0,0 1 0,0 0 0,0-1 0,0 1 0,0 0 0,0 0 0,0-1 0,0 2 0,0-1 0,0 0 0,0 1 0,1-1 0,-1 0 0,0 0 0,0 0 0,1 1 0,-1-1 0,1 0 0,-1 0 0,1 0 0,-1 0 0,1 0 0,0 0 0,-1 0 0,1 0 0,0 0 0,0 0 0,0 0 0,0 0 0,0-1 0,1 2 0,64 31 0,-120-28 0,-53-26 0,228 18 0,-109 3 0,30-1 0,-42 1 0,0 0 0,0 0 0,0 0 0,-1 0 0,1 0 0,0 0 0,0 0 0,0 0 0,0 0 0,0 0 0,0 0 0,0 0 0,0 0 0,-1 0 0,1 0 0,0 0 0,0 0 0,0 0 0,0 0 0,0 0 0,0 0 0,0 0 0,0-1 0,0 1 0,0 0 0,-1 0 0,1 0 0,0 0 0,0 0 0,0 0 0,0 0 0,0 0 0,0 0 0,0 0 0,0-1 0,0 1 0,0 0 0,0 0 0,0 0 0,0 0 0,0 0 0,0 0 0,0 0 0,0-1 0,0 1 0,0 0 0,0 0 0,0 0 0,0 0 0,0 0 0,0 0 0,0 0 0,0 0 0,0 0 0,0-1 0,0 1 0,1 0 0,-30-8 0,6 4 0,-1 1 0,1 1 0,-29 2 0,509 1 0,-534-1 0,60 0 0,15 0 0,6 0 0,281 0 0,-295 1 0,0 0 0,0 1 0,0 0 0,0 1 0,0 0 0,-12 6 0,10-4 0,0 0 0,0-1 0,-23 4 0,10-6 0,0 2 0,0 1 0,1 1 0,0 1 0,-24 10 0,104-12 0,59-3 0,109-5 0,-123-17 0,-142 20 0,28-1 0,0 0 0,0 1 0,-25 3 0,8 3 0,-35 10 0,61-14 0,0-1 0,0 1 0,0 0 0,0 0 0,0 0 0,1 1 0,-1-1 0,0 1 0,1 0 0,0 0 0,0 0 0,-3 4 0,5-7 0,1 1 0,0-1 0,-1 1 0,1-1 0,0 1 0,0-1 0,-1 1 0,1-1 0,0 1 0,0-1 0,-1 1 0,1-1 0,0 1 0,0-1 0,0 1 0,0 0 0,0-1 0,0 1 0,0-1 0,0 1 0,0-1 0,0 1 0,0-1 0,0 1 0,1-1 0,-1 1 0,0 0 0,0-1 0,1 1 0,-1-1 0,1 1 0,17 8 0,30-5 0,-46-4 0,49 2 0,-22 0 0,0-2 0,0 0 0,57-10 0,-72 6 0,-1-2 0,1 1 0,-1-2 0,-1 0 0,1 0 0,17-14 0,-35 19 0,0 1 0,0 0 0,0 1 0,0-1 0,0 1 0,0 0 0,0 1 0,-8 0 0,1 4 0,-1-1 0,1 2 0,-21 12 0,21-11 0,0-1 0,0 0 0,-17 6 0,74-15 0,-35 3 0,-1 0 0,0 0 0,0-1 0,0 0 0,0-1 0,14-3 0,48-28 0,21-8 0,-67 30 0,0 0 0,-1-2 0,23-17 0,-27 18 0,-60 17 0,-30 13 0,-28 15 0,97-33 0,1 0 0,0 0 0,-1 0 0,1 0 0,0 0 0,-1 0 0,1 0 0,0 0 0,-1 0 0,1 0 0,0 0 0,0 0 0,-1 0 0,1 1 0,0-1 0,-1 0 0,1 0 0,0 0 0,0 0 0,-1 1 0,1-1 0,0 0 0,0 0 0,0 1 0,-1-1 0,1 0 0,0 0 0,0 1 0,0-1 0,0 0 0,0 1 0,0-1 0,-1 0 0,1 1 0,0-1 0,0 0 0,0 0 0,0 1 0,0-1 0,0 0 0,0 1 0,0-1 0,0 0 0,0 1 0,1-1 0,-1 0 0,0 1 0,18 5 0,27-2 0,25-5 0,-63 1 0,-9 0 0,-37 0 0,-346 0 0,463 1 0,90-3 0,-160 1 0,0 0 0,0-1 0,1 0 0,-1 0 0,13-6 0,-78 2 0,35 6 0,0 0 0,1 2 0,-1 0 0,0 2 0,-22 6 0,118-5 0,288-5 0,-384-1 0,0 0 0,0 2 0,1 1 0,-1 1 0,1 1 0,-1 0 0,1 2 0,-21 8 0,41-14 0,0 0 0,0 1 0,0-1 0,0 0 0,0 1 0,1-1 0,-1 1 0,0-1 0,0 1 0,0-1 0,1 1 0,-1 0 0,0-1 0,0 1 0,1 0 0,-1 0 0,1 0 0,-1-1 0,1 1 0,-1 0 0,1 0 0,-1 0 0,1 0 0,-1 1 0,2-1 0,-1 0 0,1-1 0,-1 1 0,1 0 0,0 0 0,-1-1 0,1 1 0,0-1 0,-1 1 0,1 0 0,0-1 0,0 1 0,-1-1 0,1 0 0,0 1 0,0-1 0,0 0 0,0 1 0,1-1 0,53 8 0,52-9 0,-156 25 0,48-24 0,0 0 0,0 0 0,1 0 0,-1 1 0,0-1 0,0 1 0,0-1 0,1 0 0,-1 1 0,0-1 0,1 1 0,-1 0 0,0-1 0,1 1 0,-1 0 0,1-1 0,-1 1 0,1 0 0,-1-1 0,1 1 0,-1 0 0,1 0 0,0 0 0,-1 0 0,1-1 0,0 1 0,0 0 0,0 0 0,-1 0 0,1 0 0,0 0 0,0 0 0,0-1 0,1 1 0,-1 0 0,0 0 0,0 0 0,0 0 0,1 0 0,-1-1 0,0 1 0,1 0 0,-1 0 0,1-1 0,-1 1 0,1 0 0,-1 0 0,1-1 0,-1 1 0,1 0 0,0-1 0,-1 1 0,1-1 0,0 1 0,0-1 0,-1 1 0,1-1 0,0 0 0,0 1 0,0-1 0,0 0 0,1 1 0,-34-1 0,25 1 0,32-1 0,-21 0 0,-1 1 0,1-1 0,-1 0 0,0 0 0,1-1 0,-1 1 0,0-1 0,1 1 0,-1-1 0,0 0 0,0-1 0,5-1 0,-8 2-7,0 1-1,0-1 0,0 1 1,0-1-1,0 1 0,0-1 1,0 0-1,0 1 0,0-1 1,0 1-1,-1-1 1,1 1-1,0 0 0,0-1 1,-1 1-1,1-1 0,0 1 1,-1-1-1,1 1 0,0 0 1,-1-1-1,1 1 1,-1 0-1,1-1 0,-1 1 1,1 0-1,-1 0 0,1-1 1,-1 1-1,1 0 0,-1 0 1,1 0-1,-1 0 0,1-1 1,-1 1-1,-2-1-1082,-8-6-5736</inkml:trace>
+</inkml:ink>
+</file>
+
+<file path=word/ink/ink2.xml><?xml version="1.0" encoding="utf-8"?>
+<inkml:ink xmlns:inkml="http://www.w3.org/2003/InkML">
+  <inkml:definitions>
+    <inkml:context xml:id="ctx0">
+      <inkml:inkSource xml:id="inkSrc0">
+        <inkml:traceFormat>
+          <inkml:channel name="X" type="integer" min="-2.14748E9" max="2.14748E9" units="cm"/>
+          <inkml:channel name="Y" type="integer" min="-2.14748E9" max="2.14748E9" units="cm"/>
+          <inkml:channel name="F" type="integer" max="32767" units="dev"/>
+        </inkml:traceFormat>
+        <inkml:channelProperties>
+          <inkml:channelProperty channel="X" name="resolution" value="1000" units="1/cm"/>
+          <inkml:channelProperty channel="Y" name="resolution" value="1000" units="1/cm"/>
+          <inkml:channelProperty channel="F" name="resolution" value="0" units="1/dev"/>
+        </inkml:channelProperties>
+      </inkml:inkSource>
+      <inkml:timestamp xml:id="ts0" timeString="2022-09-07T17:48:40.587"/>
+    </inkml:context>
+    <inkml:brush xml:id="br0">
+      <inkml:brushProperty name="width" value="0.05" units="cm"/>
+      <inkml:brushProperty name="height" value="0.05" units="cm"/>
+    </inkml:brush>
+  </inkml:definitions>
+  <inkml:trace contextRef="#ctx0" brushRef="#br0">1 509 24575,'0'-35'0,"-1"7"0,6-54 0,-3 72 0,0 0 0,1 0 0,0 1 0,0-1 0,1 1 0,0 0 0,1 0 0,0 0 0,6-8 0,-7 11 0,21-29 0,54-58 0,-69 83 0,2 0 0,-1 0 0,1 1 0,1 1 0,-1 0 0,2 1 0,-1 0 0,28-9 0,-10 6 0,-1 1 0,2 1 0,-1 2 0,0 2 0,52-2 0,-67 7 0,0 0 0,0 1 0,0 1 0,-1 0 0,1 2 0,-1-1 0,0 2 0,18 8 0,-11-2 0,-1 1 0,0 1 0,0 0 0,28 28 0,-48-41 0,0-1 0,0 1 0,0 0 0,-1-1 0,1 1 0,0 0 0,-1-1 0,1 1 0,0 0 0,-1 0 0,1 0 0,-1 0 0,1-1 0,-1 1 0,0 0 0,1 0 0,-1 0 0,0 0 0,1 0 0,-1 0 0,0 0 0,0 0 0,0 0 0,0 0 0,0 1 0,-1-1 0,0 0 0,1 0 0,-1 0 0,0 0 0,0 0 0,0-1 0,0 1 0,0 0 0,0-1 0,0 1 0,0-1 0,0 1 0,0-1 0,0 1 0,0-1 0,0 0 0,0 0 0,-2 1 0,-9 1 0,-1-1 0,-25-1 0,32 0 0,-55-2 0,18 0 0,-49 5 0,89-3 0,-1 1 0,1-1 0,-1 1 0,1 0 0,-1 1 0,1-1 0,0 0 0,-1 1 0,1 0 0,0 0 0,0 0 0,0 0 0,0 0 0,1 0 0,-1 1 0,1 0 0,-1-1 0,1 1 0,0 0 0,0 0 0,0 0 0,0 0 0,-2 6 0,-1 6 0,0-1 0,1 2 0,1-1 0,-3 19 0,1-3 0,1-3-125,2 1 1,1 49-1,2-53-866,-1-6-5835</inkml:trace>
+</inkml:ink>
+</file>
+
+<file path=word/ink/ink3.xml><?xml version="1.0" encoding="utf-8"?>
+<inkml:ink xmlns:inkml="http://www.w3.org/2003/InkML">
+  <inkml:definitions>
+    <inkml:context xml:id="ctx0">
+      <inkml:inkSource xml:id="inkSrc0">
+        <inkml:traceFormat>
+          <inkml:channel name="X" type="integer" min="-2.14748E9" max="2.14748E9" units="cm"/>
+          <inkml:channel name="Y" type="integer" min="-2.14748E9" max="2.14748E9" units="cm"/>
+          <inkml:channel name="F" type="integer" max="32767" units="dev"/>
+        </inkml:traceFormat>
+        <inkml:channelProperties>
+          <inkml:channelProperty channel="X" name="resolution" value="1000" units="1/cm"/>
+          <inkml:channelProperty channel="Y" name="resolution" value="1000" units="1/cm"/>
+          <inkml:channelProperty channel="F" name="resolution" value="0" units="1/dev"/>
+        </inkml:channelProperties>
+      </inkml:inkSource>
+      <inkml:timestamp xml:id="ts0" timeString="2022-09-07T17:48:04.748"/>
+    </inkml:context>
+    <inkml:brush xml:id="br0">
+      <inkml:brushProperty name="width" value="0.05" units="cm"/>
+      <inkml:brushProperty name="height" value="0.05" units="cm"/>
+    </inkml:brush>
+  </inkml:definitions>
+  <inkml:trace contextRef="#ctx0" brushRef="#br0">0 297 24575,'77'-66'0,"-27"25"0,-30 26 0,1 0 0,1 2 0,0 0 0,46-18 0,-17 8 0,-38 18 0,1 0 0,0 1 0,0 1 0,16-3 0,7-1 0,146-22 0,-118 20 0,-29 4 0,53-2 0,273 8 0,-358-1 0,0 1 0,0-1 0,0 1 0,1 0 0,-1 0 0,-1 0 0,1 1 0,0-1 0,0 1 0,0 0 0,-1 0 0,1 0 0,-1 0 0,0 1 0,1 0 0,-1-1 0,0 1 0,-1 0 0,5 6 0,3 5 0,-1 1 0,0 1 0,10 23 0,3 7 0,-2-11 0,-10-15 0,1-1 0,1 0 0,1-1 0,19 22 0,-18-22 0,-1 0 0,0 0 0,-2 1 0,0 1 0,-1 0 0,10 28 0,11 20 0,25 33 0,-48-87 0,-1 1 0,0 0 0,6 19 0,2 7 0,2 4 0,-3 0 0,-1 1 0,-3 0 0,-1 1 0,2 57 0,-8 196 0,-5-156 0,2 511-1365,0-637-5461</inkml:trace>
+</inkml:ink>
+</file>
+
+<file path=word/ink/ink4.xml><?xml version="1.0" encoding="utf-8"?>
+<inkml:ink xmlns:inkml="http://www.w3.org/2003/InkML">
+  <inkml:definitions>
+    <inkml:context xml:id="ctx0">
+      <inkml:inkSource xml:id="inkSrc0">
+        <inkml:traceFormat>
+          <inkml:channel name="X" type="integer" min="-2.14748E9" max="2.14748E9" units="cm"/>
+          <inkml:channel name="Y" type="integer" min="-2.14748E9" max="2.14748E9" units="cm"/>
+          <inkml:channel name="F" type="integer" max="32767" units="dev"/>
+        </inkml:traceFormat>
+        <inkml:channelProperties>
+          <inkml:channelProperty channel="X" name="resolution" value="1000" units="1/cm"/>
+          <inkml:channelProperty channel="Y" name="resolution" value="1000" units="1/cm"/>
+          <inkml:channelProperty channel="F" name="resolution" value="0" units="1/dev"/>
+        </inkml:channelProperties>
+      </inkml:inkSource>
+      <inkml:timestamp xml:id="ts0" timeString="2022-09-01T13:06:48.204"/>
+    </inkml:context>
+    <inkml:brush xml:id="br0">
+      <inkml:brushProperty name="width" value="0.05" units="cm"/>
+      <inkml:brushProperty name="height" value="0.05" units="cm"/>
+    </inkml:brush>
+  </inkml:definitions>
+  <inkml:trace contextRef="#ctx0" brushRef="#br0">697 1469 24575,'-1'-1'0,"1"0"0,-1-1 0,1 1 0,-1 0 0,0 0 0,1 0 0,-1-1 0,0 1 0,0 0 0,0 0 0,0 0 0,0 0 0,0 0 0,0 1 0,0-1 0,0 0 0,0 0 0,-2 0 0,-30-16 0,19 10 0,-13-9 0,-2 2 0,-54-20 0,42 11 0,-4 0 0,26 17 0,0 1 0,0 1 0,-1 0 0,1 2 0,-21-1 0,35 3 0,1 0 0,0 0 0,-1 0 0,1 1 0,-1 0 0,1 0 0,0 0 0,-1 0 0,1 1 0,0 0 0,0 0 0,0 0 0,0 0 0,0 0 0,1 1 0,-1 0 0,1 0 0,-1 0 0,1 0 0,0 0 0,0 1 0,1-1 0,-1 1 0,1 0 0,0-1 0,0 1 0,-3 9 0,-1 2 0,1 0 0,1 0 0,1 1 0,0 0 0,-1 26 0,4-39 0,-1 0 0,1 0 0,1 0 0,-1 0 0,0 0 0,1 0 0,-1 0 0,1 0 0,0 0 0,0 0 0,0 0 0,1 0 0,-1 0 0,0-1 0,1 1 0,0-1 0,0 1 0,0-1 0,0 1 0,0-1 0,0 0 0,1 0 0,-1 0 0,1 0 0,-1-1 0,1 1 0,0-1 0,-1 1 0,1-1 0,0 0 0,0 0 0,0 0 0,0-1 0,0 1 0,5 0 0,-7-1 0,42 10 0,-42-10 0,0 0 0,0 1 0,0-1 0,0 1 0,-1-1 0,1 1 0,0-1 0,0 1 0,-1 0 0,1-1 0,0 1 0,-1 0 0,1 0 0,-1-1 0,1 1 0,-1 0 0,1 0 0,-1 0 0,0 0 0,1 0 0,-1 0 0,0 0 0,0 0 0,1-1 0,-1 1 0,0 0 0,0 0 0,0 0 0,0 0 0,-1 0 0,1 0 0,0 0 0,0 0 0,0 0 0,-1 0 0,1 0 0,0 0 0,-1 0 0,1-1 0,-1 1 0,1 0 0,-1 0 0,0 0 0,-86 130 0,46-73 0,14-12 0,1 1 0,-27 71 0,31-57 0,21-56 0,-1 1 0,1-1 0,0 1 0,0 0 0,1-1 0,0 1 0,0 0 0,0-1 0,2 8 0,0-10 0,0 1 0,1-1 0,-1 0 0,1 0 0,0 0 0,0 0 0,0-1 0,1 1 0,-1-1 0,1 0 0,-1 0 0,1 0 0,0 0 0,0-1 0,-1 1 0,1-1 0,0 0 0,8 1 0,-6-1 0,0 1 0,0 0 0,0 1 0,0-1 0,0 1 0,11 7 0,-15-7 0,1 0 0,-1 1 0,1-1 0,-1 0 0,0 1 0,0 0 0,-1 0 0,1-1 0,-1 1 0,0 0 0,0 0 0,0 0 0,0 0 0,-1 0 0,1 5 0,-4 71 0,1-44 0,-1 12 0,1-32 0,0 1 0,2 0 0,0-1 0,1 1 0,0 0 0,1-1 0,9 32 0,-9-44 0,0-1 0,0 0 0,0 0 0,0 0 0,1 0 0,-1 0 0,1 0 0,0-1 0,0 1 0,0-1 0,0 0 0,0 1 0,6 1 0,53 20 0,-51-21 0,0 0 0,0 1 0,-1 1 0,15 8 0,-16-7 0,1 0 0,0-1 0,0 0 0,1-1 0,-1 0 0,1 0 0,0-1 0,19 2 0,2-1 0,54-3 0,11 1 0,-85 0 0,-1 0 0,1 1 0,-1 0 0,0 1 0,0 1 0,18 9 0,-19-9 0,0 0 0,0 0 0,0-1 0,1-1 0,0 0 0,0 0 0,18 2 0,-13-6 0,0 0 0,0 0 0,1-2 0,-1 0 0,30-11 0,-28 8 0,0 1 0,0 1 0,0 0 0,26-1 0,-33 4 0,0 1 0,1-1 0,-1 2 0,0 0 0,1 0 0,-1 1 0,0 0 0,0 1 0,0 0 0,0 1 0,18 9 0,-12-6 0,0 0 0,1-1 0,-1-1 0,1-1 0,30 3 0,-44-6 0,39 3 0,0-2 0,63-4 0,-54 0 0,54 4 0,-97 0 0,-1 0 0,1 1 0,0 0 0,-1 0 0,1 0 0,-1 2 0,0-1 0,0 1 0,10 7 0,-10-5 0,1-2 0,0 1 0,0-1 0,1 0 0,-1-1 0,1 0 0,12 2 0,-5-3 0,0-1 0,0 0 0,0-2 0,31-2 0,-39 1 0,0 0 0,0-1 0,-1 0 0,1 0 0,-1-1 0,1 0 0,-1-1 0,0 0 0,-1 0 0,1 0 0,7-7 0,-2 2 0,0 1 0,1 0 0,0 0 0,16-5 0,30-17 0,-15 5 0,-33 20 0,-1-1 0,1-1 0,-1 0 0,-1 0 0,1-1 0,-1 0 0,14-16 0,13-11 0,-30 30 0,0 0 0,-1-1 0,1 0 0,8-12 0,12-21 0,-2-2 0,-1 0 0,26-66 0,-31 65 0,-14 32 0,0-1 0,-1 1 0,0-1 0,0 1 0,-1-1 0,0 0 0,1-20 0,-3 25 0,0-15 0,0-1 0,-1 0 0,-6-42 0,4 58 0,1 0 0,-1 0 0,0 0 0,0 0 0,-1 0 0,0 0 0,0 1 0,0-1 0,0 1 0,-1 0 0,0 0 0,0 0 0,-1 1 0,1-1 0,-1 1 0,0 0 0,0 0 0,-7-3 0,-90-67 0,57 44 0,-18-9 0,48 31 0,1 0 0,1-2 0,-1 1 0,-13-15 0,-17-11 0,42 34 0,0-1 0,-1 0 0,2 1 0,-1-1 0,0 0 0,0 0 0,0 0 0,1 0 0,-1-1 0,1 1 0,0 0 0,0 0 0,0-1 0,0 1 0,0-1 0,0 1 0,0-1 0,1 0 0,0 1 0,-1-1 0,1 1 0,0-1 0,0 0 0,0 1 0,1-1 0,-1 1 0,1-1 0,-1 0 0,1 1 0,1-3 0,3-9 0,2 1 0,-1 1 0,2-1 0,13-17 0,6-12 0,46-110 0,-68 141 0,-1-1 0,0 1 0,0-1 0,-1 0 0,0 0 0,-1-1 0,-1 1 0,0 0 0,-1-1 0,0 1 0,-1 0 0,0-1 0,-5-20 0,5 31 0,-1 0 0,1 0 0,-1 0 0,0 0 0,1 0 0,-1 0 0,0 0 0,0 1 0,0-1 0,0 1 0,-1-1 0,1 1 0,0 0 0,0 0 0,-1 0 0,1 0 0,-1 0 0,1 0 0,-1 1 0,1-1 0,-1 1 0,-4 0 0,-67 1 0,51 1 0,-59 10 0,73-9 0,0-1 0,-1 0 0,1 0 0,-1-1 0,1 0 0,-1 0 0,0-1 0,0-1 0,1 0 0,-1 0 0,1-1 0,-1 0 0,1 0 0,0-1 0,-13-6 0,-30-21 0,41 22 0,0 1 0,-1 0 0,0 0 0,0 1 0,-1 1 0,0 0 0,0 1 0,0 1 0,0-1 0,-1 2 0,-15-1 0,19 2 0,0 1 0,0 0 0,1 0 0,-1 1 0,0 1 0,1 0 0,-1 0 0,1 0 0,0 1 0,0 1 0,-17 8 0,12-5 0,-1 0 0,0-1 0,0-1 0,-21 4 0,23-6 0,1 0 0,0 1 0,-1 0 0,1 1 0,1 0 0,-1 1 0,-15 10 0,21-12 0,0 0 0,0 0 0,-1-1 0,1 0 0,-1-1 0,-11 4 0,13-5 0,1 0 0,-1 0 0,1 0 0,0 1 0,0 0 0,0 0 0,0 0 0,0 0 0,0 0 0,0 1 0,1 0 0,-1 0 0,1 0 0,0 0 0,0 0 0,0 1 0,-5 7 0,5-5 0,0 0 0,-1-1 0,0 1 0,-1 0 0,1-1 0,-1 0 0,0 0 0,0-1 0,0 1 0,-1-1 0,1 0 0,-1-1 0,0 1 0,-1-1 0,1 0 0,0-1 0,-1 1 0,-12 2 0,10-2 0,-1 1 0,2 0 0,-1 0 0,-15 11 0,17-10 0,-1 0 0,1-1 0,-1 0 0,0 0 0,0-1 0,0 0 0,-12 3 0,-28-1 0,-1-2 0,-81-6 0,30 1 0,81 2-1365</inkml:trace>
+  <inkml:trace contextRef="#ctx0" brushRef="#br0" timeOffset="1115.16">720 1446 24575,'0'-686'0,"1"676"0,0 0 0,1 0 0,0 0 0,0 1 0,1-1 0,1 1 0,-1 0 0,10-17 0,-2 7 0,1 0 0,28-33 0,-30 41 0,1 0 0,0 0 0,1 1 0,0 1 0,16-10 0,-23 16 0,-1 0 0,1 0 0,0 1 0,1 0 0,-1 0 0,0 0 0,1 0 0,-1 1 0,1 0 0,-1 0 0,1 1 0,-1-1 0,1 1 0,-1 1 0,1-1 0,0 1 0,7 1 0,-11-1 0,0 0 0,0 0 0,0 1 0,0-1 0,0 0 0,-1 1 0,1-1 0,0 1 0,-1-1 0,1 1 0,-1 0 0,0 0 0,1 0 0,-1 0 0,0 0 0,0 0 0,0 0 0,-1 0 0,1 0 0,0 0 0,-1 0 0,1 1 0,-1-1 0,0 3 0,0 65 0,-1-37 0,11 36 0,-6-54 0,-1 0 0,-1 0 0,0 28 0,-2-38 0,0-1 0,-1 0 0,0 1 0,0-1 0,0 0 0,0 1 0,-1-1 0,1 0 0,-1 0 0,0 0 0,0 0 0,-1 0 0,1-1 0,-1 1 0,0-1 0,0 0 0,-5 5 0,-8 6 0,0 0 0,2 0 0,-1 2 0,2 0 0,0 0 0,1 2 0,1-1 0,-15 32 0,-72 162 0,81-178 0,14-27 0,-1 0 0,1 0 0,0 1 0,1-1 0,-1 1 0,1 0 0,-1 8 0,-18 95-1365,19-93-5461</inkml:trace>
+  <inkml:trace contextRef="#ctx0" brushRef="#br0" timeOffset="3016.26">698 1953 24575,'12'0'0,"0"1"0,0 1 0,0-1 0,0 2 0,0 0 0,-1 0 0,1 1 0,-1 1 0,0 0 0,11 6 0,-19-9 0,0-1 0,-1 1 0,1 0 0,0 0 0,-1 0 0,1 1 0,-1-1 0,0 0 0,1 1 0,-1 0 0,-1 0 0,1-1 0,0 1 0,-1 0 0,1 0 0,-1 0 0,0 1 0,0-1 0,0 0 0,0 0 0,-1 1 0,1-1 0,-1 0 0,0 1 0,0-1 0,0 0 0,0 1 0,-1-1 0,0 0 0,1 1 0,-1-1 0,0 0 0,0 0 0,-1 0 0,1 0 0,-1 0 0,1 0 0,-1 0 0,0 0 0,-3 2 0,2 1 0,0 0 0,-1 0 0,0-1 0,0 1 0,0-1 0,-1 0 0,0 0 0,0-1 0,0 1 0,-1-1 0,1 0 0,-1-1 0,0 1 0,0-1 0,0 0 0,0-1 0,-1 1 0,1-1 0,-1-1 0,0 1 0,1-1 0,-1 0 0,-9 0 0,2-1 0,0 0 0,0 0 0,0-1 0,0-1 0,-27-7 0,37 8 0,0-1 0,0 1 0,1 0 0,-1-1 0,1 0 0,0 0 0,-1 0 0,1-1 0,0 1 0,0-1 0,0 1 0,0-1 0,1 0 0,-1 0 0,1 0 0,0 0 0,0-1 0,0 1 0,0-1 0,1 1 0,-1-1 0,1 0 0,0 1 0,0-1 0,0 0 0,0-4 0,-1-16 0,0 0 0,2 0 0,4-31 0,-3 45 0,0 1 0,1-1 0,1 0 0,-1 1 0,2 0 0,-1 0 0,1 0 0,0 0 0,1 0 0,0 1 0,6-8 0,-5 12-136,-1-1-1,1 1 1,0 0-1,0 1 1,0 0-1,0 0 1,0 0-1,1 0 0,12-2 1,-4 1-6690</inkml:trace>
+  <inkml:trace contextRef="#ctx0" brushRef="#br0" timeOffset="4119.25">1691 1688 24575,'-8'-1'0,"1"2"0,-1-1 0,1 1 0,-1 0 0,1 1 0,0 0 0,-1 0 0,1 0 0,0 1 0,-9 5 0,4 0 0,0 1 0,1 0 0,0 0 0,-15 18 0,-9 13 0,-47 69 0,65-84 0,8-11 0,2-1 0,0 1 0,0 0 0,2 1 0,-1 0 0,2 0 0,0 0 0,1 0 0,0 1 0,2-1 0,-1 30 0,3-42 0,-1 0 0,1 0 0,0 0 0,0 0 0,0 0 0,0 0 0,0 0 0,1-1 0,-1 1 0,1-1 0,0 1 0,0-1 0,0 1 0,0-1 0,0 0 0,0 0 0,1 0 0,-1 0 0,1-1 0,-1 1 0,1-1 0,0 1 0,-1-1 0,1 0 0,0 0 0,0 0 0,0 0 0,0-1 0,5 1 0,11 2 0,0 0 0,-1-2 0,29-1 0,-38 0 0,-1 0 0,0 0 0,0-1 0,0 0 0,0 0 0,0 0 0,-1-1 0,1-1 0,0 1 0,-1-1 0,0-1 0,0 1 0,0-1 0,0 0 0,0-1 0,-1 0 0,0 0 0,0 0 0,0-1 0,0 0 0,-1 0 0,0 0 0,-1 0 0,8-14 0,-7 10 0,0 0 0,0-1 0,-1 1 0,-1-1 0,0 0 0,0 0 0,-1 0 0,1-18 0,-2 0 0,-1-1 0,-5-31 0,5 57-57,-1 0 0,1 0 1,-1 0-1,0 1 0,-1-1 0,1 0 0,-1 1 0,1-1 0,-1 0 0,0 1 0,-1 0 1,1-1-1,0 1 0,-1 0 0,0 0 0,1 1 0,-1-1 0,-1 1 0,1-1 1,0 1-1,0 0 0,-1 0 0,-3-2 0,-6-2-6769</inkml:trace>
+  <inkml:trace contextRef="#ctx0" brushRef="#br0" timeOffset="7348.36">542 2371 24575,'9'1'0,"0"0"0,0 0 0,0 1 0,-1 0 0,1 0 0,-1 1 0,1 1 0,-1-1 0,0 1 0,0 0 0,-1 1 0,10 7 0,-5-4 0,1 0 0,0-1 0,18 7 0,-20-11 0,0 0 0,0-1 0,0 0 0,1-1 0,-1 0 0,0-1 0,1 0 0,-1-1 0,0 0 0,0-1 0,1 0 0,-1-1 0,-1 0 0,1 0 0,0-2 0,-1 1 0,0-1 0,0-1 0,0 1 0,10-10 0,-20 16 0,0 0 0,-1 0 0,1 0 0,0 0 0,0 0 0,-1 0 0,1 0 0,0 0 0,0 0 0,0 0 0,0 0 0,0 0 0,1 0 0,-1 0 0,0 0 0,0 0 0,1-1 0,-1 1 0,0 0 0,1 0 0,-1 0 0,1 0 0,-1 0 0,1 0 0,0-1 0,-1 1 0,1 0 0,0 0 0,-1-1 0,1 1 0,0-1 0,0 1 0,0-1 0,1 2 0,40 29 0,-30-23 0,13 9 0,1-2 0,0 0 0,29 10 0,-2 0 0,-45-22 0,0 0 0,1 0 0,-1-1 0,1 1 0,-1-2 0,1 1 0,-1-2 0,1 1 0,9-1 0,81-12 0,-73 7 0,51-2 0,-51 8 0,0 1 0,-1 2 0,1 0 0,-1 2 0,34 12 0,-52-17 0,0 0 0,0 0 0,0-1 0,0 0 0,0 0 0,0-1 0,0 0 0,0 0 0,0-1 0,0 0 0,0 0 0,-1 0 0,9-5 0,-4 3 0,1 0 0,-1 0 0,19-2 0,-15 4 0,-1 0 0,1-1 0,0-1 0,-1-1 0,0 0 0,0 0 0,14-9 0,-25 13 0,0-1 0,0 0 0,0 0 0,0 0 0,0 0 0,0 0 0,0-1 0,0 1 0,-1-1 0,1 0 0,-1 0 0,0 0 0,0 0 0,0 0 0,0 0 0,-1 0 0,1-1 0,-1 1 0,0-1 0,0 1 0,0-1 0,0 1 0,-1-1 0,0 0 0,1 1 0,-1-1 0,0 0 0,-1 1 0,1-1 0,-1 0 0,0 1 0,1-1 0,-2 1 0,0-5 0,0 5 0,0-1 0,0 1 0,0 0 0,0 0 0,0 0 0,0 0 0,-1 0 0,0 0 0,1 0 0,-1 1 0,0 0 0,0-1 0,-1 1 0,1 0 0,0 1 0,-1-1 0,1 0 0,-1 1 0,1 0 0,-1 0 0,0 0 0,-5-1 0,-9 1 0,0-1 0,-1 2 0,-29 3 0,3 0 0,-51-1 0,-140-4 0,225 0 0,0-1 0,-1 1 0,1-2 0,-19-7 0,20 6 0,0 1 0,-1 1 0,1 0 0,-1 0 0,-17-2 0,-36 2 0,-92 8 0,90 5 0,47-5 0,-1-2 0,-30 1 0,16-5 0,0-2 0,-52-10 0,80 12 0,-33-4-36,0 3-1,-67 2 1,56 2-1220</inkml:trace>
+  <inkml:trace contextRef="#ctx0" brushRef="#br0" timeOffset="10143.95">720 406 24575,'8'1'0,"-1"0"0,1 0 0,-1 1 0,0 0 0,0 0 0,0 1 0,13 7 0,-11-6 0,-1-1 0,1 1 0,-1-1 0,1 0 0,11 1 0,-5-1 28,1 0 0,-1 2-1,1 0 1,-1 0-1,20 11 1,15 6-1559,-36-17-5295</inkml:trace>
+  <inkml:trace contextRef="#ctx0" brushRef="#br0" timeOffset="13534.6">720 319 24575,'1'-1'0,"1"1"0,-1-1 0,0 0 0,1 1 0,-1-1 0,0 0 0,0 0 0,0 1 0,0-1 0,0 0 0,0 0 0,0 0 0,0 0 0,0-1 0,0 1 0,-1 0 0,2-3 0,15-29 0,-10 20 0,86-135 0,-82 121 0,-11 23 0,1 0 0,0 1 0,0 0 0,0-1 0,1 1 0,-1 0 0,1-1 0,-1 1 0,1 0 0,0 0 0,0 0 0,1 0 0,-1 1 0,0-1 0,1 1 0,5-5 0,-7 7 0,0 1 0,0-1 0,0 0 0,0 1 0,0-1 0,0 1 0,0-1 0,0 1 0,-1-1 0,1 1 0,0 0 0,0-1 0,-1 1 0,1 0 0,0 0 0,-1 0 0,1-1 0,-1 1 0,1 0 0,-1 0 0,0 0 0,1 0 0,-1 1 0,13 30 0,-11-25 0,-1-5 0,-1 0 0,1 0 0,-1 0 0,1 0 0,0-1 0,0 1 0,0 0 0,0 0 0,0-1 0,0 1 0,0 0 0,1-1 0,-1 1 0,1-1 0,-1 0 0,1 1 0,-1-1 0,1 0 0,0 0 0,0 0 0,-1 0 0,1 0 0,0-1 0,0 1 0,0 0 0,0-1 0,0 0 0,0 1 0,0-1 0,0 0 0,0 0 0,0 0 0,0 0 0,0 0 0,0-1 0,3 0 0,4-2 0,1-2 0,-1 1 0,0-1 0,0-1 0,-1 1 0,9-8 0,14-8 0,-6 0 0,-21 18 0,-1 0 0,1-1 0,0 1 0,0 0 0,0 1 0,0-1 0,0 1 0,1 0 0,7-3 0,-11 5 0,0 0 0,0 1 0,-1-1 0,1 1 0,0-1 0,0 1 0,0-1 0,0 1 0,-1 0 0,1-1 0,0 1 0,0 0 0,-1-1 0,1 1 0,-1 0 0,1 0 0,-1 0 0,1 0 0,-1 0 0,1 0 0,-1-1 0,0 1 0,1 0 0,-1 0 0,0 0 0,0 0 0,0 0 0,0 0 0,0 0 0,0 2 0,2 36 0,-2-34 0,-1 17 0,1-15 0,-1 0 0,2 1 0,-1-1 0,1 0 0,0 1 0,0-1 0,3 8 0,-3-13 0,0 0 0,0 0 0,1 0 0,-1 0 0,1 0 0,-1 0 0,1 0 0,0 0 0,0-1 0,0 1 0,0-1 0,0 0 0,0 1 0,0-1 0,0 0 0,0 0 0,1 0 0,-1 0 0,0-1 0,1 1 0,-1-1 0,1 1 0,-1-1 0,1 0 0,3 0 0,1 0 0,-1-1 0,0 0 0,0 0 0,0 0 0,0-1 0,0 0 0,0 0 0,0 0 0,0-1 0,-1 0 0,7-3 0,-7 2 0,0 1 0,1 0 0,-1 1 0,1-1 0,0 1 0,0 0 0,0 1 0,0-1 0,0 1 0,9 0 0,-14 1 0,-1 0 0,1 0 0,-1 1 0,1-1 0,0 0 0,-1 1 0,1-1 0,-1 0 0,1 1 0,-1-1 0,1 1 0,-1-1 0,0 1 0,1-1 0,-1 1 0,1-1 0,-1 1 0,0-1 0,1 1 0,-1 0 0,0-1 0,0 1 0,0 0 0,1-1 0,-1 1 0,0 0 0,0-1 0,0 1 0,0 0 0,0-1 0,0 1 0,0-1 0,0 1 0,-1 0 0,1-1 0,0 1 0,0 0 0,0-1 0,-1 1 0,1-1 0,-1 2 0,-12 35 0,10-30 0,-3 8 0,-1 0 0,-1 0 0,0 0 0,-1-1 0,-20 24 0,-63 57 0,62-65 0,17-19-64,0-1 0,-1 0 0,0-2 0,0 1 1,-23 8-1,18-7-918,6-4-5844</inkml:trace>
+  <inkml:trace contextRef="#ctx0" brushRef="#br0" timeOffset="14172.02">874 273 24575,'0'0'-8191</inkml:trace>
+  <inkml:trace contextRef="#ctx0" brushRef="#br0" timeOffset="14579.06">1028 295 24575</inkml:trace>
+  <inkml:trace contextRef="#ctx0" brushRef="#br0" timeOffset="15064.16">1138 363 24575,'0'0'-8191</inkml:trace>
+</inkml:ink>
+</file>
+
+<file path=word/ink/ink5.xml><?xml version="1.0" encoding="utf-8"?>
+<inkml:ink xmlns:inkml="http://www.w3.org/2003/InkML">
+  <inkml:definitions>
+    <inkml:context xml:id="ctx0">
+      <inkml:inkSource xml:id="inkSrc0">
+        <inkml:traceFormat>
+          <inkml:channel name="X" type="integer" min="-2.14748E9" max="2.14748E9" units="cm"/>
+          <inkml:channel name="Y" type="integer" min="-2.14748E9" max="2.14748E9" units="cm"/>
+          <inkml:channel name="F" type="integer" max="32767" units="dev"/>
+        </inkml:traceFormat>
+        <inkml:channelProperties>
+          <inkml:channelProperty channel="X" name="resolution" value="1000" units="1/cm"/>
+          <inkml:channelProperty channel="Y" name="resolution" value="1000" units="1/cm"/>
+          <inkml:channelProperty channel="F" name="resolution" value="0" units="1/dev"/>
+        </inkml:channelProperties>
+      </inkml:inkSource>
+      <inkml:timestamp xml:id="ts0" timeString="2022-09-07T17:48:33.107"/>
+    </inkml:context>
+    <inkml:brush xml:id="br0">
+      <inkml:brushProperty name="width" value="0.05" units="cm"/>
+      <inkml:brushProperty name="height" value="0.05" units="cm"/>
+    </inkml:brush>
+  </inkml:definitions>
+  <inkml:trace contextRef="#ctx0" brushRef="#br0">424 299 24575,'-5'0'0,"-1"-1"0,1 0 0,0 0 0,-1-1 0,1 1 0,0-1 0,0 0 0,0-1 0,-7-4 0,-39-29 0,42 29 0,-29-26 0,35 31 0,1 0 0,0-1 0,0 1 0,0 0 0,0 0 0,1-1 0,-1 1 0,1-1 0,-1 0 0,1 1 0,0-1 0,-1-5 0,2 8 0,0 0 0,-1 0 0,1-1 0,0 1 0,0 0 0,0 0 0,0-1 0,0 1 0,0 0 0,0 0 0,0-1 0,0 1 0,0 0 0,0 0 0,0-1 0,0 1 0,0 0 0,0 0 0,0-1 0,0 1 0,0 0 0,0 0 0,0-1 0,0 1 0,0 0 0,1 0 0,-1 0 0,0-1 0,0 1 0,0 0 0,0 0 0,1 0 0,-1-1 0,0 1 0,0 0 0,0 0 0,1 0 0,-1 0 0,0 0 0,0-1 0,1 1 0,-1 0 0,0 0 0,0 0 0,1 0 0,-1 0 0,0 0 0,0 0 0,1 0 0,-1 0 0,0 0 0,0 0 0,1 0 0,-1 0 0,0 0 0,0 0 0,1 0 0,-1 0 0,0 0 0,0 1 0,1-1 0,-1 0 0,0 0 0,0 0 0,0 0 0,1 0 0,-1 1 0,13 14 0,-12-13 0,-1 0 0,1 0 0,-1 0 0,1 0 0,-1 0 0,0 0 0,0 0 0,0 0 0,0 1 0,-1-1 0,1 0 0,0 0 0,-1 0 0,1 0 0,-1 0 0,0 0 0,0 0 0,0 0 0,0-1 0,0 1 0,0 0 0,0 0 0,-1-1 0,1 1 0,0-1 0,-1 1 0,0-1 0,1 0 0,-1 1 0,0-1 0,1 0 0,-1 0 0,0 0 0,0 0 0,0-1 0,0 1 0,0 0 0,0-1 0,0 0 0,0 1 0,0-1 0,0 0 0,-1 0 0,1 0 0,0 0 0,0 0 0,0-1 0,0 1 0,0-1 0,0 1 0,0-1 0,-3-1 0,4 1 0,-1 1 0,1-1 0,-1 0 0,0 0 0,1 0 0,0-1 0,-1 1 0,1 0 0,0 0 0,-1-1 0,1 1 0,0-1 0,0 1 0,0-1 0,0 1 0,1-1 0,-1 0 0,0 1 0,1-1 0,-1 0 0,1 0 0,-1 0 0,1 1 0,0-1 0,0 0 0,0 0 0,0 0 0,0 1 0,0-1 0,1 0 0,-1 0 0,0 0 0,1 1 0,0-1 0,-1 0 0,1 1 0,1-4 0,3-4 0,-1 1 0,1-1 0,0 1 0,1 0 0,11-12 0,-10 11 0,1 1 0,0 1 0,1-1 0,-1 1 0,1 1 0,1 0 0,-1 0 0,1 1 0,0 0 0,0 0 0,1 1 0,18-4 0,-27 8 0,0 0 0,1 0 0,-1 0 0,0 0 0,0 0 0,1 1 0,-1-1 0,0 1 0,0 0 0,0 0 0,0-1 0,0 1 0,0 1 0,0-1 0,0 0 0,0 0 0,-1 1 0,1-1 0,0 1 0,-1-1 0,1 1 0,-1 0 0,0-1 0,1 1 0,-1 0 0,0 0 0,0 0 0,0 0 0,0 0 0,-1 0 0,1 0 0,0 5 0,3 6 0,-2 1 0,0 0 0,1 26 0,-3-34 0,1 4 0,-1 1 0,0 0 0,0 0 0,-2-1 0,1 1 0,-1 0 0,-1-1 0,-4 14 0,5-20 0,0 0 0,0 0 0,-1-1 0,1 1 0,-1-1 0,0 1 0,1-1 0,-2 0 0,1 0 0,0 0 0,0-1 0,-1 1 0,0-1 0,1 0 0,-1 0 0,0 0 0,0 0 0,0 0 0,-1-1 0,1 0 0,0 0 0,0 0 0,-6 0 0,1 0 0,1 0 0,-1-1 0,0 0 0,0 0 0,0-1 0,-14-3 0,21 4 0,0-1 0,1 1 0,-1-1 0,1 1 0,-1-1 0,1 0 0,-1 0 0,1 1 0,-1-1 0,1 0 0,0 0 0,-1-1 0,1 1 0,0 0 0,0 0 0,0-1 0,0 1 0,0 0 0,0-1 0,1 1 0,-1-1 0,0 1 0,1-1 0,-1 0 0,1 1 0,-1-1 0,1 1 0,0-1 0,0 0 0,-1 1 0,1-1 0,1 0 0,-1 1 0,0-1 0,0 0 0,0 1 0,1-1 0,-1 0 0,1 1 0,0-1 0,0-1 0,4-7 0,-1 0 0,1 1 0,1 0 0,0 0 0,0 1 0,0-1 0,1 1 0,1 1 0,-1-1 0,13-8 0,-5 4 0,1 1 0,0 1 0,1 0 0,33-14 0,-45 22 0,0 0 0,1 0 0,-1 0 0,1 0 0,0 1 0,-1 0 0,1 0 0,0 0 0,0 1 0,0 0 0,0 0 0,-1 1 0,13 2 0,-18-3 0,1 0 0,-1 0 0,1 1 0,-1-1 0,1 0 0,-1 1 0,1-1 0,-1 0 0,0 1 0,1-1 0,-1 1 0,1-1 0,-1 1 0,0-1 0,0 1 0,1-1 0,-1 1 0,0-1 0,0 1 0,1-1 0,-1 1 0,0-1 0,0 1 0,0-1 0,0 1 0,0-1 0,0 1 0,0 0 0,0-1 0,0 2 0,-11 18 0,-23 14 0,17-21 0,0-1 0,0-1 0,-1 0 0,-1-2 0,0 0 0,0-1 0,0-1 0,-1 0 0,0-2 0,-1 0 0,1-2 0,-1 0 0,-31 0 0,51-3 0,-1 0 0,0 0 0,1 0 0,-1 0 0,0 0 0,1 0 0,-1 0 0,0-1 0,1 1 0,-1 0 0,1-1 0,-1 0 0,1 1 0,-1-1 0,1 0 0,-1 0 0,1 0 0,0 0 0,-1 0 0,1 0 0,0 0 0,0 0 0,0 0 0,0-1 0,0 1 0,0 0 0,0-1 0,0 1 0,1-1 0,-1 1 0,1-1 0,-2-2 0,2 2 0,1-1 0,-1 1 0,0 0 0,1 0 0,-1 0 0,1 0 0,0 0 0,0 0 0,0 0 0,0 0 0,0 0 0,0 0 0,0 0 0,1 0 0,-1 1 0,1-1 0,-1 1 0,1-1 0,0 1 0,0-1 0,-1 1 0,1 0 0,4-2 0,-1 0 0,0 1 0,0 0 0,0 0 0,1 0 0,-1 0 0,1 1 0,-1 0 0,1 0 0,-1 0 0,12 1 0,-15 0 0,0 0 0,1 1 0,-1-1 0,0 0 0,0 1 0,0 0 0,0 0 0,0-1 0,0 1 0,0 0 0,0 0 0,-1 1 0,1-1 0,0 0 0,-1 1 0,1-1 0,0 1 0,-1-1 0,0 1 0,1 0 0,-1-1 0,0 1 0,0 0 0,0 0 0,0 0 0,0 0 0,-1 0 0,1 0 0,-1 0 0,1 0 0,0 3 0,0 3 0,-1 0 0,1 0 0,-1 0 0,-1 0 0,1-1 0,-1 1 0,-4 15 0,4-21 0,1 0 0,-1 1 0,0-1 0,1 0 0,-1 0 0,0 0 0,0 0 0,0-1 0,0 1 0,-1 0 0,1 0 0,0-1 0,-1 1 0,0 0 0,1-1 0,-1 0 0,0 1 0,1-1 0,-1 0 0,0 0 0,0 0 0,0 0 0,0 0 0,0 0 0,0-1 0,0 1 0,0-1 0,-1 1 0,1-1 0,0 0 0,0 0 0,0 0 0,-4 0 0,4-1 0,-1 0 0,1 0 0,0 0 0,0 0 0,0 0 0,0 0 0,0 0 0,0-1 0,0 1 0,0-1 0,0 0 0,1 1 0,-1-1 0,1 0 0,-1 0 0,1 0 0,0 0 0,-1 0 0,1 0 0,0 0 0,1-1 0,-1 1 0,0 0 0,0-4 0,-2-4 0,1 0 0,1-1 0,0 1 0,0-14 0,2 13 0,0 1 0,0 0 0,1 0 0,1 0 0,0 0 0,0 0 0,1 0 0,0 1 0,1 0 0,0-1 0,0 2 0,1-1 0,0 1 0,0 0 0,1 0 0,0 0 0,1 1 0,0 0 0,0 1 0,0 0 0,1 0 0,0 1 0,0 0 0,0 0 0,1 1 0,-1 0 0,1 1 0,0 0 0,0 1 0,18-3 0,-27 5 0,1 0 0,0 0 0,-1 0 0,1 1 0,0-1 0,-1 0 0,1 1 0,0-1 0,-1 1 0,1-1 0,-1 1 0,1 0 0,-1 0 0,1-1 0,-1 1 0,0 0 0,1 0 0,-1 1 0,0-1 0,0 0 0,2 2 0,-1 0 0,-1 0 0,1-1 0,-1 1 0,0 1 0,0-1 0,0 0 0,0 0 0,0 0 0,0 0 0,-1 6 0,1-3 0,-1 0 0,0 1 0,-1-1 0,1 0 0,-1 0 0,0 0 0,-1 0 0,0 0 0,0 0 0,0 0 0,-4 8 0,-1-6 0,1-1 0,-1 1 0,-1-1 0,1 0 0,-1-1 0,-1 0 0,1 0 0,-1 0 0,0-1 0,0-1 0,0 0 0,-1 0 0,1 0 0,-12 1 0,1 0 0,-1-1 0,-1 0 0,1-2 0,0-1 0,-37-2 0,54 1 0,0 0 0,0-1 0,1 0 0,-1 0 0,0 0 0,0 0 0,1 0 0,-1-1 0,1 0 0,-1 1 0,1-1 0,-1-1 0,1 1 0,0 0 0,0-1 0,0 0 0,-2-3 0,3 4 0,1 0 0,-1-1 0,1 1 0,0-1 0,0 0 0,0 1 0,0-1 0,0 0 0,0 1 0,1-1 0,0 0 0,-1 0 0,1 1 0,0-1 0,0 0 0,0 0 0,1 0 0,-1 1 0,1-1 0,0 0 0,-1 1 0,1-1 0,0 0 0,3-4 0,-1 2 0,1 0 0,0-1 0,0 2 0,0-1 0,1 0 0,0 1 0,0 0 0,0 0 0,0 0 0,11-6 0,-4 4 0,0 1 0,0-1 0,0 2 0,19-5 0,-21 6 0,1 1 0,0 0 0,0 1 0,0 0 0,0 0 0,0 1 0,0 1 0,0 0 0,0 1 0,13 3 0,-22-4 0,0 1 0,1 0 0,-1 0 0,0 0 0,-1 0 0,1 0 0,0 0 0,-1 0 0,1 1 0,-1-1 0,0 1 0,1-1 0,-1 1 0,-1-1 0,1 1 0,0-1 0,0 1 0,-1 0 0,0 0 0,1 4 0,-1-1 0,1 1 0,-1 0 0,0-1 0,-1 1 0,0 0 0,0-1 0,-3 10 0,4-14 0,0-1 0,-1 0 0,1 0 0,-1 1 0,1-1 0,-1 0 0,0 0 0,0 0 0,1 0 0,-1 0 0,0 0 0,0 0 0,0 0 0,0 0 0,0 0 0,0-1 0,0 1 0,-2 1 0,3-2 0,-1 0 0,0 0 0,0 0 0,0 0 0,1 0 0,-1 0 0,0 0 0,0 0 0,0 0 0,1-1 0,-1 1 0,0 0 0,0 0 0,1-1 0,-1 1 0,0 0 0,0-1 0,1 1 0,-1-1 0,0 1 0,0-2 0,-2 0 0,1-1 0,-1 0 0,1 0 0,0-1 0,-1 1 0,1 0 0,1-1 0,-1 1 0,1-1 0,-2-6 0,2 8 0,1-1 0,0 0 0,0 0 0,0 1 0,0-1 0,0 0 0,1 0 0,-1 1 0,1-1 0,0 0 0,-1 1 0,1-1 0,1 1 0,-1-1 0,0 1 0,0-1 0,1 1 0,0 0 0,-1 0 0,1 0 0,0 0 0,3-3 0,-3 4 0,-1 0 0,1-1 0,-1 1 0,1 0 0,0 0 0,-1 0 0,1 0 0,0 1 0,0-1 0,0 0 0,0 1 0,0-1 0,0 1 0,0 0 0,0-1 0,0 1 0,0 0 0,0 0 0,0 1 0,0-1 0,0 0 0,-1 1 0,1-1 0,0 1 0,0-1 0,0 1 0,0 0 0,0 0 0,-1 0 0,1 0 0,0 0 0,1 2 0,-2-3 0,0 1 0,0 0 0,0 0 0,0 0 0,-1 0 0,1 0 0,0 0 0,0 0 0,-1 0 0,1 0 0,-1 0 0,1 1 0,-1-1 0,1 0 0,-1 0 0,0 0 0,0 1 0,0-1 0,1 0 0,-1 0 0,0 1 0,0-1 0,-1 0 0,1 0 0,0 1 0,0-1 0,-1 0 0,1 0 0,0 1 0,-1-1 0,1 0 0,-1 0 0,0 0 0,1 0 0,-1 0 0,0 0 0,0 0 0,0 0 0,1 0 0,-1 0 0,0 0 0,-2 0 0,-5 6 0,-1 0 0,1-1 0,-19 10 0,22-13 0,-1 0 0,-119 62 0,111-59 0,0-1 0,0 0 0,0-1 0,0 0 0,0-1 0,-1-1 0,-23 1 0,37-3 0,-1 0 0,0 0 0,1 0 0,-1 0 0,0-1 0,0 1 0,1 0 0,-1-1 0,0 1 0,1-1 0,-1 0 0,1 0 0,-1 1 0,1-1 0,-1 0 0,1 0 0,-1 0 0,-1-3 0,2 3 0,0 0 0,1-1 0,-1 1 0,1 0 0,-1 0 0,1-1 0,-1 1 0,1-1 0,0 1 0,0 0 0,0-1 0,0 1 0,0-1 0,0 1 0,0 0 0,0-1 0,0 1 0,1-2 0,1-1 0,-1 0 0,0 0 0,1 0 0,0 1 0,0-1 0,0 1 0,1 0 0,-1-1 0,1 1 0,0 0 0,-1 0 0,1 1 0,1-1 0,5-3 0,-1 2 0,0 0 0,0 1 0,1 1 0,-1-1 0,1 1 0,0 1 0,0 0 0,0 0 0,0 0 0,-1 1 0,1 1 0,0 0 0,0 0 0,14 4 0,-21-4 0,0 0 0,0 0 0,0 0 0,-1 1 0,1-1 0,0 1 0,-1-1 0,1 1 0,-1 0 0,0 0 0,0-1 0,1 1 0,-1 0 0,0 0 0,0 3 0,0-4 0,0 0 0,-1 0 0,0 1 0,1-1 0,-1 0 0,0 1 0,1-1 0,-1 0 0,0 1 0,0-1 0,0 0 0,0 1 0,0-1 0,-1 0 0,1 1 0,0-1 0,-1 0 0,1 1 0,-1-1 0,1 0 0,-1 0 0,1 0 0,-1 1 0,-1 0 0,2-2 0,0 1 0,0-1 0,-1 0 0,1 0 0,0 0 0,0 0 0,0 0 0,0 0 0,0 0 0,0 0 0,-1 0 0,1 0 0,0 1 0,0-1 0,0 0 0,0 0 0,-1 0 0,1 0 0,0 0 0,0 0 0,0 0 0,0 0 0,0 0 0,-1-1 0,1 1 0,0 0 0,0 0 0,0 0 0,0 0 0,-1 0 0,1 0 0,0 0 0,0 0 0,0 0 0,0 0 0,0 0 0,0-1 0,-1 1 0,1 0 0,0 0 0,0 0 0,0 0 0,0 0 0,0 0 0,0-1 0,0 1 0,-5-12 0,1-12 0,4 21 0,1 1 0,0-1 0,-1 0 0,1 0 0,0 1 0,0-1 0,0 1 0,1-1 0,-1 1 0,1-1 0,-1 1 0,1 0 0,0 0 0,0-1 0,0 1 0,0 1 0,0-1 0,0 0 0,0 0 0,1 1 0,-1-1 0,1 1 0,-1 0 0,5-2 0,8-3 0,0 1 0,31-7 0,-39 10 0,2 0 0,25-7 0,0 2 0,1 1 0,0 1 0,51 1 0,-84 4 0,1 0 0,-1 0 0,0 1 0,1-1 0,-1 1 0,0-1 0,0 1 0,0 0 0,0 0 0,0 0 0,3 2 0,-4-2 0,-1-1 0,1 1 0,-1-1 0,0 1 0,1-1 0,-1 1 0,1-1 0,-1 1 0,0 0 0,0-1 0,1 1 0,-1 0 0,0-1 0,0 1 0,0 0 0,0-1 0,1 1 0,-1 0 0,0-1 0,0 1 0,-1 0 0,1-1 0,0 1 0,0 0 0,0-1 0,0 1 0,0 0 0,-1-1 0,1 1 0,0-1 0,-1 1 0,1 0 0,0-1 0,-1 1 0,1-1 0,-1 1 0,1-1 0,-1 1 0,1-1 0,-1 1 0,0-1 0,-23 26 0,-54 41 0,66-57 0,-1-1 0,0-1 0,0 0 0,-1-1 0,0 0 0,-30 8 0,41-14 0,0 0 0,-1 0 0,1 0 0,-1-1 0,1 0 0,-1 1 0,1-1 0,-1-1 0,1 1 0,-1 0 0,1-1 0,0 0 0,-1 0 0,1 0 0,0 0 0,-4-2 0,5 2 0,0-1 0,0 0 0,1 1 0,-1-1 0,0 0 0,1 0 0,-1 0 0,1 0 0,0 0 0,0 0 0,0-1 0,0 1 0,0 0 0,0-1 0,1 1 0,-1 0 0,1-1 0,-1 1 0,1-1 0,0 1 0,0-1 0,0 1 0,1-4 0,-1 4 0,0 0 0,0 0 0,0 1 0,1-1 0,-1 0 0,1 0 0,-1 0 0,1 0 0,0 1 0,0-1 0,0 0 0,0 1 0,0-1 0,0 0 0,0 1 0,0 0 0,1-1 0,-1 1 0,0 0 0,1-1 0,-1 1 0,1 0 0,0 0 0,-1 0 0,1 0 0,0 1 0,0-1 0,-1 0 0,1 1 0,0-1 0,0 1 0,0 0 0,0-1 0,0 1 0,0 0 0,-1 0 0,4 1 0,-3-1 0,0 0 0,-1 0 0,1 1 0,0-1 0,-1 0 0,1 1 0,-1 0 0,1-1 0,-1 1 0,1 0 0,-1 0 0,1 0 0,-1-1 0,0 2 0,1-1 0,-1 0 0,0 0 0,0 0 0,0 1 0,0-1 0,0 0 0,0 1 0,0-1 0,0 1 0,0-1 0,-1 1 0,1-1 0,-1 1 0,1 0 0,-1-1 0,0 1 0,0 0 0,1-1 0,-1 1 0,0 0 0,0-1 0,-1 1 0,1 0 0,0-1 0,-1 1 0,0 1 0,0 0 0,-1-1 0,1 1 0,-1-1 0,0 0 0,0 0 0,0 0 0,0 0 0,0 0 0,0 0 0,-1-1 0,1 1 0,0-1 0,-1 1 0,0-1 0,1 0 0,-1 0 0,0 0 0,1 0 0,-1-1 0,0 1 0,0-1 0,0 1 0,-4-1 0,2 0 0,1 1 0,0-1 0,-1 0 0,1 0 0,-1 0 0,1-1 0,0 0 0,0 1 0,-1-1 0,1-1 0,0 1 0,0-1 0,0 0 0,0 1 0,-4-4 0,6 4 0,1 0 0,0 0 0,0 0 0,0 0 0,0 0 0,0 0 0,0-1 0,0 1 0,0 0 0,1 0 0,-1-1 0,0 1 0,1 0 0,-1-1 0,1 1 0,-1-1 0,1 1 0,0 0 0,-1-1 0,1 1 0,0-1 0,0 1 0,0-1 0,0 1 0,0-1 0,1 1 0,-1-1 0,0 1 0,1-1 0,-1 1 0,1 0 0,-1-1 0,1 1 0,0 0 0,0-1 0,-1 1 0,3-2 0,-1 1 0,1-1 0,0 1 0,0 0 0,0 0 0,0 0 0,0 0 0,0 1 0,1-1 0,-1 1 0,1 0 0,-1 0 0,1 0 0,-1 0 0,5 0 0,-3 1 0,0 0 0,0 0 0,-1 0 0,1 0 0,0 1 0,-1 0 0,1 0 0,0 0 0,-1 0 0,1 1 0,-1 0 0,8 4 0,-10-5 0,0 1 0,0-1 0,0 1 0,-1-1 0,1 1 0,-1 0 0,1-1 0,-1 1 0,0 0 0,1 0 0,-1 0 0,0 0 0,0 0 0,-1 0 0,1 0 0,0 0 0,-1 1 0,1-1 0,-1 0 0,0 0 0,0 1 0,0-1 0,0 0 0,0 0 0,0 1 0,0-1 0,-1 0 0,1 0 0,-2 3 0,2-3 4,-1-1-1,1 1 1,0-1-1,-1 1 0,0-1 1,1 1-1,-1-1 1,0 1-1,0-1 0,0 0 1,0 0-1,0 1 1,0-1-1,0 0 1,0 0-1,0 0 0,-1 0 1,1 0-1,0-1 1,-1 1-1,1 0 1,-1 0-1,1-1 0,0 1 1,-1-1-1,1 0 1,-1 1-1,0-1 0,1 0 1,-1 0-1,1 0 1,-1 0-1,1 0 1,-4 0-1,3-1-65,0 1 0,0-1 0,0 0 0,-1 0 1,1 0-1,0 0 0,0 0 0,1 0 0,-1-1 0,0 1 0,0 0 0,0-1 1,1 0-1,-1 1 0,1-1 0,-1 0 0,1 0 0,0 0 0,0 0 0,0 0 1,0 0-1,0 0 0,-1-3 0,-1-11-6764</inkml:trace>
+</inkml:ink>
+</file>
+
+<file path=word/ink/ink6.xml><?xml version="1.0" encoding="utf-8"?>
+<inkml:ink xmlns:inkml="http://www.w3.org/2003/InkML">
+  <inkml:definitions>
+    <inkml:context xml:id="ctx0">
+      <inkml:inkSource xml:id="inkSrc0">
+        <inkml:traceFormat>
+          <inkml:channel name="X" type="integer" min="-2.14748E9" max="2.14748E9" units="cm"/>
+          <inkml:channel name="Y" type="integer" min="-2.14748E9" max="2.14748E9" units="cm"/>
+          <inkml:channel name="F" type="integer" max="32767" units="dev"/>
+        </inkml:traceFormat>
+        <inkml:channelProperties>
+          <inkml:channelProperty channel="X" name="resolution" value="1000" units="1/cm"/>
+          <inkml:channelProperty channel="Y" name="resolution" value="1000" units="1/cm"/>
+          <inkml:channelProperty channel="F" name="resolution" value="0" units="1/dev"/>
+        </inkml:channelProperties>
+      </inkml:inkSource>
+      <inkml:timestamp xml:id="ts0" timeString="2022-09-07T17:48:16.758"/>
+    </inkml:context>
+    <inkml:brush xml:id="br0">
+      <inkml:brushProperty name="width" value="0.05" units="cm"/>
+      <inkml:brushProperty name="height" value="0.05" units="cm"/>
+    </inkml:brush>
+  </inkml:definitions>
+  <inkml:trace contextRef="#ctx0" brushRef="#br0">2 1991 24575,'-2'125'0,"5"136"0,6-175 0,3 37 0,-12-120 0,0 0 0,0 0 0,0 0 0,0 0 0,1 0 0,0 0 0,-1-1 0,1 1 0,0 0 0,0 0 0,0-1 0,1 1 0,-1 0 0,1-1 0,-1 1 0,1-1 0,0 0 0,4 4 0,-4-5 0,0 0 0,0 0 0,0 0 0,0 0 0,0 0 0,0-1 0,0 1 0,1-1 0,-1 0 0,0 1 0,0-1 0,1 0 0,-1 0 0,0 0 0,0-1 0,1 1 0,-1 0 0,0-1 0,0 0 0,0 1 0,0-1 0,0 0 0,0 0 0,0 0 0,3-2 0,7-5 0,0 0 0,20-19 0,-25 20 0,1 0 0,0 0 0,1 1 0,-1 0 0,1 1 0,0 0 0,13-5 0,-5 4-341,0 1 0,0 1-1,32-4 1,-31 7-6485</inkml:trace>
+  <inkml:trace contextRef="#ctx0" brushRef="#br0" timeOffset="1800.65">2 2074 24575,'4'0'0,"4"0"0,5 0 0,3 0 0,3 0 0,2 0 0,1 0 0,0 0 0,0 0 0,0 0 0,0 0 0,-1 0 0,1 0 0,-1 0 0,-3 0-8191</inkml:trace>
+  <inkml:trace contextRef="#ctx0" brushRef="#br0" timeOffset="3229.9">212 1164 24575,'4'0'0,"-1"1"0,1-1 0,-1 1 0,1 0 0,-1 0 0,1 0 0,-1 0 0,0 1 0,0-1 0,0 1 0,1 0 0,-1 0 0,-1 0 0,1 0 0,0 0 0,0 1 0,3 4 0,4 5 0,-1 1 0,15 26 0,10 11 0,-12-27-23,-15-16-201,0 0 1,0 0-1,-1 1 0,0 0 1,5 9-1,-5-5-6602</inkml:trace>
+  <inkml:trace contextRef="#ctx0" brushRef="#br0" timeOffset="6256.27">3747 0 24575,'-5'1'0,"0"0"0,0 1 0,0-1 0,0 1 0,1 0 0,-1 0 0,0 1 0,1-1 0,0 1 0,-1 0 0,1 0 0,-4 6 0,-22 11 0,17-12 0,-1 0 0,1 1 0,0 0 0,1 1 0,0 0 0,1 1 0,0 0 0,1 1 0,0 0 0,0 1 0,-7 14 0,-12 16 0,19-30 0,1 1 0,-14 27 0,-1 9 0,14-32 0,1 1 0,-9 26 0,-13 27-1146,30-70 927,-8 17-6607</inkml:trace>
+  <inkml:trace contextRef="#ctx0" brushRef="#br0" timeOffset="8297.58">4107 677 24575,'-10'9'0,"-1"-1"0,0 0 0,0-1 0,-1-1 0,0 0 0,0 0 0,0-1 0,-1 0 0,-21 4 0,14-3 0,0 1 0,-37 17 0,40-14 0,-1 0 0,1 2 0,1-1 0,-26 26 0,31-27-1365,1-2-5461</inkml:trace>
+</inkml:ink>
+</file>
+
+<file path=word/ink/ink7.xml><?xml version="1.0" encoding="utf-8"?>
+<inkml:ink xmlns:inkml="http://www.w3.org/2003/InkML">
+  <inkml:definitions>
+    <inkml:context xml:id="ctx0">
+      <inkml:inkSource xml:id="inkSrc0">
+        <inkml:traceFormat>
+          <inkml:channel name="X" type="integer" min="-2.14748E9" max="2.14748E9" units="cm"/>
+          <inkml:channel name="Y" type="integer" min="-2.14748E9" max="2.14748E9" units="cm"/>
+          <inkml:channel name="F" type="integer" max="32767" units="dev"/>
+        </inkml:traceFormat>
+        <inkml:channelProperties>
+          <inkml:channelProperty channel="X" name="resolution" value="1000" units="1/cm"/>
+          <inkml:channelProperty channel="Y" name="resolution" value="1000" units="1/cm"/>
+          <inkml:channelProperty channel="F" name="resolution" value="0" units="1/dev"/>
+        </inkml:channelProperties>
+      </inkml:inkSource>
+      <inkml:timestamp xml:id="ts0" timeString="2022-09-07T17:48:07.892"/>
+    </inkml:context>
+    <inkml:brush xml:id="br0">
+      <inkml:brushProperty name="width" value="0.05" units="cm"/>
+      <inkml:brushProperty name="height" value="0.05" units="cm"/>
+    </inkml:brush>
+  </inkml:definitions>
+  <inkml:trace contextRef="#ctx0" brushRef="#br0">2928 2 24575,'75'-1'0,"84"3"0,-154-2 0,0 1 0,0 0 0,0 1 0,0-1 0,0 1 0,-1 0 0,1 0 0,-1 0 0,1 1 0,-1 0 0,6 4 0,40 43 0,-26-25 0,31 42 0,-34-45 0,35 29 0,-31-29 0,24 28 0,-24-19 0,-2 1 0,-1 1 0,33 67 0,-39-63 0,12 40 0,-11-26 0,0 4 0,-3-1 0,-3 2 0,-1 0 0,1 67 0,-7-65 0,6 65 0,-6-76 0,-2 86 0,1 13 0,-3-144 0,0 0 0,1 0 0,0 1 0,-1-1 0,1 0 0,0 0 0,0 0 0,0 0 0,0 0 0,1 0 0,-1 0 0,0-1 0,1 1 0,-1 0 0,1-1 0,0 1 0,-1-1 0,1 0 0,0 1 0,0-1 0,0 0 0,0 0 0,0 0 0,0 0 0,0-1 0,1 1 0,-1 0 0,0-1 0,0 0 0,0 1 0,3-1 0,11 1 0,0 0 0,0-1 0,24-4 0,-11 2 0,141 1-1365,-152 1-5461</inkml:trace>
+  <inkml:trace contextRef="#ctx0" brushRef="#br0" timeOffset="2800.57">705 320 24575,'-89'-2'0,"-98"5"0,181-2 0,0 0 0,0 1 0,0-1 0,0 1 0,1 1 0,-1-1 0,1 1 0,-1 0 0,1 0 0,0 1 0,0-1 0,1 1 0,-1 0 0,1 1 0,0-1 0,0 1 0,-4 6 0,-7 10 0,2 1 0,-19 42 0,21-41 0,-24 47 0,4-8 0,-42 115 0,35-33 0,26-95 0,-7 56 0,12-58 0,-20 71 0,20-90 0,2 1 0,1 0 0,2 0 0,0 0 0,6 55 0,-2-4 0,-2-60-1365,0-1-5461</inkml:trace>
+  <inkml:trace contextRef="#ctx0" brushRef="#br0" timeOffset="5250.2">916 850 24575,'-106'-1'0,"-115"3"0,207-1 0,1 0 0,0 1 0,0 1 0,0 0 0,0 1 0,0 1 0,-20 9 0,25-10 0,1 1 0,0 0 0,0 0 0,0 0 0,1 1 0,0 0 0,0 0 0,0 0 0,1 1 0,0 0 0,0 0 0,1 0 0,-5 9 0,-13 38 0,3 1 0,2 1 0,-11 63 0,21-70 0,2 0 0,2 1 0,6 73 0,0-18 0,-2-49 0,11 76 0,-8-93 0,-2 52 0,1 12 0,-3-100-105,0-1 0,1 0 0,-1 0 0,1 0 0,-1 0 0,1 0 0,0 0 0,0 0 0,0 0 0,0 0 0,0 0 0,2 3 0,7 4-6721</inkml:trace>
+</inkml:ink>
+</file>
+
+<file path=word/ink/ink8.xml><?xml version="1.0" encoding="utf-8"?>
+<inkml:ink xmlns:inkml="http://www.w3.org/2003/InkML">
+  <inkml:definitions>
+    <inkml:context xml:id="ctx0">
+      <inkml:inkSource xml:id="inkSrc0">
+        <inkml:traceFormat>
+          <inkml:channel name="X" type="integer" min="-2.14748E9" max="2.14748E9" units="cm"/>
+          <inkml:channel name="Y" type="integer" min="-2.14748E9" max="2.14748E9" units="cm"/>
+          <inkml:channel name="F" type="integer" max="32767" units="dev"/>
+        </inkml:traceFormat>
+        <inkml:channelProperties>
+          <inkml:channelProperty channel="X" name="resolution" value="1000" units="1/cm"/>
+          <inkml:channelProperty channel="Y" name="resolution" value="1000" units="1/cm"/>
+          <inkml:channelProperty channel="F" name="resolution" value="0" units="1/dev"/>
+        </inkml:channelProperties>
+      </inkml:inkSource>
+      <inkml:timestamp xml:id="ts0" timeString="2022-09-07T17:47:54.535"/>
+    </inkml:context>
+    <inkml:brush xml:id="br0">
+      <inkml:brushProperty name="width" value="0.05" units="cm"/>
+      <inkml:brushProperty name="height" value="0.05" units="cm"/>
+    </inkml:brush>
+  </inkml:definitions>
+  <inkml:trace contextRef="#ctx0" brushRef="#br0">1415 295 24575,'-75'-1'0,"-84"3"0,145 0 0,1 1 0,-1 0 0,1 1 0,-15 6 0,-38 10 0,59-18 0,0 0 0,0 0 0,0 0 0,0 1 0,1 0 0,0 1 0,-1-1 0,1 1 0,0 0 0,1 1 0,-1-1 0,-6 9 0,-5 6 0,1 0 0,-16 28 0,-3 2 0,30-44 0,1 0 0,-1 0 0,1 1 0,1-1 0,-1 1 0,1 0 0,0 0 0,0 0 0,1 0 0,0 1 0,0-1 0,0 1 0,1-1 0,0 1 0,0 0 0,1 8 0,-10 136 0,0 17 0,11-153 0,-1 1 0,2-1 0,0 0 0,1 0 0,8 27 0,-7-33 0,0 0 0,0 0 0,1 0 0,0 0 0,1-1 0,-1 0 0,2 0 0,-1 0 0,16 12 0,17 17 0,-26-24 0,0 0 0,1-1 0,1 0 0,-1-1 0,2-1 0,0 0 0,18 7 0,1-7 0,0-2 0,0-2 0,1-1 0,0-1 0,0-3 0,0-1 0,49-5 0,-68 2 0,0 1 0,0-2 0,-1 0 0,1-2 0,-1 1 0,27-15 0,85-58 0,-97 58 0,-23 17 0,-1-1 0,1-1 0,-1 0 0,0 0 0,0 0 0,-1-1 0,1 0 0,-1 0 0,0-1 0,-1 0 0,0 0 0,0 0 0,7-14 0,8-27 0,-12 31 0,0-1 0,-1 0 0,-1-1 0,-1 1 0,0-1 0,-2-1 0,2-28 0,-4-10 0,-4-144 0,3 196 0,0-1 0,-1 1 0,0-1 0,-1 1 0,1-1 0,-1 1 0,-1 0 0,1 0 0,-1 0 0,0 0 0,0 0 0,-1 0 0,1 1 0,-1 0 0,-1 0 0,1 0 0,-1 0 0,1 1 0,-2-1 0,1 1 0,0 0 0,-1 1 0,1 0 0,-1-1 0,0 2 0,0-1 0,-10-2 0,-8-6 0,0-1 0,1-1 0,0 0 0,-36-31 0,32 24 0,22 17 0,0 1 0,0-1 0,0 1 0,-1 1 0,1-1 0,-1 0 0,1 1 0,-1 0 0,1 1 0,-1-1 0,0 1 0,-8 1 0,9-1 0,0 1 0,0-1 0,0-1 0,0 1 0,0-1 0,0 1 0,0-1 0,0-1 0,0 1 0,0-1 0,1 0 0,-1 0 0,1 0 0,-6-4 0,8 3 0,0 1 0,0-1 0,0-1 0,0 1 0,0 0 0,0 0 0,1-1 0,0 1 0,-1-1 0,1 1 0,1-1 0,-1 1 0,0-1 0,1 0 0,0-7 0,4-57 0,-4 68 0,2-10 0,0 1 0,1-1 0,1 0 0,0 1 0,0 0 0,1 0 0,0 0 0,0 1 0,1 0 0,0 0 0,0 0 0,1 1 0,15-13 0,-12 15 0,0 0 0,0 1 0,1 0 0,-1 0 0,1 1 0,0 1 0,21-2 0,16-5 0,15-4-1365,-45 10-5461</inkml:trace>
+  <inkml:trace contextRef="#ctx0" brushRef="#br0" timeOffset="1362.37">929 315 24575,'-447'0'0,"415"-2"42,0-1 0,-56-13 0,55 8-539,0 2 0,-44-2 0,59 8-6329</inkml:trace>
+  <inkml:trace contextRef="#ctx0" brushRef="#br0" timeOffset="3108.14">781 1077 24575,'-46'0'0,"-58"1"0,91 1 0,0-1 0,1 2 0,-1 0 0,1 0 0,0 1 0,-14 6 0,1 1 0,-1-2 0,-37 9 0,-20 7 0,50-13 0,0 2 0,-47 27 0,67-33 0,1 0 0,0 1 0,1 0 0,0 1 0,0 1 0,1-1 0,1 2 0,-16 22 0,7-6-89,7-11-230,0 1 0,1 0 0,-8 22 0,13-26-6507</inkml:trace>
+  <inkml:trace contextRef="#ctx0" brushRef="#br0" timeOffset="4610.66">1395 1226 24575,'-1'138'0,"3"148"0,18-114-1365,-19-153-5461</inkml:trace>
+  <inkml:trace contextRef="#ctx0" brushRef="#br0" timeOffset="6263.22">1859 695 24575,'467'0'-1365,"-449"0"-5461</inkml:trace>
+</inkml:ink>
+</file>
+
+<file path=word/ink/ink9.xml><?xml version="1.0" encoding="utf-8"?>
+<inkml:ink xmlns:inkml="http://www.w3.org/2003/InkML">
+  <inkml:definitions>
+    <inkml:context xml:id="ctx0">
+      <inkml:inkSource xml:id="inkSrc0">
+        <inkml:traceFormat>
+          <inkml:channel name="X" type="integer" min="-2.14748E9" max="2.14748E9" units="cm"/>
+          <inkml:channel name="Y" type="integer" min="-2.14748E9" max="2.14748E9" units="cm"/>
+          <inkml:channel name="F" type="integer" max="32767" units="dev"/>
+        </inkml:traceFormat>
+        <inkml:channelProperties>
+          <inkml:channelProperty channel="X" name="resolution" value="1000" units="1/cm"/>
+          <inkml:channelProperty channel="Y" name="resolution" value="1000" units="1/cm"/>
+          <inkml:channelProperty channel="F" name="resolution" value="0" units="1/dev"/>
+        </inkml:channelProperties>
+      </inkml:inkSource>
+      <inkml:timestamp xml:id="ts0" timeString="2022-09-07T17:47:45.735"/>
+    </inkml:context>
+    <inkml:brush xml:id="br0">
+      <inkml:brushProperty name="width" value="0.05" units="cm"/>
+      <inkml:brushProperty name="height" value="0.05" units="cm"/>
+    </inkml:brush>
+  </inkml:definitions>
+  <inkml:trace contextRef="#ctx0" brushRef="#br0">661 90 24575,'7'-1'0,"0"0"0,0-1 0,-1 1 0,1-1 0,0-1 0,8-4 0,11-3 0,4-1 0,-23 8 0,0-1 0,0 2 0,1-1 0,-1 1 0,1 0 0,0 0 0,0 1 0,0 0 0,-1 1 0,14 0 0,-18 1 0,-1 1 0,0-1 0,0 0 0,0 1 0,0-1 0,0 1 0,-1 0 0,1 0 0,0-1 0,-1 1 0,0 0 0,1 0 0,-1 1 0,0-1 0,0 0 0,0 0 0,0 1 0,0-1 0,0 4 0,6 10 0,-7-15 0,1 0 0,0-1 0,-1 1 0,1 0 0,0-1 0,0 1 0,0-1 0,-1 1 0,1-1 0,0 1 0,0-1 0,0 0 0,0 1 0,0-1 0,0 0 0,0 0 0,0 0 0,0 0 0,0 1 0,0-1 0,0-1 0,0 1 0,0 0 0,0 0 0,0 0 0,0 0 0,-1-1 0,1 1 0,0 0 0,0-1 0,0 1 0,0-1 0,0 1 0,0-1 0,-1 1 0,2-2 0,34-25 0,-33 25 0,7-7 0,0 1 0,0 0 0,1 1 0,16-8 0,-20 12 0,0 0 0,0 1 0,0 0 0,1 0 0,-1 1 0,1 0 0,-1 0 0,1 1 0,8 0 0,361 5 0,-335-5 0,-38 0 0,-1 0 0,1 0 0,-1 0 0,1 1 0,-1-1 0,1 1 0,-1 0 0,1 0 0,-1 0 0,5 3 0,-7-4 0,-1 1 0,1-1 0,-1 0 0,1 1 0,-1-1 0,1 1 0,-1-1 0,0 1 0,1-1 0,-1 1 0,0-1 0,1 1 0,-1 0 0,0-1 0,0 1 0,0-1 0,1 1 0,-1-1 0,0 1 0,0 0 0,0-1 0,0 1 0,0 1 0,-1 0 0,1 0 0,-1-1 0,0 1 0,1 0 0,-1 0 0,0-1 0,0 1 0,0 0 0,-1-1 0,1 1 0,-2 1 0,-9 16 0,12-18 0,0-1 0,0 1 0,0-1 0,0 1 0,0-1 0,0 1 0,0-1 0,0 1 0,1-1 0,-1 1 0,0-1 0,0 1 0,0-1 0,0 1 0,1-1 0,-1 0 0,0 1 0,0-1 0,1 1 0,-1-1 0,0 0 0,1 1 0,-1-1 0,1 1 0,2 0 0,1 1 0,-1-1 0,0 0 0,1 0 0,-1 0 0,1 0 0,-1 0 0,1-1 0,4 0 0,156 0 0,-108-2 0,60 5 0,-115-3 0,1 0 0,-1 0 0,1 0 0,-1 0 0,1 0 0,-1 1 0,1-1 0,-1 1 0,1-1 0,-1 1 0,0-1 0,1 1 0,-1 0 0,0 0 0,0-1 0,1 1 0,-1 0 0,0 0 0,0 0 0,0 1 0,1 1 0,-1-2 0,-1 1 0,1-1 0,-1 1 0,0-1 0,0 1 0,0-1 0,0 1 0,0-1 0,0 1 0,0-1 0,0 1 0,0-1 0,-1 1 0,1-1 0,-1 0 0,1 1 0,-2 1 0,-2 5 0,0-2 0,-1 1 0,1 0 0,-1-1 0,-1 0 0,-10 10 0,-96 75 0,111-91 0,1 1 0,0-1 0,-1 0 0,1 0 0,0 0 0,-1 1 0,1-1 0,0 0 0,0 0 0,-1 1 0,1-1 0,0 0 0,0 1 0,0-1 0,-1 0 0,1 1 0,0-1 0,0 0 0,0 1 0,0-1 0,0 0 0,0 1 0,0-1 0,0 0 0,0 1 0,0-1 0,0 0 0,0 1 0,0-1 0,0 0 0,0 1 0,0-1 0,0 1 0,0-1 0,0 0 0,1 1 0,-1-1 0,0 0 0,0 0 0,1 1 0,16 6 0,28-4 0,-43-3 0,466-2 0,-453 3 0,1 0 0,-1 1 0,1 0 0,-1 1 0,0 1 0,0 1 0,18 8 0,-30-12 0,-1 1 0,0-1 0,0 1 0,0 0 0,0 0 0,0 0 0,0 0 0,0 0 0,-1 0 0,1 0 0,-1 1 0,1-1 0,-1 1 0,0-1 0,0 1 0,0-1 0,-1 1 0,2 3 0,5 56 0,-5-27 0,4-7 0,14 42 0,-13-50 0,-2-1 0,0 1 0,0 0 0,2 39 0,3 69 0,0 14 0,-9-134 0,-1 0 0,0 0 0,0 0 0,-1 0 0,0 0 0,0 0 0,-1 0 0,0 0 0,0 0 0,-1-1 0,0 1 0,-1-1 0,1 0 0,-10 13 0,7-9 0,0 1 0,0-1 0,1 1 0,1 0 0,0 0 0,1 1 0,-3 18 0,-6 19 0,-20 110 0,22-105 0,9-51 0,0-1 0,0 0 0,0 0 0,0 0 0,-1 0 0,0 0 0,0 0 0,1 0 0,-2 0 0,1-1 0,0 1 0,0-1 0,-1 1 0,0-1 0,1 0 0,-1 0 0,0 0 0,0-1 0,0 1 0,-5 2 0,-8 2 0,0-1 0,-33 8 0,21-7 0,-13 8 0,1 1 0,1 1 0,0 3 0,-71 45 0,106-61 0,0 1 0,0-1 0,1 1 0,-1-1 0,0 1 0,1 0 0,0 0 0,0 0 0,1 1 0,-4 6 0,-18 52 0,7-12 0,8-34 0,-1 1 0,-1-1 0,0 0 0,-1-1 0,-1-1 0,0 0 0,-1-1 0,-1 0 0,0-1 0,0 0 0,-2-2 0,0 0 0,-34 17 0,27-17 0,-1-1 0,0-1 0,0-1 0,-1-1 0,0-2 0,0 0 0,0-2 0,-1-1 0,1-1 0,-30-2 0,42-1 0,-1-1 0,0 0 0,1-1 0,0 0 0,-22-10 0,-64-39 0,90 47 0,-126-56 0,60 30 0,25 8 0,19 7 0,-2 2 0,-50-15 0,55 25 0,0 1 0,-1 2 0,1 0 0,-53 5 0,8 0 0,20-3 0,2-1 0,-1 2 0,-69 12 0,97-9 0,-1-1 0,-1-1 0,1-1 0,-34-3 0,56 2 0,0-1 0,0 0 0,0 0 0,1 0 0,-1 0 0,0-1 0,1 1 0,-1-1 0,1 0 0,0 0 0,-1 0 0,1 0 0,0-1 0,0 0 0,1 1 0,-1-1 0,0 0 0,1 0 0,0 0 0,0-1 0,0 1 0,0 0 0,0-1 0,0 0 0,1 1 0,0-1 0,0 0 0,-1-6 0,-2-10 0,2-1 0,1 1 0,0-1 0,3-26 0,-1 19 0,-2-40 0,0 45 0,0 0 0,1 0 0,2 0 0,0 0 0,7-25 0,-7 44 0,-1 0 0,2 0 0,-1-1 0,0 1 0,1 1 0,0-1 0,0 0 0,0 1 0,0-1 0,0 1 0,1 0 0,-1 0 0,1 0 0,8-4 0,6-3 0,1 1 0,22-7 0,-9 4 0,127-45 0,3-1 0,-156 55 0,0 0 0,1 0 0,-1 0 0,0-1 0,0 0 0,-1 0 0,1-1 0,-1 0 0,0 0 0,0 0 0,-1 0 0,1-1 0,-1 1 0,3-8 0,-3 5 0,0-1 0,-1 0 0,0 0 0,-1-1 0,0 1 0,-1 0 0,0-1 0,0 1 0,-1-19 0,-1 21 0,1 0 0,-1 0 0,0 0 0,-1 1 0,0-1 0,0 0 0,0 0 0,-1 1 0,0-1 0,0 1 0,-1 0 0,0 0 0,0 0 0,-5-6 0,-2 1 0,0 1 0,-1 0 0,0 0 0,0 1 0,-22-12 0,16 11 0,2 0 0,-1-2 0,1 0 0,-23-23 0,6 8 0,28 24 0,0-1 0,0 0 0,1 0 0,-1 0 0,1 0 0,0 0 0,0-1 0,0 0 0,1 0 0,-1 0 0,-3-9 0,-34-103 0,20 51 0,17 54 0,0 1 0,1-1 0,0 0 0,1 0 0,1 0 0,0-18 0,1 26 0,0-1 0,0 1 0,1 0 0,0-1 0,0 1 0,0 0 0,0 0 0,1 0 0,0 0 0,0 0 0,0 0 0,0 0 0,0 1 0,1-1 0,0 1 0,0-1 0,0 1 0,0 0 0,0 0 0,7-4 0,11-6 0,1 2 0,1 1 0,-1 0 0,2 2 0,-1 1 0,33-7 0,-43 11 0,-1-2 0,1 1 0,-1-2 0,13-6 0,3-2 0,20-10-682,54-36-1,-92 53-6143</inkml:trace>
 </inkml:ink>
 </file>
 

--- a/PhysicalGame/basecard.docx
+++ b/PhysicalGame/basecard.docx
@@ -4446,16 +4446,16 @@
           <w:noProof/>
         </w:rPr>
         <w:drawing>
-          <wp:anchor distT="0" distB="0" distL="114300" distR="114300" simplePos="0" relativeHeight="251679744" behindDoc="0" locked="0" layoutInCell="1" allowOverlap="1" wp14:anchorId="6C451F3F" wp14:editId="2F7B399E">
+          <wp:anchor distT="0" distB="0" distL="114300" distR="114300" simplePos="0" relativeHeight="251679744" behindDoc="0" locked="0" layoutInCell="1" allowOverlap="1" wp14:anchorId="6C451F3F" wp14:editId="224C59FC">
             <wp:simplePos x="0" y="0"/>
             <wp:positionH relativeFrom="margin">
-              <wp:posOffset>-1187</wp:posOffset>
+              <wp:posOffset>0</wp:posOffset>
             </wp:positionH>
             <wp:positionV relativeFrom="paragraph">
-              <wp:posOffset>532608</wp:posOffset>
+              <wp:posOffset>530225</wp:posOffset>
             </wp:positionV>
-            <wp:extent cx="437029" cy="428625"/>
-            <wp:effectExtent l="0" t="0" r="0" b="0"/>
+            <wp:extent cx="436880" cy="428625"/>
+            <wp:effectExtent l="0" t="0" r="0" b="9525"/>
             <wp:wrapNone/>
             <wp:docPr id="20" name="Picture 20" descr="Shape&#10;&#10;Description automatically generated with low confidence"/>
             <wp:cNvGraphicFramePr>
@@ -4483,7 +4483,7 @@
                   <pic:spPr>
                     <a:xfrm>
                       <a:off x="0" y="0"/>
-                      <a:ext cx="437029" cy="428625"/>
+                      <a:ext cx="436880" cy="428625"/>
                     </a:xfrm>
                     <a:prstGeom prst="rect">
                       <a:avLst/>
@@ -5376,11 +5376,11 @@
     </inkml:brush>
   </inkml:definitions>
   <inkml:trace contextRef="#ctx0" brushRef="#br0">697 1469 24575,'-1'-1'0,"1"0"0,-1-1 0,1 1 0,-1 0 0,0 0 0,1 0 0,-1-1 0,0 1 0,0 0 0,0 0 0,0 0 0,0 0 0,0 0 0,0 1 0,0-1 0,0 0 0,0 0 0,-2 0 0,-30-16 0,19 10 0,-13-9 0,-2 2 0,-54-20 0,42 11 0,-4 0 0,26 17 0,0 1 0,0 1 0,-1 0 0,1 2 0,-21-1 0,35 3 0,1 0 0,0 0 0,-1 0 0,1 1 0,-1 0 0,1 0 0,0 0 0,-1 0 0,1 1 0,0 0 0,0 0 0,0 0 0,0 0 0,0 0 0,1 1 0,-1 0 0,1 0 0,-1 0 0,1 0 0,0 0 0,0 1 0,1-1 0,-1 1 0,1 0 0,0-1 0,0 1 0,-3 9 0,-1 2 0,1 0 0,1 0 0,1 1 0,0 0 0,-1 26 0,4-39 0,-1 0 0,1 0 0,1 0 0,-1 0 0,0 0 0,1 0 0,-1 0 0,1 0 0,0 0 0,0 0 0,0 0 0,1 0 0,-1 0 0,0-1 0,1 1 0,0-1 0,0 1 0,0-1 0,0 1 0,0-1 0,0 0 0,1 0 0,-1 0 0,1 0 0,-1-1 0,1 1 0,0-1 0,-1 1 0,1-1 0,0 0 0,0 0 0,0 0 0,0-1 0,0 1 0,5 0 0,-7-1 0,42 10 0,-42-10 0,0 0 0,0 1 0,0-1 0,0 1 0,-1-1 0,1 1 0,0-1 0,0 1 0,-1 0 0,1-1 0,0 1 0,-1 0 0,1 0 0,-1-1 0,1 1 0,-1 0 0,1 0 0,-1 0 0,0 0 0,1 0 0,-1 0 0,0 0 0,0 0 0,1-1 0,-1 1 0,0 0 0,0 0 0,0 0 0,0 0 0,-1 0 0,1 0 0,0 0 0,0 0 0,0 0 0,-1 0 0,1 0 0,0 0 0,-1 0 0,1-1 0,-1 1 0,1 0 0,-1 0 0,0 0 0,-86 130 0,46-73 0,14-12 0,1 1 0,-27 71 0,31-57 0,21-56 0,-1 1 0,1-1 0,0 1 0,0 0 0,1-1 0,0 1 0,0 0 0,0-1 0,2 8 0,0-10 0,0 1 0,1-1 0,-1 0 0,1 0 0,0 0 0,0 0 0,0-1 0,1 1 0,-1-1 0,1 0 0,-1 0 0,1 0 0,0 0 0,0-1 0,-1 1 0,1-1 0,0 0 0,8 1 0,-6-1 0,0 1 0,0 0 0,0 1 0,0-1 0,0 1 0,11 7 0,-15-7 0,1 0 0,-1 1 0,1-1 0,-1 0 0,0 1 0,0 0 0,-1 0 0,1-1 0,-1 1 0,0 0 0,0 0 0,0 0 0,0 0 0,-1 0 0,1 5 0,-4 71 0,1-44 0,-1 12 0,1-32 0,0 1 0,2 0 0,0-1 0,1 1 0,0 0 0,1-1 0,9 32 0,-9-44 0,0-1 0,0 0 0,0 0 0,0 0 0,1 0 0,-1 0 0,1 0 0,0-1 0,0 1 0,0-1 0,0 0 0,0 1 0,6 1 0,53 20 0,-51-21 0,0 0 0,0 1 0,-1 1 0,15 8 0,-16-7 0,1 0 0,0-1 0,0 0 0,1-1 0,-1 0 0,1 0 0,0-1 0,19 2 0,2-1 0,54-3 0,11 1 0,-85 0 0,-1 0 0,1 1 0,-1 0 0,0 1 0,0 1 0,18 9 0,-19-9 0,0 0 0,0 0 0,0-1 0,1-1 0,0 0 0,0 0 0,18 2 0,-13-6 0,0 0 0,0 0 0,1-2 0,-1 0 0,30-11 0,-28 8 0,0 1 0,0 1 0,0 0 0,26-1 0,-33 4 0,0 1 0,1-1 0,-1 2 0,0 0 0,1 0 0,-1 1 0,0 0 0,0 1 0,0 0 0,0 1 0,18 9 0,-12-6 0,0 0 0,1-1 0,-1-1 0,1-1 0,30 3 0,-44-6 0,39 3 0,0-2 0,63-4 0,-54 0 0,54 4 0,-97 0 0,-1 0 0,1 1 0,0 0 0,-1 0 0,1 0 0,-1 2 0,0-1 0,0 1 0,10 7 0,-10-5 0,1-2 0,0 1 0,0-1 0,1 0 0,-1-1 0,1 0 0,12 2 0,-5-3 0,0-1 0,0 0 0,0-2 0,31-2 0,-39 1 0,0 0 0,0-1 0,-1 0 0,1 0 0,-1-1 0,1 0 0,-1-1 0,0 0 0,-1 0 0,1 0 0,7-7 0,-2 2 0,0 1 0,1 0 0,0 0 0,16-5 0,30-17 0,-15 5 0,-33 20 0,-1-1 0,1-1 0,-1 0 0,-1 0 0,1-1 0,-1 0 0,14-16 0,13-11 0,-30 30 0,0 0 0,-1-1 0,1 0 0,8-12 0,12-21 0,-2-2 0,-1 0 0,26-66 0,-31 65 0,-14 32 0,0-1 0,-1 1 0,0-1 0,0 1 0,-1-1 0,0 0 0,1-20 0,-3 25 0,0-15 0,0-1 0,-1 0 0,-6-42 0,4 58 0,1 0 0,-1 0 0,0 0 0,0 0 0,-1 0 0,0 0 0,0 1 0,0-1 0,0 1 0,-1 0 0,0 0 0,0 0 0,-1 1 0,1-1 0,-1 1 0,0 0 0,0 0 0,-7-3 0,-90-67 0,57 44 0,-18-9 0,48 31 0,1 0 0,1-2 0,-1 1 0,-13-15 0,-17-11 0,42 34 0,0-1 0,-1 0 0,2 1 0,-1-1 0,0 0 0,0 0 0,0 0 0,1 0 0,-1-1 0,1 1 0,0 0 0,0 0 0,0-1 0,0 1 0,0-1 0,0 1 0,0-1 0,1 0 0,0 1 0,-1-1 0,1 1 0,0-1 0,0 0 0,0 1 0,1-1 0,-1 1 0,1-1 0,-1 0 0,1 1 0,1-3 0,3-9 0,2 1 0,-1 1 0,2-1 0,13-17 0,6-12 0,46-110 0,-68 141 0,-1-1 0,0 1 0,0-1 0,-1 0 0,0 0 0,-1-1 0,-1 1 0,0 0 0,-1-1 0,0 1 0,-1 0 0,0-1 0,-5-20 0,5 31 0,-1 0 0,1 0 0,-1 0 0,0 0 0,1 0 0,-1 0 0,0 0 0,0 1 0,0-1 0,0 1 0,-1-1 0,1 1 0,0 0 0,0 0 0,-1 0 0,1 0 0,-1 0 0,1 0 0,-1 1 0,1-1 0,-1 1 0,-4 0 0,-67 1 0,51 1 0,-59 10 0,73-9 0,0-1 0,-1 0 0,1 0 0,-1-1 0,1 0 0,-1 0 0,0-1 0,0-1 0,1 0 0,-1 0 0,1-1 0,-1 0 0,1 0 0,0-1 0,-13-6 0,-30-21 0,41 22 0,0 1 0,-1 0 0,0 0 0,0 1 0,-1 1 0,0 0 0,0 1 0,0 1 0,0-1 0,-1 2 0,-15-1 0,19 2 0,0 1 0,0 0 0,1 0 0,-1 1 0,0 1 0,1 0 0,-1 0 0,1 0 0,0 1 0,0 1 0,-17 8 0,12-5 0,-1 0 0,0-1 0,0-1 0,-21 4 0,23-6 0,1 0 0,0 1 0,-1 0 0,1 1 0,1 0 0,-1 1 0,-15 10 0,21-12 0,0 0 0,0 0 0,-1-1 0,1 0 0,-1-1 0,-11 4 0,13-5 0,1 0 0,-1 0 0,1 0 0,0 1 0,0 0 0,0 0 0,0 0 0,0 0 0,0 0 0,0 1 0,1 0 0,-1 0 0,1 0 0,0 0 0,0 0 0,0 1 0,-5 7 0,5-5 0,0 0 0,-1-1 0,0 1 0,-1 0 0,1-1 0,-1 0 0,0 0 0,0-1 0,0 1 0,-1-1 0,1 0 0,-1-1 0,0 1 0,-1-1 0,1 0 0,0-1 0,-1 1 0,-12 2 0,10-2 0,-1 1 0,2 0 0,-1 0 0,-15 11 0,17-10 0,-1 0 0,1-1 0,-1 0 0,0 0 0,0-1 0,0 0 0,-12 3 0,-28-1 0,-1-2 0,-81-6 0,30 1 0,81 2-1365</inkml:trace>
-  <inkml:trace contextRef="#ctx0" brushRef="#br0" timeOffset="1115.16">720 1446 24575,'0'-686'0,"1"676"0,0 0 0,1 0 0,0 0 0,0 1 0,1-1 0,1 1 0,-1 0 0,10-17 0,-2 7 0,1 0 0,28-33 0,-30 41 0,1 0 0,0 0 0,1 1 0,0 1 0,16-10 0,-23 16 0,-1 0 0,1 0 0,0 1 0,1 0 0,-1 0 0,0 0 0,1 0 0,-1 1 0,1 0 0,-1 0 0,1 1 0,-1-1 0,1 1 0,-1 1 0,1-1 0,0 1 0,7 1 0,-11-1 0,0 0 0,0 0 0,0 1 0,0-1 0,0 0 0,-1 1 0,1-1 0,0 1 0,-1-1 0,1 1 0,-1 0 0,0 0 0,1 0 0,-1 0 0,0 0 0,0 0 0,0 0 0,-1 0 0,1 0 0,0 0 0,-1 0 0,1 1 0,-1-1 0,0 3 0,0 65 0,-1-37 0,11 36 0,-6-54 0,-1 0 0,-1 0 0,0 28 0,-2-38 0,0-1 0,-1 0 0,0 1 0,0-1 0,0 0 0,0 1 0,-1-1 0,1 0 0,-1 0 0,0 0 0,0 0 0,-1 0 0,1-1 0,-1 1 0,0-1 0,0 0 0,-5 5 0,-8 6 0,0 0 0,2 0 0,-1 2 0,2 0 0,0 0 0,1 2 0,1-1 0,-15 32 0,-72 162 0,81-178 0,14-27 0,-1 0 0,1 0 0,0 1 0,1-1 0,-1 1 0,1 0 0,-1 8 0,-18 95-1365,19-93-5461</inkml:trace>
+  <inkml:trace contextRef="#ctx0" brushRef="#br0" timeOffset="1115.15">720 1446 24575,'0'-686'0,"1"676"0,0 0 0,1 0 0,0 0 0,0 1 0,1-1 0,1 1 0,-1 0 0,10-17 0,-2 7 0,1 0 0,28-33 0,-30 41 0,1 0 0,0 0 0,1 1 0,0 1 0,16-10 0,-23 16 0,-1 0 0,1 0 0,0 1 0,1 0 0,-1 0 0,0 0 0,1 0 0,-1 1 0,1 0 0,-1 0 0,1 1 0,-1-1 0,1 1 0,-1 1 0,1-1 0,0 1 0,7 1 0,-11-1 0,0 0 0,0 0 0,0 1 0,0-1 0,0 0 0,-1 1 0,1-1 0,0 1 0,-1-1 0,1 1 0,-1 0 0,0 0 0,1 0 0,-1 0 0,0 0 0,0 0 0,0 0 0,-1 0 0,1 0 0,0 0 0,-1 0 0,1 1 0,-1-1 0,0 3 0,0 65 0,-1-37 0,11 36 0,-6-54 0,-1 0 0,-1 0 0,0 28 0,-2-38 0,0-1 0,-1 0 0,0 1 0,0-1 0,0 0 0,0 1 0,-1-1 0,1 0 0,-1 0 0,0 0 0,0 0 0,-1 0 0,1-1 0,-1 1 0,0-1 0,0 0 0,-5 5 0,-8 6 0,0 0 0,2 0 0,-1 2 0,2 0 0,0 0 0,1 2 0,1-1 0,-15 32 0,-72 162 0,81-178 0,14-27 0,-1 0 0,1 0 0,0 1 0,1-1 0,-1 1 0,1 0 0,-1 8 0,-18 95-1365,19-93-5461</inkml:trace>
   <inkml:trace contextRef="#ctx0" brushRef="#br0" timeOffset="3016.26">698 1953 24575,'12'0'0,"0"1"0,0 1 0,0-1 0,0 2 0,0 0 0,-1 0 0,1 1 0,-1 1 0,0 0 0,11 6 0,-19-9 0,0-1 0,-1 1 0,1 0 0,0 0 0,-1 0 0,1 1 0,-1-1 0,0 0 0,1 1 0,-1 0 0,-1 0 0,1-1 0,0 1 0,-1 0 0,1 0 0,-1 0 0,0 1 0,0-1 0,0 0 0,0 0 0,-1 1 0,1-1 0,-1 0 0,0 1 0,0-1 0,0 0 0,0 1 0,-1-1 0,0 0 0,1 1 0,-1-1 0,0 0 0,0 0 0,-1 0 0,1 0 0,-1 0 0,1 0 0,-1 0 0,0 0 0,-3 2 0,2 1 0,0 0 0,-1 0 0,0-1 0,0 1 0,0-1 0,-1 0 0,0 0 0,0-1 0,0 1 0,-1-1 0,1 0 0,-1-1 0,0 1 0,0-1 0,0 0 0,0-1 0,-1 1 0,1-1 0,-1-1 0,0 1 0,1-1 0,-1 0 0,-9 0 0,2-1 0,0 0 0,0 0 0,0-1 0,0-1 0,-27-7 0,37 8 0,0-1 0,0 1 0,1 0 0,-1-1 0,1 0 0,0 0 0,-1 0 0,1-1 0,0 1 0,0-1 0,0 1 0,0-1 0,1 0 0,-1 0 0,1 0 0,0 0 0,0-1 0,0 1 0,0-1 0,1 1 0,-1-1 0,1 0 0,0 1 0,0-1 0,0 0 0,0-4 0,-1-16 0,0 0 0,2 0 0,4-31 0,-3 45 0,0 1 0,1-1 0,1 0 0,-1 1 0,2 0 0,-1 0 0,1 0 0,0 0 0,1 0 0,0 1 0,6-8 0,-5 12-136,-1-1-1,1 1 1,0 0-1,0 1 1,0 0-1,0 0 1,0 0-1,1 0 0,12-2 1,-4 1-6690</inkml:trace>
   <inkml:trace contextRef="#ctx0" brushRef="#br0" timeOffset="4119.25">1691 1688 24575,'-8'-1'0,"1"2"0,-1-1 0,1 1 0,-1 0 0,1 1 0,0 0 0,-1 0 0,1 0 0,0 1 0,-9 5 0,4 0 0,0 1 0,1 0 0,0 0 0,-15 18 0,-9 13 0,-47 69 0,65-84 0,8-11 0,2-1 0,0 1 0,0 0 0,2 1 0,-1 0 0,2 0 0,0 0 0,1 0 0,0 1 0,2-1 0,-1 30 0,3-42 0,-1 0 0,1 0 0,0 0 0,0 0 0,0 0 0,0 0 0,0 0 0,1-1 0,-1 1 0,1-1 0,0 1 0,0-1 0,0 1 0,0-1 0,0 0 0,0 0 0,1 0 0,-1 0 0,1-1 0,-1 1 0,1-1 0,0 1 0,-1-1 0,1 0 0,0 0 0,0 0 0,0 0 0,0-1 0,5 1 0,11 2 0,0 0 0,-1-2 0,29-1 0,-38 0 0,-1 0 0,0 0 0,0-1 0,0 0 0,0 0 0,0 0 0,-1-1 0,1-1 0,0 1 0,-1-1 0,0-1 0,0 1 0,0-1 0,0 0 0,0-1 0,-1 0 0,0 0 0,0 0 0,0-1 0,0 0 0,-1 0 0,0 0 0,-1 0 0,8-14 0,-7 10 0,0 0 0,0-1 0,-1 1 0,-1-1 0,0 0 0,0 0 0,-1 0 0,1-18 0,-2 0 0,-1-1 0,-5-31 0,5 57-57,-1 0 0,1 0 1,-1 0-1,0 1 0,-1-1 0,1 0 0,-1 1 0,1-1 0,-1 0 0,0 1 0,-1 0 1,1-1-1,0 1 0,-1 0 0,0 0 0,1 1 0,-1-1 0,-1 1 0,1-1 1,0 1-1,0 0 0,-1 0 0,-3-2 0,-6-2-6769</inkml:trace>
   <inkml:trace contextRef="#ctx0" brushRef="#br0" timeOffset="7348.36">542 2371 24575,'9'1'0,"0"0"0,0 0 0,0 1 0,-1 0 0,1 0 0,-1 1 0,1 1 0,-1-1 0,0 1 0,0 0 0,-1 1 0,10 7 0,-5-4 0,1 0 0,0-1 0,18 7 0,-20-11 0,0 0 0,0-1 0,0 0 0,1-1 0,-1 0 0,0-1 0,1 0 0,-1-1 0,0 0 0,0-1 0,1 0 0,-1-1 0,-1 0 0,1 0 0,0-2 0,-1 1 0,0-1 0,0-1 0,0 1 0,10-10 0,-20 16 0,0 0 0,-1 0 0,1 0 0,0 0 0,0 0 0,-1 0 0,1 0 0,0 0 0,0 0 0,0 0 0,0 0 0,0 0 0,1 0 0,-1 0 0,0 0 0,0 0 0,1-1 0,-1 1 0,0 0 0,1 0 0,-1 0 0,1 0 0,-1 0 0,1 0 0,0-1 0,-1 1 0,1 0 0,0 0 0,-1-1 0,1 1 0,0-1 0,0 1 0,0-1 0,1 2 0,40 29 0,-30-23 0,13 9 0,1-2 0,0 0 0,29 10 0,-2 0 0,-45-22 0,0 0 0,1 0 0,-1-1 0,1 1 0,-1-2 0,1 1 0,-1-2 0,1 1 0,9-1 0,81-12 0,-73 7 0,51-2 0,-51 8 0,0 1 0,-1 2 0,1 0 0,-1 2 0,34 12 0,-52-17 0,0 0 0,0 0 0,0-1 0,0 0 0,0 0 0,0-1 0,0 0 0,0 0 0,0-1 0,0 0 0,0 0 0,-1 0 0,9-5 0,-4 3 0,1 0 0,-1 0 0,19-2 0,-15 4 0,-1 0 0,1-1 0,0-1 0,-1-1 0,0 0 0,0 0 0,14-9 0,-25 13 0,0-1 0,0 0 0,0 0 0,0 0 0,0 0 0,0 0 0,0-1 0,0 1 0,-1-1 0,1 0 0,-1 0 0,0 0 0,0 0 0,0 0 0,0 0 0,-1 0 0,1-1 0,-1 1 0,0-1 0,0 1 0,0-1 0,0 1 0,-1-1 0,0 0 0,1 1 0,-1-1 0,0 0 0,-1 1 0,1-1 0,-1 0 0,0 1 0,1-1 0,-2 1 0,0-5 0,0 5 0,0-1 0,0 1 0,0 0 0,0 0 0,0 0 0,0 0 0,-1 0 0,0 0 0,1 0 0,-1 1 0,0 0 0,0-1 0,-1 1 0,1 0 0,0 1 0,-1-1 0,1 0 0,-1 1 0,1 0 0,-1 0 0,0 0 0,-5-1 0,-9 1 0,0-1 0,-1 2 0,-29 3 0,3 0 0,-51-1 0,-140-4 0,225 0 0,0-1 0,-1 1 0,1-2 0,-19-7 0,20 6 0,0 1 0,-1 1 0,1 0 0,-1 0 0,-17-2 0,-36 2 0,-92 8 0,90 5 0,47-5 0,-1-2 0,-30 1 0,16-5 0,0-2 0,-52-10 0,80 12 0,-33-4-36,0 3-1,-67 2 1,56 2-1220</inkml:trace>
-  <inkml:trace contextRef="#ctx0" brushRef="#br0" timeOffset="10143.95">720 406 24575,'8'1'0,"-1"0"0,1 0 0,-1 1 0,0 0 0,0 0 0,0 1 0,13 7 0,-11-6 0,-1-1 0,1 1 0,-1-1 0,1 0 0,11 1 0,-5-1 28,1 0 0,-1 2-1,1 0 1,-1 0-1,20 11 1,15 6-1559,-36-17-5295</inkml:trace>
+  <inkml:trace contextRef="#ctx0" brushRef="#br0" timeOffset="10143.94">720 406 24575,'8'1'0,"-1"0"0,1 0 0,-1 1 0,0 0 0,0 0 0,0 1 0,13 7 0,-11-6 0,-1-1 0,1 1 0,-1-1 0,1 0 0,11 1 0,-5-1 28,1 0 0,-1 2-1,1 0 1,-1 0-1,20 11 1,15 6-1559,-36-17-5295</inkml:trace>
   <inkml:trace contextRef="#ctx0" brushRef="#br0" timeOffset="13534.6">720 319 24575,'1'-1'0,"1"1"0,-1-1 0,0 0 0,1 1 0,-1-1 0,0 0 0,0 0 0,0 1 0,0-1 0,0 0 0,0 0 0,0 0 0,0 0 0,0-1 0,0 1 0,-1 0 0,2-3 0,15-29 0,-10 20 0,86-135 0,-82 121 0,-11 23 0,1 0 0,0 1 0,0 0 0,0-1 0,1 1 0,-1 0 0,1-1 0,-1 1 0,1 0 0,0 0 0,0 0 0,1 0 0,-1 1 0,0-1 0,1 1 0,5-5 0,-7 7 0,0 1 0,0-1 0,0 0 0,0 1 0,0-1 0,0 1 0,0-1 0,0 1 0,-1-1 0,1 1 0,0 0 0,0-1 0,-1 1 0,1 0 0,0 0 0,-1 0 0,1-1 0,-1 1 0,1 0 0,-1 0 0,0 0 0,1 0 0,-1 1 0,13 30 0,-11-25 0,-1-5 0,-1 0 0,1 0 0,-1 0 0,1 0 0,0-1 0,0 1 0,0 0 0,0 0 0,0-1 0,0 1 0,0 0 0,1-1 0,-1 1 0,1-1 0,-1 0 0,1 1 0,-1-1 0,1 0 0,0 0 0,0 0 0,-1 0 0,1 0 0,0-1 0,0 1 0,0 0 0,0-1 0,0 0 0,0 1 0,0-1 0,0 0 0,0 0 0,0 0 0,0 0 0,0 0 0,0-1 0,3 0 0,4-2 0,1-2 0,-1 1 0,0-1 0,0-1 0,-1 1 0,9-8 0,14-8 0,-6 0 0,-21 18 0,-1 0 0,1-1 0,0 1 0,0 0 0,0 1 0,0-1 0,0 1 0,1 0 0,7-3 0,-11 5 0,0 0 0,0 1 0,-1-1 0,1 1 0,0-1 0,0 1 0,0-1 0,0 1 0,-1 0 0,1-1 0,0 1 0,0 0 0,-1-1 0,1 1 0,-1 0 0,1 0 0,-1 0 0,1 0 0,-1 0 0,1 0 0,-1-1 0,0 1 0,1 0 0,-1 0 0,0 0 0,0 0 0,0 0 0,0 0 0,0 0 0,0 2 0,2 36 0,-2-34 0,-1 17 0,1-15 0,-1 0 0,2 1 0,-1-1 0,1 0 0,0 1 0,0-1 0,3 8 0,-3-13 0,0 0 0,0 0 0,1 0 0,-1 0 0,1 0 0,-1 0 0,1 0 0,0 0 0,0-1 0,0 1 0,0-1 0,0 0 0,0 1 0,0-1 0,0 0 0,0 0 0,1 0 0,-1 0 0,0-1 0,1 1 0,-1-1 0,1 1 0,-1-1 0,1 0 0,3 0 0,1 0 0,-1-1 0,0 0 0,0 0 0,0 0 0,0-1 0,0 0 0,0 0 0,0 0 0,0-1 0,-1 0 0,7-3 0,-7 2 0,0 1 0,1 0 0,-1 1 0,1-1 0,0 1 0,0 0 0,0 1 0,0-1 0,0 1 0,9 0 0,-14 1 0,-1 0 0,1 0 0,-1 1 0,1-1 0,0 0 0,-1 1 0,1-1 0,-1 0 0,1 1 0,-1-1 0,1 1 0,-1-1 0,0 1 0,1-1 0,-1 1 0,1-1 0,-1 1 0,0-1 0,1 1 0,-1 0 0,0-1 0,0 1 0,0 0 0,1-1 0,-1 1 0,0 0 0,0-1 0,0 1 0,0 0 0,0-1 0,0 1 0,0-1 0,0 1 0,-1 0 0,1-1 0,0 1 0,0 0 0,0-1 0,-1 1 0,1-1 0,-1 2 0,-12 35 0,10-30 0,-3 8 0,-1 0 0,-1 0 0,0 0 0,-1-1 0,-20 24 0,-63 57 0,62-65 0,17-19-64,0-1 0,-1 0 0,0-2 0,0 1 1,-23 8-1,18-7-918,6-4-5844</inkml:trace>
   <inkml:trace contextRef="#ctx0" brushRef="#br0" timeOffset="14172.02">874 273 24575,'0'0'-8191</inkml:trace>
   <inkml:trace contextRef="#ctx0" brushRef="#br0" timeOffset="14579.06">1028 295 24575</inkml:trace>

--- a/PhysicalGame/basecard.docx
+++ b/PhysicalGame/basecard.docx
@@ -158,7 +158,7 @@
           </mc:Choice>
           <mc:Fallback>
             <w:pict>
-              <v:rect w14:anchorId="42BDB030" id="Rectangle 48" o:spid="_x0000_s1026" style="position:absolute;margin-left:279.75pt;margin-top:18.85pt;width:141.75pt;height:159pt;z-index:251709440;visibility:visible;mso-wrap-style:square;mso-width-percent:0;mso-height-percent:0;mso-wrap-distance-left:9pt;mso-wrap-distance-top:0;mso-wrap-distance-right:9pt;mso-wrap-distance-bottom:0;mso-position-horizontal:absolute;mso-position-horizontal-relative:text;mso-position-vertical:absolute;mso-position-vertical-relative:text;mso-width-percent:0;mso-height-percent:0;mso-width-relative:margin;mso-height-relative:margin;v-text-anchor:middle" o:gfxdata="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" fillcolor="#ed7d31 [3205]" strokecolor="#ed7d31 [3205]" strokeweight="1pt">
+              <v:rect w14:anchorId="42BDB030" id="Rectangle 48" o:spid="_x0000_s1026" style="position:absolute;margin-left:279.75pt;margin-top:18.85pt;width:141.75pt;height:159pt;z-index:251709440;visibility:visible;mso-wrap-style:square;mso-width-percent:0;mso-height-percent:0;mso-wrap-distance-left:9pt;mso-wrap-distance-top:0;mso-wrap-distance-right:9pt;mso-wrap-distance-bottom:0;mso-position-horizontal:absolute;mso-position-horizontal-relative:text;mso-position-vertical:absolute;mso-position-vertical-relative:text;mso-width-percent:0;mso-height-percent:0;mso-width-relative:margin;mso-height-relative:margin;v-text-anchor:middle" o:gfxdata="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" fillcolor="#ed7d31 [3205]" strokecolor="#ed7d31 [3205]" strokeweight="1pt">
                 <v:textbox>
                   <w:txbxContent>
                     <w:p>
@@ -494,7 +494,7 @@
                 <v:stroke joinstyle="miter"/>
                 <v:path gradientshapeok="t" o:connecttype="rect"/>
               </v:shapetype>
-              <v:shape id="Text Box 46" o:spid="_x0000_s1027" type="#_x0000_t202" style="position:absolute;margin-left:240.75pt;margin-top:.7pt;width:40.5pt;height:28.5pt;z-index:251714560;visibility:visible;mso-wrap-style:square;mso-width-percent:0;mso-height-percent:0;mso-wrap-distance-left:9pt;mso-wrap-distance-top:0;mso-wrap-distance-right:9pt;mso-wrap-distance-bottom:0;mso-position-horizontal:absolute;mso-position-horizontal-relative:margin;mso-position-vertical:absolute;mso-position-vertical-relative:text;mso-width-percent:0;mso-height-percent:0;mso-width-relative:margin;mso-height-relative:margin;v-text-anchor:top" o:gfxdata="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" filled="f" stroked="f" strokeweight=".5pt">
+              <v:shape id="Text Box 46" o:spid="_x0000_s1027" type="#_x0000_t202" style="position:absolute;margin-left:240.75pt;margin-top:.7pt;width:40.5pt;height:28.5pt;z-index:251714560;visibility:visible;mso-wrap-style:square;mso-width-percent:0;mso-height-percent:0;mso-wrap-distance-left:9pt;mso-wrap-distance-top:0;mso-wrap-distance-right:9pt;mso-wrap-distance-bottom:0;mso-position-horizontal:absolute;mso-position-horizontal-relative:margin;mso-position-vertical:absolute;mso-position-vertical-relative:text;mso-width-percent:0;mso-height-percent:0;mso-width-relative:margin;mso-height-relative:margin;v-text-anchor:top" o:gfxdata="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" filled="f" stroked="f" strokeweight=".5pt">
                 <v:textbox>
                   <w:txbxContent>
                     <w:p>
@@ -776,11 +776,7 @@
           </mc:Choice>
           <mc:Fallback>
             <w:pict>
-              <v:shapetype w14:anchorId="5617DEA9" id="_x0000_t202" coordsize="21600,21600" o:spt="202" path="m,l,21600r21600,l21600,xe">
-                <v:stroke joinstyle="miter"/>
-                <v:path gradientshapeok="t" o:connecttype="rect"/>
-              </v:shapetype>
-              <v:shape id="Text Box 17" o:spid="_x0000_s1028" type="#_x0000_t202" style="position:absolute;margin-left:-5.25pt;margin-top:.75pt;width:40.5pt;height:28.5pt;z-index:251701248;visibility:visible;mso-wrap-style:square;mso-width-percent:0;mso-height-percent:0;mso-wrap-distance-left:9pt;mso-wrap-distance-top:0;mso-wrap-distance-right:9pt;mso-wrap-distance-bottom:0;mso-position-horizontal:absolute;mso-position-horizontal-relative:margin;mso-position-vertical:absolute;mso-position-vertical-relative:text;mso-width-percent:0;mso-height-percent:0;mso-width-relative:margin;mso-height-relative:margin;v-text-anchor:top" o:gfxdata="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" filled="f" stroked="f" strokeweight=".5pt">
+              <v:shape w14:anchorId="5617DEA9" id="Text Box 17" o:spid="_x0000_s1028" type="#_x0000_t202" style="position:absolute;margin-left:-5.25pt;margin-top:.75pt;width:40.5pt;height:28.5pt;z-index:251701248;visibility:visible;mso-wrap-style:square;mso-width-percent:0;mso-height-percent:0;mso-wrap-distance-left:9pt;mso-wrap-distance-top:0;mso-wrap-distance-right:9pt;mso-wrap-distance-bottom:0;mso-position-horizontal:absolute;mso-position-horizontal-relative:margin;mso-position-vertical:absolute;mso-position-vertical-relative:text;mso-width-percent:0;mso-height-percent:0;mso-width-relative:margin;mso-height-relative:margin;v-text-anchor:top" o:gfxdata="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" filled="f" stroked="f" strokeweight=".5pt">
                 <v:textbox>
                   <w:txbxContent>
                     <w:p>
@@ -4515,7 +4511,7 @@
           </mc:Choice>
           <mc:Fallback>
             <w:pict>
-              <v:shape w14:anchorId="35A9E223" id="_x0000_s1036" type="#_x0000_t202" style="position:absolute;margin-left:134.7pt;margin-top:253.7pt;width:185.9pt;height:110.6pt;z-index:251666432;visibility:visible;mso-wrap-style:square;mso-width-percent:400;mso-height-percent:200;mso-wrap-distance-left:9pt;mso-wrap-distance-top:3.6pt;mso-wrap-distance-right:9pt;mso-wrap-distance-bottom:3.6pt;mso-position-horizontal:right;mso-position-horizontal-relative:margin;mso-position-vertical:absolute;mso-position-vertical-relative:text;mso-width-percent:400;mso-height-percent:200;mso-width-relative:margin;mso-height-relative:margin;v-text-anchor:top" o:gfxdata="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">
+              <v:shape w14:anchorId="35A9E223" id="_x0000_s1041" type="#_x0000_t202" style="position:absolute;margin-left:134.7pt;margin-top:253.7pt;width:185.9pt;height:110.6pt;z-index:251666432;visibility:visible;mso-wrap-style:square;mso-width-percent:400;mso-height-percent:200;mso-wrap-distance-left:9pt;mso-wrap-distance-top:3.6pt;mso-wrap-distance-right:9pt;mso-wrap-distance-bottom:3.6pt;mso-position-horizontal:right;mso-position-horizontal-relative:margin;mso-position-vertical:absolute;mso-position-vertical-relative:text;mso-width-percent:400;mso-height-percent:200;mso-width-relative:margin;mso-height-relative:margin;v-text-anchor:top" o:gfxdata="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">
                 <v:textbox style="mso-fit-shape-to-text:t">
                   <w:txbxContent>
                     <w:p>
@@ -4607,7 +4603,11 @@
     <w:p/>
     <w:p/>
     <w:p/>
-    <w:p/>
+    <w:p>
+      <w:r>
+        <w:t>delete these and ctrl cv these onto the herbicide manual</w:t>
+      </w:r>
+    </w:p>
     <w:p/>
     <w:p/>
     <w:p/>
@@ -5100,11 +5100,7 @@
           </mc:Choice>
           <mc:Fallback>
             <w:pict>
-              <v:shapetype w14:anchorId="1A6E158C" id="_x0000_t202" coordsize="21600,21600" o:spt="202" path="m,l,21600r21600,l21600,xe">
-                <v:stroke joinstyle="miter"/>
-                <v:path gradientshapeok="t" o:connecttype="rect"/>
-              </v:shapetype>
-              <v:shape id="Text Box 33" o:spid="_x0000_s1043" type="#_x0000_t202" style="position:absolute;margin-left:240.75pt;margin-top:.7pt;width:40.5pt;height:28.5pt;z-index:251812864;visibility:visible;mso-wrap-style:square;mso-width-percent:0;mso-height-percent:0;mso-wrap-distance-left:9pt;mso-wrap-distance-top:0;mso-wrap-distance-right:9pt;mso-wrap-distance-bottom:0;mso-position-horizontal:absolute;mso-position-horizontal-relative:margin;mso-position-vertical:absolute;mso-position-vertical-relative:text;mso-width-percent:0;mso-height-percent:0;mso-width-relative:margin;mso-height-relative:margin;v-text-anchor:top" o:gfxdata="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" filled="f" stroked="f" strokeweight=".5pt">
+              <v:shape w14:anchorId="1A6E158C" id="Text Box 33" o:spid="_x0000_s1043" type="#_x0000_t202" style="position:absolute;margin-left:240.75pt;margin-top:.7pt;width:40.5pt;height:28.5pt;z-index:251812864;visibility:visible;mso-wrap-style:square;mso-width-percent:0;mso-height-percent:0;mso-wrap-distance-left:9pt;mso-wrap-distance-top:0;mso-wrap-distance-right:9pt;mso-wrap-distance-bottom:0;mso-position-horizontal:absolute;mso-position-horizontal-relative:margin;mso-position-vertical:absolute;mso-position-vertical-relative:text;mso-width-percent:0;mso-height-percent:0;mso-width-relative:margin;mso-height-relative:margin;v-text-anchor:top" o:gfxdata="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" filled="f" stroked="f" strokeweight=".5pt">
                 <v:textbox>
                   <w:txbxContent>
                     <w:p>
@@ -15649,6 +15645,66 @@
           <w:noProof/>
         </w:rPr>
         <w:drawing>
+          <wp:anchor distT="0" distB="0" distL="114300" distR="114300" simplePos="0" relativeHeight="251958272" behindDoc="0" locked="0" layoutInCell="1" allowOverlap="1" wp14:anchorId="24879EA9" wp14:editId="3B0452A2">
+            <wp:simplePos x="0" y="0"/>
+            <wp:positionH relativeFrom="column">
+              <wp:posOffset>2323465</wp:posOffset>
+            </wp:positionH>
+            <wp:positionV relativeFrom="paragraph">
+              <wp:posOffset>232410</wp:posOffset>
+            </wp:positionV>
+            <wp:extent cx="599440" cy="599440"/>
+            <wp:effectExtent l="0" t="0" r="0" b="0"/>
+            <wp:wrapNone/>
+            <wp:docPr id="486" name="Picture 486" descr="Shape&#10;&#10;Description automatically generated with low confidence"/>
+            <wp:cNvGraphicFramePr>
+              <a:graphicFrameLocks xmlns:a="http://schemas.openxmlformats.org/drawingml/2006/main" noChangeAspect="1"/>
+            </wp:cNvGraphicFramePr>
+            <a:graphic xmlns:a="http://schemas.openxmlformats.org/drawingml/2006/main">
+              <a:graphicData uri="http://schemas.openxmlformats.org/drawingml/2006/picture">
+                <pic:pic xmlns:pic="http://schemas.openxmlformats.org/drawingml/2006/picture">
+                  <pic:nvPicPr>
+                    <pic:cNvPr id="14" name="Picture 14" descr="Shape&#10;&#10;Description automatically generated with low confidence"/>
+                    <pic:cNvPicPr/>
+                  </pic:nvPicPr>
+                  <pic:blipFill>
+                    <a:blip r:embed="rId31" cstate="print">
+                      <a:extLst>
+                        <a:ext uri="{28A0092B-C50C-407E-A947-70E740481C1C}">
+                          <a14:useLocalDpi xmlns:a14="http://schemas.microsoft.com/office/drawing/2010/main" val="0"/>
+                        </a:ext>
+                      </a:extLst>
+                    </a:blip>
+                    <a:stretch>
+                      <a:fillRect/>
+                    </a:stretch>
+                  </pic:blipFill>
+                  <pic:spPr>
+                    <a:xfrm>
+                      <a:off x="0" y="0"/>
+                      <a:ext cx="599440" cy="599440"/>
+                    </a:xfrm>
+                    <a:prstGeom prst="rect">
+                      <a:avLst/>
+                    </a:prstGeom>
+                  </pic:spPr>
+                </pic:pic>
+              </a:graphicData>
+            </a:graphic>
+            <wp14:sizeRelH relativeFrom="margin">
+              <wp14:pctWidth>0</wp14:pctWidth>
+            </wp14:sizeRelH>
+            <wp14:sizeRelV relativeFrom="margin">
+              <wp14:pctHeight>0</wp14:pctHeight>
+            </wp14:sizeRelV>
+          </wp:anchor>
+        </w:drawing>
+      </w:r>
+      <w:r>
+        <w:rPr>
+          <w:noProof/>
+        </w:rPr>
+        <w:drawing>
           <wp:anchor distT="0" distB="0" distL="114300" distR="114300" simplePos="0" relativeHeight="251930624" behindDoc="0" locked="0" layoutInCell="1" allowOverlap="1" wp14:anchorId="033A8E8B" wp14:editId="551152C9">
             <wp:simplePos x="0" y="0"/>
             <wp:positionH relativeFrom="margin">
@@ -15758,7 +15814,7 @@
         <mc:AlternateContent>
           <mc:Choice Requires="wpi">
             <w:drawing>
-              <wp:anchor distT="0" distB="0" distL="114300" distR="114300" simplePos="0" relativeHeight="252141568" behindDoc="0" locked="0" layoutInCell="1" allowOverlap="1" wp14:anchorId="2F70A4F6" wp14:editId="4BCF95DD">
+              <wp:anchor distT="0" distB="0" distL="114300" distR="114300" simplePos="0" relativeHeight="252141568" behindDoc="0" locked="0" layoutInCell="1" allowOverlap="1" wp14:anchorId="2F70A4F6" wp14:editId="7C9319A4">
                 <wp:simplePos x="0" y="0"/>
                 <wp:positionH relativeFrom="column">
                   <wp:posOffset>1142940</wp:posOffset>
@@ -15789,72 +15845,31 @@
           </mc:Choice>
           <mc:Fallback>
             <w:pict>
-              <v:shape w14:anchorId="4F4D95A1" id="Ink 666" o:spid="_x0000_s1026" type="#_x0000_t75" style="position:absolute;margin-left:89.3pt;margin-top:-.65pt;width:13.45pt;height:2pt;z-index:252141568;visibility:visible;mso-wrap-style:square;mso-wrap-distance-left:9pt;mso-wrap-distance-top:0;mso-wrap-distance-right:9pt;mso-wrap-distance-bottom:0;mso-position-horizontal:absolute;mso-position-horizontal-relative:text;mso-position-vertical:absolute;mso-position-vertical-relative:text" o:gfxdata="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">
+              <v:shapetype w14:anchorId="40D879C8" id="_x0000_t75" coordsize="21600,21600" o:spt="75" o:preferrelative="t" path="m@4@5l@4@11@9@11@9@5xe" filled="f" stroked="f">
+                <v:stroke joinstyle="miter"/>
+                <v:formulas>
+                  <v:f eqn="if lineDrawn pixelLineWidth 0"/>
+                  <v:f eqn="sum @0 1 0"/>
+                  <v:f eqn="sum 0 0 @1"/>
+                  <v:f eqn="prod @2 1 2"/>
+                  <v:f eqn="prod @3 21600 pixelWidth"/>
+                  <v:f eqn="prod @3 21600 pixelHeight"/>
+                  <v:f eqn="sum @0 0 1"/>
+                  <v:f eqn="prod @6 1 2"/>
+                  <v:f eqn="prod @7 21600 pixelWidth"/>
+                  <v:f eqn="sum @8 21600 0"/>
+                  <v:f eqn="prod @7 21600 pixelHeight"/>
+                  <v:f eqn="sum @10 21600 0"/>
+                </v:formulas>
+                <v:path o:extrusionok="f" gradientshapeok="t" o:connecttype="rect"/>
+                <o:lock v:ext="edit" aspectratio="t"/>
+              </v:shapetype>
+              <v:shape id="Ink 666" o:spid="_x0000_s1026" type="#_x0000_t75" style="position:absolute;margin-left:89.3pt;margin-top:-.65pt;width:13.45pt;height:1.95pt;z-index:252141568;visibility:visible;mso-wrap-style:square;mso-wrap-distance-left:9pt;mso-wrap-distance-top:0;mso-wrap-distance-right:9pt;mso-wrap-distance-bottom:0;mso-position-horizontal:absolute;mso-position-horizontal-relative:text;mso-position-vertical:absolute;mso-position-vertical-relative:text" o:gfxdata="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">
                 <v:imagedata r:id="rId100" o:title=""/>
               </v:shape>
             </w:pict>
           </mc:Fallback>
         </mc:AlternateContent>
-      </w:r>
-      <w:r>
-        <w:rPr>
-          <w:noProof/>
-        </w:rPr>
-        <w:drawing>
-          <wp:anchor distT="0" distB="0" distL="114300" distR="114300" simplePos="0" relativeHeight="251958272" behindDoc="0" locked="0" layoutInCell="1" allowOverlap="1" wp14:anchorId="24879EA9" wp14:editId="14A1D764">
-            <wp:simplePos x="0" y="0"/>
-            <wp:positionH relativeFrom="column">
-              <wp:posOffset>1972945</wp:posOffset>
-            </wp:positionH>
-            <wp:positionV relativeFrom="paragraph">
-              <wp:posOffset>198755</wp:posOffset>
-            </wp:positionV>
-            <wp:extent cx="599846" cy="599846"/>
-            <wp:effectExtent l="0" t="0" r="0" b="0"/>
-            <wp:wrapNone/>
-            <wp:docPr id="486" name="Picture 486" descr="Shape&#10;&#10;Description automatically generated with low confidence"/>
-            <wp:cNvGraphicFramePr>
-              <a:graphicFrameLocks xmlns:a="http://schemas.openxmlformats.org/drawingml/2006/main" noChangeAspect="1"/>
-            </wp:cNvGraphicFramePr>
-            <a:graphic xmlns:a="http://schemas.openxmlformats.org/drawingml/2006/main">
-              <a:graphicData uri="http://schemas.openxmlformats.org/drawingml/2006/picture">
-                <pic:pic xmlns:pic="http://schemas.openxmlformats.org/drawingml/2006/picture">
-                  <pic:nvPicPr>
-                    <pic:cNvPr id="14" name="Picture 14" descr="Shape&#10;&#10;Description automatically generated with low confidence"/>
-                    <pic:cNvPicPr/>
-                  </pic:nvPicPr>
-                  <pic:blipFill>
-                    <a:blip r:embed="rId31" cstate="print">
-                      <a:extLst>
-                        <a:ext uri="{28A0092B-C50C-407E-A947-70E740481C1C}">
-                          <a14:useLocalDpi xmlns:a14="http://schemas.microsoft.com/office/drawing/2010/main" val="0"/>
-                        </a:ext>
-                      </a:extLst>
-                    </a:blip>
-                    <a:stretch>
-                      <a:fillRect/>
-                    </a:stretch>
-                  </pic:blipFill>
-                  <pic:spPr>
-                    <a:xfrm>
-                      <a:off x="0" y="0"/>
-                      <a:ext cx="599846" cy="599846"/>
-                    </a:xfrm>
-                    <a:prstGeom prst="rect">
-                      <a:avLst/>
-                    </a:prstGeom>
-                  </pic:spPr>
-                </pic:pic>
-              </a:graphicData>
-            </a:graphic>
-            <wp14:sizeRelH relativeFrom="margin">
-              <wp14:pctWidth>0</wp14:pctWidth>
-            </wp14:sizeRelH>
-            <wp14:sizeRelV relativeFrom="margin">
-              <wp14:pctHeight>0</wp14:pctHeight>
-            </wp14:sizeRelV>
-          </wp:anchor>
-        </w:drawing>
       </w:r>
       <w:r>
         <w:rPr>
@@ -22671,8 +22686,8 @@
     </inkml:brush>
   </inkml:definitions>
   <inkml:trace contextRef="#ctx0" brushRef="#br0">591 828 24575,'84'2'0,"88"-4"0,-168 1 0,0 0 0,0 1 0,0-1 0,0 0 0,-1-1 0,1 1 0,0-1 0,-1 0 0,1 1 0,-1-2 0,0 1 0,1 0 0,-1-1 0,0 1 0,-1-1 0,1 0 0,0 0 0,-1 0 0,1 0 0,-1-1 0,0 1 0,0 0 0,-1-1 0,1 0 0,-1 1 0,1-1 0,-1 0 0,0 0 0,0-6 0,2-8 0,-1-1 0,-1 1 0,-1 0 0,-1 0 0,-3-21 0,4 36 0,0-1 0,-1 0 0,1 1 0,-1-1 0,0 1 0,0-1 0,0 1 0,-1-1 0,1 1 0,-1-1 0,0 1 0,0 0 0,0 0 0,0 0 0,-1 0 0,1 1 0,-1-1 0,0 1 0,0-1 0,1 1 0,-2 0 0,1 0 0,0 0 0,0 0 0,-1 1 0,1-1 0,-4 0 0,-7-1 0,-1 1 0,1 0 0,0 1 0,-1 1 0,-24 2 0,-22-2 0,59 0 0,0 0 0,0 0 0,0 0 0,0-1 0,0 1 0,0-1 0,0 0 0,0 1 0,0-1 0,1 0 0,-1 0 0,-2-1 0,4 1 0,-1 1 0,0-1 0,1 0 0,-1 1 0,1-1 0,0 1 0,-1-1 0,1 0 0,-1 0 0,1 1 0,0-1 0,0 0 0,-1 1 0,1-1 0,0 0 0,0 0 0,0 1 0,0-1 0,0 0 0,0 0 0,0-1 0,1 0 0,-1 0 0,1 0 0,0 0 0,0 0 0,0 0 0,0 0 0,0 0 0,1 1 0,-1-1 0,0 0 0,1 1 0,-1-1 0,1 1 0,0 0 0,0-1 0,-1 1 0,1 0 0,0 0 0,4-2 0,38-17 0,0-3 0,-2-2 0,47-35 0,-84 56 0,1-1 0,-1 0 0,0 0 0,-1 0 0,0-1 0,1 1 0,-2-1 0,6-11 0,-8 16 0,0-1 0,0 1 0,-1 0 0,1 0 0,-1-1 0,0 1 0,1-1 0,-1 1 0,0 0 0,0-1 0,1 1 0,-1-1 0,0 1 0,-1 0 0,1-1 0,0 1 0,0 0 0,-1-1 0,1 1 0,0-1 0,-1 1 0,1 0 0,-1 0 0,0-1 0,0 1 0,1 0 0,-1 0 0,0 0 0,0 0 0,0 0 0,0 0 0,0 0 0,0 0 0,0 0 0,0 0 0,-1 1 0,1-1 0,0 0 0,0 1 0,-1-1 0,1 1 0,0-1 0,-1 1 0,1 0 0,-1-1 0,1 1 0,0 0 0,-2 0 0,-27-3 0,0 1 0,1 2 0,-54 6 0,71-4 0,1 0 0,0 2 0,0-1 0,0 1 0,1 1 0,-15 8 0,-32 13 0,16-8 0,-11 4 0,48-21 0,1 0 0,0 0 0,-1 0 0,1-1 0,0 1 0,-1-1 0,1 0 0,-1 0 0,1 0 0,-1-1 0,1 1 0,-6-2 0,8 2 0,0-1 0,1 1 0,-1 0 0,0 0 0,1-1 0,-1 1 0,1 0 0,-1-1 0,0 1 0,1-1 0,-1 1 0,1 0 0,-1-1 0,1 1 0,0-1 0,-1 0 0,1 1 0,-1-1 0,1 1 0,0-1 0,-1 0 0,1 1 0,0-1 0,0 1 0,0-1 0,0 0 0,-1-1 0,9-17 0,-4 14 0,0 0 0,0 0 0,0 1 0,1 0 0,5-4 0,25-13 0,0 2 0,40-16 0,41-21 0,-112 54 0,-1-1 0,1 0 0,-1 1 0,1-1 0,-1-1 0,0 1 0,0 0 0,0-1 0,-1 1 0,1-1 0,1-5 0,-3 8 0,0-1 0,-1 1 0,1 0 0,-1-1 0,1 1 0,-1-1 0,1 1 0,-1-1 0,0 1 0,0-1 0,0 1 0,0-1 0,0 1 0,0-1 0,-1 0 0,1 1 0,0-1 0,-1 1 0,1 0 0,-1-1 0,1 1 0,-1-1 0,0 1 0,0 0 0,1-1 0,-1 1 0,0 0 0,0 0 0,0 0 0,0 0 0,-1 0 0,1 0 0,0 0 0,0 0 0,-3-1 0,-8-4 0,-1 1 0,0 1 0,0 0 0,0 0 0,0 1 0,-1 1 0,-14-1 0,-30-6 0,26 5 0,1 0 0,0 3 0,-47 2 0,24 0 0,52-1 0,0-1 0,-1 1 0,1 0 0,0 0 0,-1 0 0,1 0 0,-1 1 0,1-1 0,0 1 0,-1-1 0,1 1 0,0 0 0,-1 0 0,1 0 0,0 0 0,0 0 0,0 0 0,0 1 0,0-1 0,0 1 0,1 0 0,-1-1 0,0 1 0,1 0 0,-1 0 0,1 0 0,0 0 0,-1 0 0,1 0 0,0 0 0,0 1 0,1-1 0,-1 0 0,0 0 0,1 1 0,-1-1 0,1 1 0,0-1 0,0 0 0,0 1 0,0 2 0,3 49 0,-2-44 0,0 0 0,0 0 0,-1 0 0,0-1 0,-1 1 0,0 0 0,-3 14 0,3-22 0,1-1 0,-1 1 0,0-1 0,1 1 0,-1-1 0,0 1 0,0-1 0,0 0 0,0 1 0,0-1 0,0 0 0,0 0 0,0 0 0,-1 0 0,1 0 0,0 0 0,-1 0 0,1 0 0,0-1 0,-1 1 0,1 0 0,-1-1 0,1 1 0,-1-1 0,0 0 0,1 1 0,-1-1 0,1 0 0,-1 0 0,0 0 0,1 0 0,-1 0 0,1 0 0,-1-1 0,0 1 0,1-1 0,-1 1 0,-1-1 0,-1-1 0,1 1 0,0-1 0,-1 0 0,1 0 0,0 0 0,0 0 0,0 0 0,0-1 0,0 0 0,1 1 0,-1-1 0,1 0 0,0 0 0,-1 0 0,-1-5 0,-4-9 0,-1 1 0,-1-1 0,0 1 0,-1 1 0,-1 0 0,0 0 0,-1 2 0,-1-1 0,-28-21 0,8 20-1365,18 11-5461</inkml:trace>
-  <inkml:trace contextRef="#ctx0" brushRef="#br0" timeOffset="1240.37">42 277 24575,'4'0'0,"1"1"0,-1 0 0,0-1 0,1 2 0,-1-1 0,0 0 0,0 1 0,0 0 0,0 0 0,0 0 0,0 0 0,-1 0 0,1 1 0,-1 0 0,0 0 0,6 5 0,3 7 0,0 0 0,16 27 0,-4-6 0,-13-21 0,0 1 0,-1 1 0,16 33 0,-25-48-136,0 0-1,0 1 1,0-1-1,1 0 1,0 0-1,-1 0 1,1 0-1,0 0 0,2 2 1,7 4-6690</inkml:trace>
-  <inkml:trace contextRef="#ctx0" brushRef="#br0" timeOffset="2133.78">506 256 24575,'-5'1'0,"0"0"0,0 0 0,0 0 0,0 0 0,0 1 0,0 0 0,1 0 0,-1 0 0,0 1 0,1-1 0,0 1 0,0 0 0,0 0 0,0 1 0,0-1 0,-5 7 0,-7 9 0,1 1 0,-15 24 0,17-23 0,-2 2 0,2 1 0,0 0 0,-14 42 0,22-49-1365,2-2-5461</inkml:trace>
+  <inkml:trace contextRef="#ctx0" brushRef="#br0" timeOffset="1240.36">42 277 24575,'4'0'0,"1"1"0,-1 0 0,0-1 0,1 2 0,-1-1 0,0 0 0,0 1 0,0 0 0,0 0 0,0 0 0,0 0 0,-1 0 0,1 1 0,-1 0 0,0 0 0,6 5 0,3 7 0,0 0 0,16 27 0,-4-6 0,-13-21 0,0 1 0,-1 1 0,16 33 0,-25-48-136,0 0-1,0 1 1,0-1-1,1 0 1,0 0-1,-1 0 1,1 0-1,0 0 0,2 2 1,7 4-6690</inkml:trace>
+  <inkml:trace contextRef="#ctx0" brushRef="#br0" timeOffset="2133.77">506 256 24575,'-5'1'0,"0"0"0,0 0 0,0 0 0,0 0 0,0 1 0,0 0 0,1 0 0,-1 0 0,0 1 0,1-1 0,0 1 0,0 0 0,0 0 0,0 1 0,0-1 0,-5 7 0,-7 9 0,1 1 0,-15 24 0,17-23 0,-2 2 0,2 1 0,0 0 0,-14 42 0,22-49-1365,2-2-5461</inkml:trace>
   <inkml:trace contextRef="#ctx0" brushRef="#br0" timeOffset="3228.92">274 593 24575,'-4'0'0,"-1"-3"0,-3-2 0,-4-3 0,-4-1 0,-2 2 0,-2 2 0,-1 2 0,-1 1 0,0 1 0,0 0 0,1 2 0,-1-1 0,1 0 0,-1 1 0,5-1-8191</inkml:trace>
   <inkml:trace contextRef="#ctx0" brushRef="#br0" timeOffset="4400.79">231 551 24575,'8'-7'0,"1"1"0,0 0 0,1 1 0,-1 0 0,1 0 0,0 1 0,15-5 0,33-16 0,-44 18 0,1 0 0,0 1 0,1 0 0,-1 2 0,24-5 0,82-6 0,-117 15-62,-1-1 0,0 1 0,1 0 0,-1 0 0,0 0 0,1 0 0,-1 1 0,0-1 0,1 1 0,-1 0 0,0 0 0,0 0-1,0 0 1,0 0 0,0 1 0,0 0 0,0-1 0,0 1 0,-1 0 0,1 0 0,3 4 0,3 8-6764</inkml:trace>
 </inkml:ink>
@@ -23266,8 +23281,8 @@
   <inkml:trace contextRef="#ctx0" brushRef="#br0">256 1037 24575,'0'0'-8191</inkml:trace>
   <inkml:trace contextRef="#ctx0" brushRef="#br0" timeOffset="441.84">1 1123 24575,'0'0'-8191</inkml:trace>
   <inkml:trace contextRef="#ctx0" brushRef="#br0" timeOffset="1020.09">44 910 24575,'0'0'-8191</inkml:trace>
-  <inkml:trace contextRef="#ctx0" brushRef="#br0" timeOffset="1460.69">150 1208 24575,'0'0'-8191</inkml:trace>
-  <inkml:trace contextRef="#ctx0" brushRef="#br0" timeOffset="-6915.62">2541 0 24575,'0'0'-8191</inkml:trace>
+  <inkml:trace contextRef="#ctx0" brushRef="#br0" timeOffset="1460.68">150 1208 24575,'0'0'-8191</inkml:trace>
+  <inkml:trace contextRef="#ctx0" brushRef="#br0" timeOffset="-6915.63">2541 0 24575,'0'0'-8191</inkml:trace>
   <inkml:trace contextRef="#ctx0" brushRef="#br0" timeOffset="-6384.36">1482 148 24575,'0'0'-8191</inkml:trace>
   <inkml:trace contextRef="#ctx0" brushRef="#br0" timeOffset="-5977.44">2159 931 24575,'0'0'-8191</inkml:trace>
   <inkml:trace contextRef="#ctx0" brushRef="#br0" timeOffset="-5601.06">1377 1335 24575</inkml:trace>
@@ -23277,8 +23292,8 @@
   <inkml:trace contextRef="#ctx0" brushRef="#br0" timeOffset="-3781.46">1885 677 24575</inkml:trace>
   <inkml:trace contextRef="#ctx0" brushRef="#br0" timeOffset="-3359.75">1165 677 24575,'0'0'-8191</inkml:trace>
   <inkml:trace contextRef="#ctx0" brushRef="#br0" timeOffset="-2999.9">1123 213 24575</inkml:trace>
-  <inkml:trace contextRef="#ctx0" brushRef="#br0" timeOffset="-2608.93">488 319 24575</inkml:trace>
-  <inkml:trace contextRef="#ctx0" brushRef="#br0" timeOffset="-2170.33">784 402 24575,'0'0'-8191</inkml:trace>
+  <inkml:trace contextRef="#ctx0" brushRef="#br0" timeOffset="-2608.94">488 319 24575</inkml:trace>
+  <inkml:trace contextRef="#ctx0" brushRef="#br0" timeOffset="-2170.34">784 402 24575,'0'0'-8191</inkml:trace>
   <inkml:trace contextRef="#ctx0" brushRef="#br0" timeOffset="-1744.05">615 423 24575,'-4'0'0</inkml:trace>
   <inkml:trace contextRef="#ctx0" brushRef="#br0" timeOffset="-1321.8">190 254 24575,'0'0'-8191</inkml:trace>
   <inkml:trace contextRef="#ctx0" brushRef="#br0" timeOffset="-835.11">298 616 24575</inkml:trace>
@@ -23286,11 +23301,11 @@
   <inkml:trace contextRef="#ctx0" brushRef="#br0">256 1037 24575,'0'0'-8191</inkml:trace>
   <inkml:trace contextRef="#ctx0" brushRef="#br0" timeOffset="441.84">1 1124 24575,'0'0'-8191</inkml:trace>
   <inkml:trace contextRef="#ctx0" brushRef="#br0" timeOffset="1020.09">44 910 24575,'0'0'-8191</inkml:trace>
-  <inkml:trace contextRef="#ctx0" brushRef="#br0" timeOffset="1460.69">150 1208 24575,'0'0'-8191</inkml:trace>
+  <inkml:trace contextRef="#ctx0" brushRef="#br0" timeOffset="1460.68">150 1208 24575,'0'0'-8191</inkml:trace>
   <inkml:trace contextRef="#ctx0" brushRef="#br0" timeOffset="2570.67">256 423 24575,'0'0'-8191</inkml:trace>
   <inkml:trace contextRef="#ctx0" brushRef="#br0" timeOffset="3433.84">847 148 24575,'0'0'-8191</inkml:trace>
   <inkml:trace contextRef="#ctx0" brushRef="#br0" timeOffset="3840.1">1505 423 24575</inkml:trace>
-  <inkml:trace contextRef="#ctx0" brushRef="#br0" timeOffset="4214.9">2160 319 24575,'0'0'-8191</inkml:trace>
+  <inkml:trace contextRef="#ctx0" brushRef="#br0" timeOffset="4214.89">2160 319 24575,'0'0'-8191</inkml:trace>
   <inkml:trace contextRef="#ctx0" brushRef="#br0" timeOffset="4590.06">2160 508 24575,'0'0'-8191</inkml:trace>
 </inkml:ink>
 </file>
@@ -23349,7 +23364,7 @@
   <inkml:trace contextRef="#ctx0" brushRef="#br0" timeOffset="2612.44">363 64 24575,'91'2'0,"98"-4"0,-176 0 0,-1-1 0,0 0 0,-1 0 0,18-8 0,11-3 0,-4 5 0,1 2 0,1 2 0,-1 1 0,75 1 0,-68 5 0,0 2 0,0 2 0,79 22 0,-121-27 0,1-1 0,-1 1 0,0 0 0,1 0 0,-1 1 0,0-1 0,0 0 0,0 1 0,0-1 0,0 1 0,0 0 0,0 0 0,0-1 0,-1 1 0,1 0 0,-1 1 0,0-1 0,1 0 0,-1 0 0,0 0 0,0 1 0,0-1 0,-1 1 0,1-1 0,0 4 0,1 7 0,-1-1 0,-1 1 0,0 0 0,-2 14 0,1-16 0,0 0 0,1 0 0,2 20 0,-1-29-21,17 103 165,-17-93-357,0 0 1,0 0-1,-2 1 1,1-1-1,-2 0 0,-3 19 1,0-18-6614</inkml:trace>
   <inkml:trace contextRef="#ctx0" brushRef="#br0" timeOffset="123808.32">448 107 24575,'-1'15'0,"-1"0"0,-6 27 0,-1-3 0,-21 86 0,21-97 0,2-1 0,0 1 0,2 0 0,-2 49 0,7-56-1365,0-3-5461</inkml:trace>
   <inkml:trace contextRef="#ctx0" brushRef="#br0" timeOffset="124870.82">893 42 24575,'1'1'0,"1"-1"0,-1 1 0,0 0 0,1-1 0,-1 1 0,0 0 0,0 0 0,0 0 0,0 0 0,0 0 0,0 0 0,0 0 0,0 1 0,0-1 0,0 0 0,0 0 0,0 3 0,12 24 0,-8-9 0,-1-1 0,4 38 0,-6-34 0,9 40 0,2-16 0,2-1 0,22 44 0,-22-53 7,-9-21-464,0-1-1,14 21 1,-13-24-6369</inkml:trace>
-  <inkml:trace contextRef="#ctx0" brushRef="#br0" timeOffset="126622.94">680 42 24575,'0'404'0,"0"-398"12,0 1 0,1 0 0,0 0 0,0 0 0,1-1 0,0 1 0,0 0 0,0-1 0,7 12 0,0-3-507,0-1 0,21 22 0,-22-26-6331</inkml:trace>
+  <inkml:trace contextRef="#ctx0" brushRef="#br0" timeOffset="126622.93">680 42 24575,'0'404'0,"0"-398"12,0 1 0,1 0 0,0 0 0,0 0 0,1-1 0,0 1 0,0 0 0,0-1 0,7 12 0,0-3-507,0-1 0,21 22 0,-22-26-6331</inkml:trace>
 </inkml:ink>
 </file>
 
@@ -23389,12 +23404,12 @@
   <inkml:trace contextRef="#ctx0" brushRef="#br0" timeOffset="26903.75">2617 203 24575,'0'4'0,"4"4"0,0 5 0,1 3 0,-2 3 0,0 2 0,-1 1 0,-1 0 0,3 0 0,1 0 0,3 0 0,0-1 0,-1 1 0,-2-1 0,-1-3-8191</inkml:trace>
   <inkml:trace contextRef="#ctx0" brushRef="#br0" timeOffset="27528.75">2871 330 24575,'0'4'0,"0"4"0,0 8 0,0 6 0,0 2 0,0 0 0,0 0 0,0 0 0,0-1 0,0-4-8191</inkml:trace>
   <inkml:trace contextRef="#ctx0" brushRef="#br0" timeOffset="28307.21">3231 159 24575,'0'50'0,"2"-18"0,-2-1 0,-1 1 0,-1-1 0,-2 0 0,-1 0 0,-12 39 0,3-15-1365,12-38-5461</inkml:trace>
-  <inkml:trace contextRef="#ctx0" brushRef="#br0" timeOffset="28964.13">3444 286 24575,'0'4'0,"0"4"0,0 5 0,0 4 0,-4 2 0,0 2 0,-5 1 0,1 0 0,0 0 0,-1 0 0,1 0 0,2-1 0,1-3-8191</inkml:trace>
-  <inkml:trace contextRef="#ctx0" brushRef="#br0" timeOffset="31231.61">1092 1790 24575,'-22'-20'0,"-35"-27"0,45 40 0,0 0 0,-1 2 0,0-1 0,-22-5 0,9 2 0,5 4 0,-1 0 0,0 1 0,0 1 0,-33 0 0,-33-5 0,81 7 0,-5-1 0,0 0 0,0 0 0,0 2 0,-1-1 0,-16 3 0,26-2 0,0 1 0,1 0 0,-1-1 0,0 1 0,1 0 0,-1 0 0,1 1 0,-1-1 0,1 0 0,0 1 0,-1-1 0,1 1 0,0 0 0,0 0 0,0 0 0,0 0 0,0 0 0,1 0 0,-1 1 0,1-1 0,-1 0 0,1 1 0,0-1 0,0 1 0,0 0 0,0-1 0,1 1 0,-1 0 0,0 4 0,-1 20 0,1 0 0,3 48 0,1-9 0,-3-55 9,1 0-1,1 0 0,0 0 1,0 0-1,1 0 1,0-1-1,1 1 0,0-1 1,1 0-1,10 17 0,4 1-276,1-2 0,29 31 0,-29-35-385,-10-10-6173</inkml:trace>
+  <inkml:trace contextRef="#ctx0" brushRef="#br0" timeOffset="28964.12">3444 286 24575,'0'4'0,"0"4"0,0 5 0,0 4 0,-4 2 0,0 2 0,-5 1 0,1 0 0,0 0 0,-1 0 0,1 0 0,2-1 0,1-3-8191</inkml:trace>
+  <inkml:trace contextRef="#ctx0" brushRef="#br0" timeOffset="31231.6">1092 1790 24575,'-22'-20'0,"-35"-27"0,45 40 0,0 0 0,-1 2 0,0-1 0,-22-5 0,9 2 0,5 4 0,-1 0 0,0 1 0,0 1 0,-33 0 0,-33-5 0,81 7 0,-5-1 0,0 0 0,0 0 0,0 2 0,-1-1 0,-16 3 0,26-2 0,0 1 0,1 0 0,-1-1 0,0 1 0,1 0 0,-1 0 0,1 1 0,-1-1 0,1 0 0,0 1 0,-1-1 0,1 1 0,0 0 0,0 0 0,0 0 0,0 0 0,0 0 0,1 0 0,-1 1 0,1-1 0,-1 0 0,1 1 0,0-1 0,0 1 0,0 0 0,0-1 0,1 1 0,-1 0 0,0 4 0,-1 20 0,1 0 0,3 48 0,1-9 0,-3-55 9,1 0-1,1 0 0,0 0 1,0 0-1,1 0 1,0-1-1,1 1 0,0-1 1,1 0-1,10 17 0,4 1-276,1-2 0,29 31 0,-29-35-385,-10-10-6173</inkml:trace>
   <inkml:trace contextRef="#ctx0" brushRef="#br0" timeOffset="33360.95">479 1623 24575,'-107'197'0,"56"-117"0,33-54 0,2 0 0,-26 53 0,20-24 0,2 1 0,-22 96 0,26-79 0,9-47 0,1 1 0,1 0 0,1 0 0,1 1 0,2 30 0,1-54 0,1 1 0,0-1 0,0 0 0,0 1 0,0-1 0,1 0 0,0 0 0,-1 0 0,2 0 0,-1 0 0,0 0 0,1 0 0,0-1 0,0 1 0,0-1 0,0 0 0,0 0 0,1 0 0,-1 0 0,1-1 0,0 0 0,-1 1 0,1-1 0,1 0 0,-1-1 0,0 1 0,6 1 0,5 0 0,0 0 0,0-1 0,1 0 0,-1-2 0,0 1 0,26-4 0,-35 2 0,0-1 0,-1 1 0,1-1 0,0 0 0,-1 0 0,0 0 0,0-1 0,0 0 0,0 0 0,0 0 0,0-1 0,-1 1 0,1-1 0,-1 0 0,0 0 0,3-5 0,7-10 0,-2 1 0,19-36 0,-27 46 0,12-25 0,-2 0 0,-1-1 0,-2-1 0,-1 0 0,7-53 0,-14 57-69,-2-65 0,-2 59-1158,1 19-5599</inkml:trace>
   <inkml:trace contextRef="#ctx0" brushRef="#br0" timeOffset="35815.6">77 2658 24575,'-3'47'0,"-2"-1"0,-20 86 0,9-58 0,-11 38 0,27-110 0,-1-1 0,1 0 0,0 1 0,0-1 0,0 0 0,0 1 0,1-1 0,-1 0 0,0 1 0,0-1 0,1 0 0,-1 1 0,1-1 0,-1 0 0,1 0 0,0 0 0,-1 1 0,1-1 0,0 0 0,0 0 0,0 0 0,0 0 0,0 0 0,0 0 0,0 0 0,0-1 0,0 1 0,0 0 0,0-1 0,1 1 0,-1-1 0,0 1 0,0-1 0,1 1 0,-1-1 0,0 0 0,1 0 0,-1 1 0,3-1 0,7 1 0,1-1 0,0 0 0,20-2 0,-14 1 0,104 0 0,33-1 0,-153 1 0,0 1 0,1 0 0,-1-1 0,0 0 0,0 1 0,0-1 0,0 0 0,0 0 0,0 0 0,0 0 0,0-1 0,0 1 0,-1 0 0,1-1 0,0 1 0,-1-1 0,1 0 0,-1 1 0,0-1 0,1 0 0,-1 0 0,0 0 0,0 0 0,0 0 0,-1 0 0,1 0 0,0 0 0,-1 0 0,1-1 0,-1-3 0,2-8 0,-1 0 0,-1 0 0,-3-28 0,1 15 0,2 14 0,-1 0 0,-1-1 0,0 1 0,0 0 0,-1 0 0,-1 0 0,0 1 0,-7-16 0,-2-6 0,13 31 0,-1-1 0,0 1 0,0-1 0,-1 1 0,1 0 0,-1-1 0,1 1 0,-1 0 0,0 0 0,0 0 0,0 0 0,-1 1 0,1-1 0,-1 0 0,0 1 0,1 0 0,-1 0 0,-6-4 0,4 3-195,-1 1 0,0 0 0,1-1 0,-1 2 0,0-1 0,-7 0 0,-3 0-6631</inkml:trace>
   <inkml:trace contextRef="#ctx0" brushRef="#br0" timeOffset="37066.46">77 3059 24575,'0'-3'0,"0"-6"0,0-4 0,0-3 0,0-7 0,0-3 0,0 0 0,0 0 0,0 2 0,0 3-8191</inkml:trace>
-  <inkml:trace contextRef="#ctx0" brushRef="#br0" timeOffset="37660.2">203 3081 24575,'0'-7'0,"0"-10"0,0-5 0,0-3 0,0 0 0,0 0 0,0 0 0,0 2 0,0 4-8191</inkml:trace>
+  <inkml:trace contextRef="#ctx0" brushRef="#br0" timeOffset="37660.19">203 3081 24575,'0'-7'0,"0"-10"0,0-5 0,0-3 0,0 0 0,0 0 0,0 0 0,0 2 0,0 4-8191</inkml:trace>
   <inkml:trace contextRef="#ctx0" brushRef="#br0" timeOffset="38257.48">268 3080 24575,'0'-3'0,"0"-9"0,0-6 0,0-3 0,0-2 0,0-1 0,0 1 0,0 0 0,0 4-8191</inkml:trace>
   <inkml:trace contextRef="#ctx0" brushRef="#br0" timeOffset="43963.84">754 1114 24575,'-1'-6'0,"0"0"0,0 0 0,0 0 0,-1 0 0,0 0 0,0 1 0,-1-1 0,-3-6 0,2 5 0,1-1 0,0 1 0,0-1 0,-3-12 0,4 4 0,1 0 0,0 1 0,1-1 0,1 0 0,0 1 0,1-1 0,1 0 0,0 1 0,1 0 0,1 0 0,0 0 0,1 1 0,1-1 0,0 1 0,1 1 0,15-21 0,-7 12 0,19-28 0,-33 46 0,0 1 0,0-1 0,0 0 0,-1 1 0,0-1 0,1 0 0,-1 0 0,0 0 0,-1 0 0,1-8 0,-1 10 0,-1 0 0,0 0 0,0 0 0,0 0 0,0 0 0,0 0 0,0 1 0,0-1 0,0 0 0,-1 1 0,1-1 0,-1 1 0,1 0 0,-1-1 0,0 1 0,0 0 0,1 0 0,-1 0 0,0 0 0,0 0 0,0 0 0,0 1 0,0-1 0,0 1 0,-3-1 0,-6-2 0,-1 1 0,1 0 0,-13 0 0,20 2 0,1-1 0,-1 1 0,1 0 0,-1-1 0,1 0 0,-1 0 0,1 0 0,-1 0 0,1 0 0,0-1 0,-1 1 0,-2-3 0,4 2 0,0 0 0,0 0 0,1 0 0,-1-1 0,1 1 0,-1 0 0,1-1 0,0 1 0,0 0 0,0-1 0,0 1 0,0-1 0,1 0 0,-1 1 0,1-1 0,0 1 0,0-5 0,-1-35 0,1 34 0,1-1 0,-2 1 0,1-1 0,-1 1 0,0 0 0,-1-1 0,0 1 0,0 0 0,-1 0 0,-7-15 0,7 16 0,1 0 0,-1 0 0,1-1 0,1 1 0,-1-1 0,1 1 0,0-1 0,1 1 0,0-1 0,1-13 0,-1-23 0,-4-115 0,4 156-105,0 1 0,-1 0 0,1-1 0,-1 1 0,1-1 0,-1 1 0,0 0 0,0-1 0,0 1 0,0 0 0,0 0 0,-2-3 0,-7-4-6721</inkml:trace>
   <inkml:trace contextRef="#ctx0" brushRef="#br0" timeOffset="45637.35">1092 795 24575,'4'-1'0,"0"0"0,0-1 0,0 0 0,-1 0 0,1 0 0,0 0 0,-1 0 0,1-1 0,-1 1 0,0-1 0,0 0 0,0 0 0,4-6 0,5-4 0,26-21 0,-16 15 0,0-2 0,-1 0 0,29-38 0,-48 56 0,0 0 0,0 0 0,0 0 0,0 0 0,-1 0 0,1 0 0,-1 0 0,0 0 0,0-1 0,0 1 0,0 0 0,-1-1 0,0 1 0,1-1 0,-1 1 0,0-1 0,0 1 0,-1 0 0,1-1 0,-1 1 0,0-1 0,0 1 0,0 0 0,0 0 0,0-1 0,-1 1 0,1 0 0,-1 0 0,0 0 0,0 1 0,0-1 0,-1 0 0,1 1 0,0-1 0,-1 1 0,0 0 0,1 0 0,-1 0 0,-5-3 0,7 5 0,-6-4 0,0 0 0,0 0 0,1-1 0,-1 0 0,-9-10 0,14 13 0,1 0 0,0 0 0,0 1 0,0-1 0,0 0 0,0 0 0,0 0 0,0 0 0,1 0 0,-1 0 0,1-1 0,-1 1 0,1 0 0,0 0 0,0 0 0,0 0 0,0 0 0,0-1 0,1 1 0,-1 0 0,0 0 0,1 0 0,0 0 0,-1 0 0,1 0 0,2-3 0,3-4 0,-1 0 0,2 0 0,-1 1 0,9-8 0,23-29 0,-36 42 0,-1 0 0,1 0 0,0 0 0,-1 0 0,0 0 0,0 0 0,0 0 0,0 0 0,0-1 0,0 1 0,-1 0 0,0-1 0,0-5 0,0 7 0,-1-1 0,0 0 0,0 1 0,0-1 0,0 1 0,0-1 0,0 1 0,-1-1 0,1 1 0,-1 0 0,0 0 0,0 0 0,0 0 0,0 0 0,-4-3 0,5 4 0,-1 0 0,1 0 0,-1 0 0,1-1 0,-1 1 0,1 0 0,0-1 0,0 1 0,-1 0 0,1-1 0,0 0 0,0 1 0,1-1 0,-1 0 0,0 1 0,0-1 0,1 0 0,-1 0 0,1 0 0,0 1 0,-1-1 0,1 0 0,0 0 0,0 0 0,0 0 0,1 0 0,-1 0 0,0 1 0,1-1 0,-1 0 0,1 0 0,-1 0 0,1 1 0,1-3 0,3-5 0,0 1 0,0 0 0,1 0 0,0 1 0,8-8 0,13-17 0,-26 32 4,-1-1 1,1 0-1,-1 1 0,1-1 0,-1 0 0,1 1 1,-1-1-1,0 0 0,1 1 0,-1-1 0,0 0 1,0 0-1,1 1 0,-1-1 0,0 0 0,0 0 1,0 1-1,0-1 0,0 0 0,0 0 0,0 1 1,0-1-1,-1 0 0,1 0 0,0 0 0,-1-1 1,-16-11-1291,16 13 1093,-9-6-6633</inkml:trace>
@@ -23427,7 +23442,7 @@
     </inkml:brush>
   </inkml:definitions>
   <inkml:trace contextRef="#ctx0" brushRef="#br0">697 1469 24575,'-1'-1'0,"1"0"0,-1-1 0,1 1 0,-1 0 0,0 0 0,1 0 0,-1-1 0,0 1 0,0 0 0,0 0 0,0 0 0,0 0 0,0 0 0,0 1 0,0-1 0,0 0 0,0 0 0,-2 0 0,-30-16 0,19 10 0,-13-9 0,-2 2 0,-54-20 0,42 11 0,-4 0 0,26 17 0,0 1 0,0 1 0,-1 0 0,1 2 0,-21-1 0,35 3 0,1 0 0,0 0 0,-1 0 0,1 1 0,-1 0 0,1 0 0,0 0 0,-1 0 0,1 1 0,0 0 0,0 0 0,0 0 0,0 0 0,0 0 0,1 1 0,-1 0 0,1 0 0,-1 0 0,1 0 0,0 0 0,0 1 0,1-1 0,-1 1 0,1 0 0,0-1 0,0 1 0,-3 9 0,-1 2 0,1 0 0,1 0 0,1 1 0,0 0 0,-1 26 0,4-39 0,-1 0 0,1 0 0,1 0 0,-1 0 0,0 0 0,1 0 0,-1 0 0,1 0 0,0 0 0,0 0 0,0 0 0,1 0 0,-1 0 0,0-1 0,1 1 0,0-1 0,0 1 0,0-1 0,0 1 0,0-1 0,0 0 0,1 0 0,-1 0 0,1 0 0,-1-1 0,1 1 0,0-1 0,-1 1 0,1-1 0,0 0 0,0 0 0,0 0 0,0-1 0,0 1 0,5 0 0,-7-1 0,42 10 0,-42-10 0,0 0 0,0 1 0,0-1 0,0 1 0,-1-1 0,1 1 0,0-1 0,0 1 0,-1 0 0,1-1 0,0 1 0,-1 0 0,1 0 0,-1-1 0,1 1 0,-1 0 0,1 0 0,-1 0 0,0 0 0,1 0 0,-1 0 0,0 0 0,0 0 0,1-1 0,-1 1 0,0 0 0,0 0 0,0 0 0,0 0 0,-1 0 0,1 0 0,0 0 0,0 0 0,0 0 0,-1 0 0,1 0 0,0 0 0,-1 0 0,1-1 0,-1 1 0,1 0 0,-1 0 0,0 0 0,-86 130 0,46-73 0,14-12 0,1 1 0,-27 71 0,31-57 0,21-56 0,-1 1 0,1-1 0,0 1 0,0 0 0,1-1 0,0 1 0,0 0 0,0-1 0,2 8 0,0-10 0,0 1 0,1-1 0,-1 0 0,1 0 0,0 0 0,0 0 0,0-1 0,1 1 0,-1-1 0,1 0 0,-1 0 0,1 0 0,0 0 0,0-1 0,-1 1 0,1-1 0,0 0 0,8 1 0,-6-1 0,0 1 0,0 0 0,0 1 0,0-1 0,0 1 0,11 7 0,-15-7 0,1 0 0,-1 1 0,1-1 0,-1 0 0,0 1 0,0 0 0,-1 0 0,1-1 0,-1 1 0,0 0 0,0 0 0,0 0 0,0 0 0,-1 0 0,1 5 0,-4 71 0,1-44 0,-1 12 0,1-32 0,0 1 0,2 0 0,0-1 0,1 1 0,0 0 0,1-1 0,9 32 0,-9-44 0,0-1 0,0 0 0,0 0 0,0 0 0,1 0 0,-1 0 0,1 0 0,0-1 0,0 1 0,0-1 0,0 0 0,0 1 0,6 1 0,53 20 0,-51-21 0,0 0 0,0 1 0,-1 1 0,15 8 0,-16-7 0,1 0 0,0-1 0,0 0 0,1-1 0,-1 0 0,1 0 0,0-1 0,19 2 0,2-1 0,54-3 0,11 1 0,-85 0 0,-1 0 0,1 1 0,-1 0 0,0 1 0,0 1 0,18 9 0,-19-9 0,0 0 0,0 0 0,0-1 0,1-1 0,0 0 0,0 0 0,18 2 0,-13-6 0,0 0 0,0 0 0,1-2 0,-1 0 0,30-11 0,-28 8 0,0 1 0,0 1 0,0 0 0,26-1 0,-33 4 0,0 1 0,1-1 0,-1 2 0,0 0 0,1 0 0,-1 1 0,0 0 0,0 1 0,0 0 0,0 1 0,18 9 0,-12-6 0,0 0 0,1-1 0,-1-1 0,1-1 0,30 3 0,-44-6 0,39 3 0,0-2 0,63-4 0,-54 0 0,54 4 0,-97 0 0,-1 0 0,1 1 0,0 0 0,-1 0 0,1 0 0,-1 2 0,0-1 0,0 1 0,10 7 0,-10-5 0,1-2 0,0 1 0,0-1 0,1 0 0,-1-1 0,1 0 0,12 2 0,-5-3 0,0-1 0,0 0 0,0-2 0,31-2 0,-39 1 0,0 0 0,0-1 0,-1 0 0,1 0 0,-1-1 0,1 0 0,-1-1 0,0 0 0,-1 0 0,1 0 0,7-7 0,-2 2 0,0 1 0,1 0 0,0 0 0,16-5 0,30-17 0,-15 5 0,-33 20 0,-1-1 0,1-1 0,-1 0 0,-1 0 0,1-1 0,-1 0 0,14-16 0,13-11 0,-30 30 0,0 0 0,-1-1 0,1 0 0,8-12 0,12-21 0,-2-2 0,-1 0 0,26-66 0,-31 65 0,-14 32 0,0-1 0,-1 1 0,0-1 0,0 1 0,-1-1 0,0 0 0,1-20 0,-3 25 0,0-15 0,0-1 0,-1 0 0,-6-42 0,4 58 0,1 0 0,-1 0 0,0 0 0,0 0 0,-1 0 0,0 0 0,0 1 0,0-1 0,0 1 0,-1 0 0,0 0 0,0 0 0,-1 1 0,1-1 0,-1 1 0,0 0 0,0 0 0,-7-3 0,-90-67 0,57 44 0,-18-9 0,48 31 0,1 0 0,1-2 0,-1 1 0,-13-15 0,-17-11 0,42 34 0,0-1 0,-1 0 0,2 1 0,-1-1 0,0 0 0,0 0 0,0 0 0,1 0 0,-1-1 0,1 1 0,0 0 0,0 0 0,0-1 0,0 1 0,0-1 0,0 1 0,0-1 0,1 0 0,0 1 0,-1-1 0,1 1 0,0-1 0,0 0 0,0 1 0,1-1 0,-1 1 0,1-1 0,-1 0 0,1 1 0,1-3 0,3-9 0,2 1 0,-1 1 0,2-1 0,13-17 0,6-12 0,46-110 0,-68 141 0,-1-1 0,0 1 0,0-1 0,-1 0 0,0 0 0,-1-1 0,-1 1 0,0 0 0,-1-1 0,0 1 0,-1 0 0,0-1 0,-5-20 0,5 31 0,-1 0 0,1 0 0,-1 0 0,0 0 0,1 0 0,-1 0 0,0 0 0,0 1 0,0-1 0,0 1 0,-1-1 0,1 1 0,0 0 0,0 0 0,-1 0 0,1 0 0,-1 0 0,1 0 0,-1 1 0,1-1 0,-1 1 0,-4 0 0,-67 1 0,51 1 0,-59 10 0,73-9 0,0-1 0,-1 0 0,1 0 0,-1-1 0,1 0 0,-1 0 0,0-1 0,0-1 0,1 0 0,-1 0 0,1-1 0,-1 0 0,1 0 0,0-1 0,-13-6 0,-30-21 0,41 22 0,0 1 0,-1 0 0,0 0 0,0 1 0,-1 1 0,0 0 0,0 1 0,0 1 0,0-1 0,-1 2 0,-15-1 0,19 2 0,0 1 0,0 0 0,1 0 0,-1 1 0,0 1 0,1 0 0,-1 0 0,1 0 0,0 1 0,0 1 0,-17 8 0,12-5 0,-1 0 0,0-1 0,0-1 0,-21 4 0,23-6 0,1 0 0,0 1 0,-1 0 0,1 1 0,1 0 0,-1 1 0,-15 10 0,21-12 0,0 0 0,0 0 0,-1-1 0,1 0 0,-1-1 0,-11 4 0,13-5 0,1 0 0,-1 0 0,1 0 0,0 1 0,0 0 0,0 0 0,0 0 0,0 0 0,0 0 0,0 1 0,1 0 0,-1 0 0,1 0 0,0 0 0,0 0 0,0 1 0,-5 7 0,5-5 0,0 0 0,-1-1 0,0 1 0,-1 0 0,1-1 0,-1 0 0,0 0 0,0-1 0,0 1 0,-1-1 0,1 0 0,-1-1 0,0 1 0,-1-1 0,1 0 0,0-1 0,-1 1 0,-12 2 0,10-2 0,-1 1 0,2 0 0,-1 0 0,-15 11 0,17-10 0,-1 0 0,1-1 0,-1 0 0,0 0 0,0-1 0,0 0 0,-12 3 0,-28-1 0,-1-2 0,-81-6 0,30 1 0,81 2-1365</inkml:trace>
-  <inkml:trace contextRef="#ctx0" brushRef="#br0" timeOffset="1115.14">720 1446 24575,'0'-686'0,"1"676"0,0 0 0,1 0 0,0 0 0,0 1 0,1-1 0,1 1 0,-1 0 0,10-17 0,-2 7 0,1 0 0,28-33 0,-30 41 0,1 0 0,0 0 0,1 1 0,0 1 0,16-10 0,-23 16 0,-1 0 0,1 0 0,0 1 0,1 0 0,-1 0 0,0 0 0,1 0 0,-1 1 0,1 0 0,-1 0 0,1 1 0,-1-1 0,1 1 0,-1 1 0,1-1 0,0 1 0,7 1 0,-11-1 0,0 0 0,0 0 0,0 1 0,0-1 0,0 0 0,-1 1 0,1-1 0,0 1 0,-1-1 0,1 1 0,-1 0 0,0 0 0,1 0 0,-1 0 0,0 0 0,0 0 0,0 0 0,-1 0 0,1 0 0,0 0 0,-1 0 0,1 1 0,-1-1 0,0 3 0,0 65 0,-1-37 0,11 36 0,-6-54 0,-1 0 0,-1 0 0,0 28 0,-2-38 0,0-1 0,-1 0 0,0 1 0,0-1 0,0 0 0,0 1 0,-1-1 0,1 0 0,-1 0 0,0 0 0,0 0 0,-1 0 0,1-1 0,-1 1 0,0-1 0,0 0 0,-5 5 0,-8 6 0,0 0 0,2 0 0,-1 2 0,2 0 0,0 0 0,1 2 0,1-1 0,-15 32 0,-72 162 0,81-178 0,14-27 0,-1 0 0,1 0 0,0 1 0,1-1 0,-1 1 0,1 0 0,-1 8 0,-18 95-1365,19-93-5461</inkml:trace>
+  <inkml:trace contextRef="#ctx0" brushRef="#br0" timeOffset="1115.13">720 1446 24575,'0'-686'0,"1"676"0,0 0 0,1 0 0,0 0 0,0 1 0,1-1 0,1 1 0,-1 0 0,10-17 0,-2 7 0,1 0 0,28-33 0,-30 41 0,1 0 0,0 0 0,1 1 0,0 1 0,16-10 0,-23 16 0,-1 0 0,1 0 0,0 1 0,1 0 0,-1 0 0,0 0 0,1 0 0,-1 1 0,1 0 0,-1 0 0,1 1 0,-1-1 0,1 1 0,-1 1 0,1-1 0,0 1 0,7 1 0,-11-1 0,0 0 0,0 0 0,0 1 0,0-1 0,0 0 0,-1 1 0,1-1 0,0 1 0,-1-1 0,1 1 0,-1 0 0,0 0 0,1 0 0,-1 0 0,0 0 0,0 0 0,0 0 0,-1 0 0,1 0 0,0 0 0,-1 0 0,1 1 0,-1-1 0,0 3 0,0 65 0,-1-37 0,11 36 0,-6-54 0,-1 0 0,-1 0 0,0 28 0,-2-38 0,0-1 0,-1 0 0,0 1 0,0-1 0,0 0 0,0 1 0,-1-1 0,1 0 0,-1 0 0,0 0 0,0 0 0,-1 0 0,1-1 0,-1 1 0,0-1 0,0 0 0,-5 5 0,-8 6 0,0 0 0,2 0 0,-1 2 0,2 0 0,0 0 0,1 2 0,1-1 0,-15 32 0,-72 162 0,81-178 0,14-27 0,-1 0 0,1 0 0,0 1 0,1-1 0,-1 1 0,1 0 0,-1 8 0,-18 95-1365,19-93-5461</inkml:trace>
   <inkml:trace contextRef="#ctx0" brushRef="#br0" timeOffset="3016.26">698 1953 24575,'12'0'0,"0"1"0,0 1 0,0-1 0,0 2 0,0 0 0,-1 0 0,1 1 0,-1 1 0,0 0 0,11 6 0,-19-9 0,0-1 0,-1 1 0,1 0 0,0 0 0,-1 0 0,1 1 0,-1-1 0,0 0 0,1 1 0,-1 0 0,-1 0 0,1-1 0,0 1 0,-1 0 0,1 0 0,-1 0 0,0 1 0,0-1 0,0 0 0,0 0 0,-1 1 0,1-1 0,-1 0 0,0 1 0,0-1 0,0 0 0,0 1 0,-1-1 0,0 0 0,1 1 0,-1-1 0,0 0 0,0 0 0,-1 0 0,1 0 0,-1 0 0,1 0 0,-1 0 0,0 0 0,-3 2 0,2 1 0,0 0 0,-1 0 0,0-1 0,0 1 0,0-1 0,-1 0 0,0 0 0,0-1 0,0 1 0,-1-1 0,1 0 0,-1-1 0,0 1 0,0-1 0,0 0 0,0-1 0,-1 1 0,1-1 0,-1-1 0,0 1 0,1-1 0,-1 0 0,-9 0 0,2-1 0,0 0 0,0 0 0,0-1 0,0-1 0,-27-7 0,37 8 0,0-1 0,0 1 0,1 0 0,-1-1 0,1 0 0,0 0 0,-1 0 0,1-1 0,0 1 0,0-1 0,0 1 0,0-1 0,1 0 0,-1 0 0,1 0 0,0 0 0,0-1 0,0 1 0,0-1 0,1 1 0,-1-1 0,1 0 0,0 1 0,0-1 0,0 0 0,0-4 0,-1-16 0,0 0 0,2 0 0,4-31 0,-3 45 0,0 1 0,1-1 0,1 0 0,-1 1 0,2 0 0,-1 0 0,1 0 0,0 0 0,1 0 0,0 1 0,6-8 0,-5 12-136,-1-1-1,1 1 1,0 0-1,0 1 1,0 0-1,0 0 1,0 0-1,1 0 0,12-2 1,-4 1-6690</inkml:trace>
   <inkml:trace contextRef="#ctx0" brushRef="#br0" timeOffset="4119.25">1691 1688 24575,'-8'-1'0,"1"2"0,-1-1 0,1 1 0,-1 0 0,1 1 0,0 0 0,-1 0 0,1 0 0,0 1 0,-9 5 0,4 0 0,0 1 0,1 0 0,0 0 0,-15 18 0,-9 13 0,-47 69 0,65-84 0,8-11 0,2-1 0,0 1 0,0 0 0,2 1 0,-1 0 0,2 0 0,0 0 0,1 0 0,0 1 0,2-1 0,-1 30 0,3-42 0,-1 0 0,1 0 0,0 0 0,0 0 0,0 0 0,0 0 0,0 0 0,1-1 0,-1 1 0,1-1 0,0 1 0,0-1 0,0 1 0,0-1 0,0 0 0,0 0 0,1 0 0,-1 0 0,1-1 0,-1 1 0,1-1 0,0 1 0,-1-1 0,1 0 0,0 0 0,0 0 0,0 0 0,0-1 0,5 1 0,11 2 0,0 0 0,-1-2 0,29-1 0,-38 0 0,-1 0 0,0 0 0,0-1 0,0 0 0,0 0 0,0 0 0,-1-1 0,1-1 0,0 1 0,-1-1 0,0-1 0,0 1 0,0-1 0,0 0 0,0-1 0,-1 0 0,0 0 0,0 0 0,0-1 0,0 0 0,-1 0 0,0 0 0,-1 0 0,8-14 0,-7 10 0,0 0 0,0-1 0,-1 1 0,-1-1 0,0 0 0,0 0 0,-1 0 0,1-18 0,-2 0 0,-1-1 0,-5-31 0,5 57-57,-1 0 0,1 0 1,-1 0-1,0 1 0,-1-1 0,1 0 0,-1 1 0,1-1 0,-1 0 0,0 1 0,-1 0 1,1-1-1,0 1 0,-1 0 0,0 0 0,1 1 0,-1-1 0,-1 1 0,1-1 1,0 1-1,0 0 0,-1 0 0,-3-2 0,-6-2-6769</inkml:trace>
   <inkml:trace contextRef="#ctx0" brushRef="#br0" timeOffset="7348.36">542 2371 24575,'9'1'0,"0"0"0,0 0 0,0 1 0,-1 0 0,1 0 0,-1 1 0,1 1 0,-1-1 0,0 1 0,0 0 0,-1 1 0,10 7 0,-5-4 0,1 0 0,0-1 0,18 7 0,-20-11 0,0 0 0,0-1 0,0 0 0,1-1 0,-1 0 0,0-1 0,1 0 0,-1-1 0,0 0 0,0-1 0,1 0 0,-1-1 0,-1 0 0,1 0 0,0-2 0,-1 1 0,0-1 0,0-1 0,0 1 0,10-10 0,-20 16 0,0 0 0,-1 0 0,1 0 0,0 0 0,0 0 0,-1 0 0,1 0 0,0 0 0,0 0 0,0 0 0,0 0 0,0 0 0,1 0 0,-1 0 0,0 0 0,0 0 0,1-1 0,-1 1 0,0 0 0,1 0 0,-1 0 0,1 0 0,-1 0 0,1 0 0,0-1 0,-1 1 0,1 0 0,0 0 0,-1-1 0,1 1 0,0-1 0,0 1 0,0-1 0,1 2 0,40 29 0,-30-23 0,13 9 0,1-2 0,0 0 0,29 10 0,-2 0 0,-45-22 0,0 0 0,1 0 0,-1-1 0,1 1 0,-1-2 0,1 1 0,-1-2 0,1 1 0,9-1 0,81-12 0,-73 7 0,51-2 0,-51 8 0,0 1 0,-1 2 0,1 0 0,-1 2 0,34 12 0,-52-17 0,0 0 0,0 0 0,0-1 0,0 0 0,0 0 0,0-1 0,0 0 0,0 0 0,0-1 0,0 0 0,0 0 0,-1 0 0,9-5 0,-4 3 0,1 0 0,-1 0 0,19-2 0,-15 4 0,-1 0 0,1-1 0,0-1 0,-1-1 0,0 0 0,0 0 0,14-9 0,-25 13 0,0-1 0,0 0 0,0 0 0,0 0 0,0 0 0,0 0 0,0-1 0,0 1 0,-1-1 0,1 0 0,-1 0 0,0 0 0,0 0 0,0 0 0,0 0 0,-1 0 0,1-1 0,-1 1 0,0-1 0,0 1 0,0-1 0,0 1 0,-1-1 0,0 0 0,1 1 0,-1-1 0,0 0 0,-1 1 0,1-1 0,-1 0 0,0 1 0,1-1 0,-2 1 0,0-5 0,0 5 0,0-1 0,0 1 0,0 0 0,0 0 0,0 0 0,0 0 0,-1 0 0,0 0 0,1 0 0,-1 1 0,0 0 0,0-1 0,-1 1 0,1 0 0,0 1 0,-1-1 0,1 0 0,-1 1 0,1 0 0,-1 0 0,0 0 0,-5-1 0,-9 1 0,0-1 0,-1 2 0,-29 3 0,3 0 0,-51-1 0,-140-4 0,225 0 0,0-1 0,-1 1 0,1-2 0,-19-7 0,20 6 0,0 1 0,-1 1 0,1 0 0,-1 0 0,-17-2 0,-36 2 0,-92 8 0,90 5 0,47-5 0,-1-2 0,-30 1 0,16-5 0,0-2 0,-52-10 0,80 12 0,-33-4-36,0 3-1,-67 2 1,56 2-1220</inkml:trace>
@@ -23646,7 +23661,7 @@
   <inkml:trace contextRef="#ctx0" brushRef="#br0" timeOffset="24443.35">939 1037 24575,'-12'2'0,"0"0"0,1 1 0,-1 0 0,1 1 0,-1 0 0,1 1 0,1 0 0,-1 1 0,-10 7 0,-4 1 0,-55 36 0,-11 5 0,82-49-62,-1 0 0,1 1 0,-1 0 0,2 0 0,-12 13 0,8-8-931,0-1-5833</inkml:trace>
   <inkml:trace contextRef="#ctx0" brushRef="#br0" timeOffset="25420.4">1086 866 24575,'-33'2'0,"1"1"0,-56 14 0,47-9 0,-41 4 0,58-9 35,0 1-1,-37 12 1,0-1-1504,42-11-5357</inkml:trace>
   <inkml:trace contextRef="#ctx0" brushRef="#br0" timeOffset="26610.57">1319 762 24575,'-4'0'0,"-4"0"0,-9 0 0,-4 0 0,-3 0 0,0 0 0,-1 0 0,1 0 0,1 0 0,1 0 0,0 0 0,1 0 0,4 0-8191</inkml:trace>
-  <inkml:trace contextRef="#ctx0" brushRef="#br0" timeOffset="28564.61">1468 508 24575,'-4'0'0,"-4"0"0,-5 0 0,-4 0 0,-2 0 0,-2 0 0,-1 0 0,1 0 0,-2 0 0,1 0 0,1 0 0,-1 0 0,1 0 0,0 0 0,3 0-8191</inkml:trace>
+  <inkml:trace contextRef="#ctx0" brushRef="#br0" timeOffset="28564.6">1468 508 24575,'-4'0'0,"-4"0"0,-5 0 0,-4 0 0,-2 0 0,-2 0 0,-1 0 0,1 0 0,-2 0 0,1 0 0,1 0 0,-1 0 0,1 0 0,0 0 0,3 0-8191</inkml:trace>
   <inkml:trace contextRef="#ctx0" brushRef="#br0" timeOffset="29678.35">1447 169 24575,'-4'0'0,"-4"4"0,-2 4 0,2 5 0,-2 4 0,-3-2 0,-2-2 0,1-1 0,3 2 0,-1 2 0,3 2 0,-2 1 0,2 1 0,2 1 0,-1-3 0,0-1 0,2-4-8191</inkml:trace>
   <inkml:trace contextRef="#ctx0" brushRef="#br0" timeOffset="30588.53">1530 465 24575,'-41'0'0,"23"-2"0,-1 2 0,0 0 0,0 1 0,1 1 0,-1 1 0,1 1 0,-28 8 0,14 3-273,2 1 0,0 2 0,1 1 0,-31 25 0,48-35-6553</inkml:trace>
   <inkml:trace contextRef="#ctx0" brushRef="#br0" timeOffset="32313.71">303 2010 24575,'-27'0'0,"13"-1"0,-1 1 0,1 1 0,0 0 0,-17 4 0,26-4 0,1 0 0,-1 1 0,0 0 0,1 0 0,0 0 0,-1 0 0,1 1 0,0 0 0,0 0 0,1 0 0,-1 0 0,1 1 0,-1-1 0,1 1 0,0 0 0,-3 5 0,-8 12-112,4-6-138,1 0-1,0 1 0,1 0 1,-7 19-1,11-19-6575</inkml:trace>
